--- a/Matching function equations.docx
+++ b/Matching function equations.docx
@@ -64,15 +64,7 @@
                   <w:sz w:val="32"/>
                   <w:szCs w:val="32"/>
                 </w:rPr>
-                <m:t>i</m:t>
-              </m:r>
-              <m:r>
-                <w:rPr>
-                  <w:rFonts w:ascii="Cambria Math" w:eastAsiaTheme="minorEastAsia" w:hAnsi="Cambria Math"/>
-                  <w:sz w:val="32"/>
-                  <w:szCs w:val="32"/>
-                </w:rPr>
-                <m:t>k</m:t>
+                <m:t>ik</m:t>
               </m:r>
             </m:sub>
           </m:sSub>
@@ -124,15 +116,7 @@
                       <w:sz w:val="32"/>
                       <w:szCs w:val="32"/>
                     </w:rPr>
-                    <m:t>i</m:t>
-                  </m:r>
-                  <m:r>
-                    <w:rPr>
-                      <w:rFonts w:ascii="Cambria Math" w:eastAsiaTheme="minorEastAsia" w:hAnsi="Cambria Math"/>
-                      <w:sz w:val="32"/>
-                      <w:szCs w:val="32"/>
-                    </w:rPr>
-                    <m:t>k</m:t>
+                    <m:t>ik</m:t>
                   </m:r>
                 </m:sub>
               </m:sSub>
@@ -285,15 +269,7 @@
                       <w:sz w:val="32"/>
                       <w:szCs w:val="32"/>
                     </w:rPr>
-                    <m:t>i</m:t>
-                  </m:r>
-                  <m:r>
-                    <w:rPr>
-                      <w:rFonts w:ascii="Cambria Math" w:eastAsiaTheme="minorEastAsia" w:hAnsi="Cambria Math"/>
-                      <w:sz w:val="32"/>
-                      <w:szCs w:val="32"/>
-                    </w:rPr>
-                    <m:t>k</m:t>
+                    <m:t>ik</m:t>
                   </m:r>
                 </m:sub>
               </m:sSub>
@@ -460,15 +436,7 @@
                                           <w:sz w:val="32"/>
                                           <w:szCs w:val="32"/>
                                         </w:rPr>
-                                        <m:t>i</m:t>
-                                      </m:r>
-                                      <m:r>
-                                        <w:rPr>
-                                          <w:rFonts w:ascii="Cambria Math" w:hAnsi="Cambria Math"/>
-                                          <w:sz w:val="32"/>
-                                          <w:szCs w:val="32"/>
-                                        </w:rPr>
-                                        <m:t>k</m:t>
+                                        <m:t>ik</m:t>
                                       </m:r>
                                     </m:sub>
                                     <m:sup>
@@ -896,8 +864,6 @@
       <w:pPr>
         <w:rPr>
           <w:rFonts w:eastAsiaTheme="minorEastAsia"/>
-          <w:sz w:val="32"/>
-          <w:szCs w:val="32"/>
         </w:rPr>
       </w:pPr>
       <w:r>
@@ -976,16 +942,5897 @@
         </w:rPr>
         <w:t>weights = 1</w:t>
       </w:r>
+      <w:r>
+        <w:rPr>
+          <w:rFonts w:eastAsiaTheme="minorEastAsia"/>
+        </w:rPr>
+        <w:t xml:space="preserve"> only?</w:t>
+      </w:r>
     </w:p>
     <w:p>
       <w:pPr>
         <w:rPr>
+          <w:rFonts w:eastAsiaTheme="minorEastAsia"/>
+        </w:rPr>
+      </w:pPr>
+    </w:p>
+    <w:p>
+      <w:pPr>
+        <w:rPr>
+          <w:rFonts w:eastAsiaTheme="minorEastAsia"/>
           <w:sz w:val="32"/>
           <w:szCs w:val="32"/>
         </w:rPr>
       </w:pPr>
-      <w:bookmarkStart w:id="0" w:name="_GoBack"/>
-      <w:bookmarkEnd w:id="0"/>
+      <w:r>
+        <w:rPr>
+          <w:rFonts w:eastAsiaTheme="minorEastAsia"/>
+          <w:sz w:val="32"/>
+          <w:szCs w:val="32"/>
+        </w:rPr>
+        <w:t xml:space="preserve">Equation 2: </w:t>
+      </w:r>
+      <w:proofErr w:type="spellStart"/>
+      <w:r>
+        <w:rPr>
+          <w:rFonts w:eastAsiaTheme="minorEastAsia"/>
+          <w:sz w:val="32"/>
+          <w:szCs w:val="32"/>
+        </w:rPr>
+        <w:t>Kcount</w:t>
+      </w:r>
+      <w:proofErr w:type="spellEnd"/>
+    </w:p>
+    <w:p>
+      <w:pPr>
+        <w:rPr>
+          <w:rFonts w:eastAsiaTheme="minorEastAsia"/>
+          <w:sz w:val="32"/>
+          <w:szCs w:val="32"/>
+        </w:rPr>
+      </w:pPr>
+      <m:oMathPara>
+        <m:oMath>
+          <m:sSub>
+            <m:sSubPr>
+              <m:ctrlPr>
+                <w:rPr>
+                  <w:rFonts w:ascii="Cambria Math" w:eastAsiaTheme="minorEastAsia" w:hAnsi="Cambria Math"/>
+                  <w:i/>
+                  <w:sz w:val="32"/>
+                  <w:szCs w:val="32"/>
+                </w:rPr>
+              </m:ctrlPr>
+            </m:sSubPr>
+            <m:e>
+              <m:r>
+                <w:rPr>
+                  <w:rFonts w:ascii="Cambria Math" w:eastAsiaTheme="minorEastAsia" w:hAnsi="Cambria Math"/>
+                  <w:sz w:val="32"/>
+                  <w:szCs w:val="32"/>
+                </w:rPr>
+                <m:t>K</m:t>
+              </m:r>
+            </m:e>
+            <m:sub>
+              <m:r>
+                <w:rPr>
+                  <w:rFonts w:ascii="Cambria Math" w:eastAsiaTheme="minorEastAsia" w:hAnsi="Cambria Math"/>
+                  <w:sz w:val="32"/>
+                  <w:szCs w:val="32"/>
+                </w:rPr>
+                <m:t>Count</m:t>
+              </m:r>
+            </m:sub>
+          </m:sSub>
+          <m:r>
+            <w:rPr>
+              <w:rFonts w:ascii="Cambria Math" w:eastAsiaTheme="minorEastAsia" w:hAnsi="Cambria Math"/>
+              <w:sz w:val="32"/>
+              <w:szCs w:val="32"/>
+            </w:rPr>
+            <m:t>=</m:t>
+          </m:r>
+          <m:sSub>
+            <m:sSubPr>
+              <m:ctrlPr>
+                <w:rPr>
+                  <w:rFonts w:ascii="Cambria Math" w:eastAsiaTheme="minorEastAsia" w:hAnsi="Cambria Math"/>
+                  <w:i/>
+                  <w:sz w:val="32"/>
+                  <w:szCs w:val="32"/>
+                </w:rPr>
+              </m:ctrlPr>
+            </m:sSubPr>
+            <m:e>
+              <m:r>
+                <w:rPr>
+                  <w:rFonts w:ascii="Cambria Math" w:eastAsiaTheme="minorEastAsia" w:hAnsi="Cambria Math"/>
+                  <w:sz w:val="32"/>
+                  <w:szCs w:val="32"/>
+                </w:rPr>
+                <m:t>weights</m:t>
+              </m:r>
+            </m:e>
+            <m:sub>
+              <m:r>
+                <w:rPr>
+                  <w:rFonts w:ascii="Cambria Math" w:eastAsiaTheme="minorEastAsia" w:hAnsi="Cambria Math"/>
+                  <w:sz w:val="32"/>
+                  <w:szCs w:val="32"/>
+                </w:rPr>
+                <m:t>i</m:t>
+              </m:r>
+            </m:sub>
+          </m:sSub>
+          <m:r>
+            <w:rPr>
+              <w:rFonts w:ascii="Cambria Math" w:hAnsi="Cambria Math"/>
+              <w:sz w:val="32"/>
+              <w:szCs w:val="32"/>
+            </w:rPr>
+            <m:t xml:space="preserve">∙ </m:t>
+          </m:r>
+          <m:sSub>
+            <m:sSubPr>
+              <m:ctrlPr>
+                <w:rPr>
+                  <w:rFonts w:ascii="Cambria Math" w:eastAsiaTheme="minorEastAsia" w:hAnsi="Cambria Math"/>
+                  <w:i/>
+                  <w:sz w:val="32"/>
+                  <w:szCs w:val="32"/>
+                </w:rPr>
+              </m:ctrlPr>
+            </m:sSubPr>
+            <m:e>
+              <m:r>
+                <w:rPr>
+                  <w:rFonts w:ascii="Cambria Math" w:eastAsiaTheme="minorEastAsia" w:hAnsi="Cambria Math"/>
+                  <w:sz w:val="32"/>
+                  <w:szCs w:val="32"/>
+                </w:rPr>
+                <m:t>weights</m:t>
+              </m:r>
+            </m:e>
+            <m:sub>
+              <m:r>
+                <w:rPr>
+                  <w:rFonts w:ascii="Cambria Math" w:eastAsiaTheme="minorEastAsia" w:hAnsi="Cambria Math"/>
+                  <w:sz w:val="32"/>
+                  <w:szCs w:val="32"/>
+                </w:rPr>
+                <m:t>j</m:t>
+              </m:r>
+            </m:sub>
+          </m:sSub>
+          <m:r>
+            <w:rPr>
+              <w:rFonts w:ascii="Cambria Math" w:hAnsi="Cambria Math"/>
+              <w:sz w:val="32"/>
+              <w:szCs w:val="32"/>
+            </w:rPr>
+            <m:t>∙</m:t>
+          </m:r>
+          <m:f>
+            <m:fPr>
+              <m:ctrlPr>
+                <w:rPr>
+                  <w:rFonts w:ascii="Cambria Math" w:hAnsi="Cambria Math"/>
+                  <w:i/>
+                  <w:sz w:val="32"/>
+                  <w:szCs w:val="32"/>
+                </w:rPr>
+              </m:ctrlPr>
+            </m:fPr>
+            <m:num>
+              <m:r>
+                <w:rPr>
+                  <w:rFonts w:ascii="Cambria Math" w:hAnsi="Cambria Math"/>
+                  <w:sz w:val="32"/>
+                  <w:szCs w:val="32"/>
+                </w:rPr>
+                <m:t>1</m:t>
+              </m:r>
+            </m:num>
+            <m:den>
+              <m:nary>
+                <m:naryPr>
+                  <m:chr m:val="∑"/>
+                  <m:limLoc m:val="undOvr"/>
+                  <m:subHide m:val="1"/>
+                  <m:supHide m:val="1"/>
+                  <m:ctrlPr>
+                    <w:rPr>
+                      <w:rFonts w:ascii="Cambria Math" w:hAnsi="Cambria Math"/>
+                      <w:i/>
+                      <w:sz w:val="32"/>
+                      <w:szCs w:val="32"/>
+                    </w:rPr>
+                  </m:ctrlPr>
+                </m:naryPr>
+                <m:sub/>
+                <m:sup/>
+                <m:e>
+                  <m:sSub>
+                    <m:sSubPr>
+                      <m:ctrlPr>
+                        <w:rPr>
+                          <w:rFonts w:ascii="Cambria Math" w:eastAsiaTheme="minorEastAsia" w:hAnsi="Cambria Math"/>
+                          <w:i/>
+                          <w:sz w:val="32"/>
+                          <w:szCs w:val="32"/>
+                        </w:rPr>
+                      </m:ctrlPr>
+                    </m:sSubPr>
+                    <m:e>
+                      <m:r>
+                        <w:rPr>
+                          <w:rFonts w:ascii="Cambria Math" w:eastAsiaTheme="minorEastAsia" w:hAnsi="Cambria Math"/>
+                          <w:sz w:val="32"/>
+                          <w:szCs w:val="32"/>
+                        </w:rPr>
+                        <m:t>weights</m:t>
+                      </m:r>
+                    </m:e>
+                    <m:sub>
+                      <m:r>
+                        <w:rPr>
+                          <w:rFonts w:ascii="Cambria Math" w:eastAsiaTheme="minorEastAsia" w:hAnsi="Cambria Math"/>
+                          <w:sz w:val="32"/>
+                          <w:szCs w:val="32"/>
+                        </w:rPr>
+                        <m:t>j</m:t>
+                      </m:r>
+                    </m:sub>
+                  </m:sSub>
+                </m:e>
+              </m:nary>
+            </m:den>
+          </m:f>
+          <m:r>
+            <w:rPr>
+              <w:rFonts w:ascii="Cambria Math" w:hAnsi="Cambria Math"/>
+              <w:sz w:val="32"/>
+              <w:szCs w:val="32"/>
+            </w:rPr>
+            <m:t xml:space="preserve">= </m:t>
+          </m:r>
+          <m:sSub>
+            <m:sSubPr>
+              <m:ctrlPr>
+                <w:rPr>
+                  <w:rFonts w:ascii="Cambria Math" w:eastAsiaTheme="minorEastAsia" w:hAnsi="Cambria Math"/>
+                  <w:i/>
+                  <w:sz w:val="32"/>
+                  <w:szCs w:val="32"/>
+                </w:rPr>
+              </m:ctrlPr>
+            </m:sSubPr>
+            <m:e>
+              <m:r>
+                <w:rPr>
+                  <w:rFonts w:ascii="Cambria Math" w:eastAsiaTheme="minorEastAsia" w:hAnsi="Cambria Math"/>
+                  <w:sz w:val="32"/>
+                  <w:szCs w:val="32"/>
+                </w:rPr>
+                <m:t>weights</m:t>
+              </m:r>
+            </m:e>
+            <m:sub>
+              <m:r>
+                <w:rPr>
+                  <w:rFonts w:ascii="Cambria Math" w:eastAsiaTheme="minorEastAsia" w:hAnsi="Cambria Math"/>
+                  <w:sz w:val="32"/>
+                  <w:szCs w:val="32"/>
+                </w:rPr>
+                <m:t>i</m:t>
+              </m:r>
+            </m:sub>
+          </m:sSub>
+          <m:r>
+            <w:rPr>
+              <w:rFonts w:ascii="Cambria Math" w:hAnsi="Cambria Math"/>
+              <w:sz w:val="32"/>
+              <w:szCs w:val="32"/>
+            </w:rPr>
+            <m:t xml:space="preserve">∙ </m:t>
+          </m:r>
+          <m:f>
+            <m:fPr>
+              <m:ctrlPr>
+                <w:rPr>
+                  <w:rFonts w:ascii="Cambria Math" w:hAnsi="Cambria Math"/>
+                  <w:i/>
+                  <w:sz w:val="32"/>
+                  <w:szCs w:val="32"/>
+                </w:rPr>
+              </m:ctrlPr>
+            </m:fPr>
+            <m:num>
+              <m:sSub>
+                <m:sSubPr>
+                  <m:ctrlPr>
+                    <w:rPr>
+                      <w:rFonts w:ascii="Cambria Math" w:eastAsiaTheme="minorEastAsia" w:hAnsi="Cambria Math"/>
+                      <w:i/>
+                      <w:sz w:val="32"/>
+                      <w:szCs w:val="32"/>
+                    </w:rPr>
+                  </m:ctrlPr>
+                </m:sSubPr>
+                <m:e>
+                  <m:r>
+                    <w:rPr>
+                      <w:rFonts w:ascii="Cambria Math" w:eastAsiaTheme="minorEastAsia" w:hAnsi="Cambria Math"/>
+                      <w:sz w:val="32"/>
+                      <w:szCs w:val="32"/>
+                    </w:rPr>
+                    <m:t>weights</m:t>
+                  </m:r>
+                </m:e>
+                <m:sub>
+                  <m:r>
+                    <w:rPr>
+                      <w:rFonts w:ascii="Cambria Math" w:eastAsiaTheme="minorEastAsia" w:hAnsi="Cambria Math"/>
+                      <w:sz w:val="32"/>
+                      <w:szCs w:val="32"/>
+                    </w:rPr>
+                    <m:t>j</m:t>
+                  </m:r>
+                </m:sub>
+              </m:sSub>
+            </m:num>
+            <m:den>
+              <m:nary>
+                <m:naryPr>
+                  <m:chr m:val="∑"/>
+                  <m:limLoc m:val="undOvr"/>
+                  <m:subHide m:val="1"/>
+                  <m:supHide m:val="1"/>
+                  <m:ctrlPr>
+                    <w:rPr>
+                      <w:rFonts w:ascii="Cambria Math" w:hAnsi="Cambria Math"/>
+                      <w:i/>
+                      <w:sz w:val="32"/>
+                      <w:szCs w:val="32"/>
+                    </w:rPr>
+                  </m:ctrlPr>
+                </m:naryPr>
+                <m:sub/>
+                <m:sup/>
+                <m:e>
+                  <m:sSub>
+                    <m:sSubPr>
+                      <m:ctrlPr>
+                        <w:rPr>
+                          <w:rFonts w:ascii="Cambria Math" w:eastAsiaTheme="minorEastAsia" w:hAnsi="Cambria Math"/>
+                          <w:i/>
+                          <w:sz w:val="32"/>
+                          <w:szCs w:val="32"/>
+                        </w:rPr>
+                      </m:ctrlPr>
+                    </m:sSubPr>
+                    <m:e>
+                      <m:r>
+                        <w:rPr>
+                          <w:rFonts w:ascii="Cambria Math" w:eastAsiaTheme="minorEastAsia" w:hAnsi="Cambria Math"/>
+                          <w:sz w:val="32"/>
+                          <w:szCs w:val="32"/>
+                        </w:rPr>
+                        <m:t>weights</m:t>
+                      </m:r>
+                    </m:e>
+                    <m:sub>
+                      <m:r>
+                        <w:rPr>
+                          <w:rFonts w:ascii="Cambria Math" w:eastAsiaTheme="minorEastAsia" w:hAnsi="Cambria Math"/>
+                          <w:sz w:val="32"/>
+                          <w:szCs w:val="32"/>
+                        </w:rPr>
+                        <m:t>j</m:t>
+                      </m:r>
+                    </m:sub>
+                  </m:sSub>
+                </m:e>
+              </m:nary>
+            </m:den>
+          </m:f>
+        </m:oMath>
+      </m:oMathPara>
+    </w:p>
+    <w:p>
+      <w:pPr>
+        <w:rPr>
+          <w:rFonts w:eastAsiaTheme="minorEastAsia"/>
+          <w:sz w:val="32"/>
+          <w:szCs w:val="32"/>
+        </w:rPr>
+      </w:pPr>
+      <m:oMathPara>
+        <m:oMath>
+          <m:sSub>
+            <m:sSubPr>
+              <m:ctrlPr>
+                <w:rPr>
+                  <w:rFonts w:ascii="Cambria Math" w:eastAsiaTheme="minorEastAsia" w:hAnsi="Cambria Math"/>
+                  <w:i/>
+                  <w:sz w:val="32"/>
+                  <w:szCs w:val="32"/>
+                </w:rPr>
+              </m:ctrlPr>
+            </m:sSubPr>
+            <m:e>
+              <m:r>
+                <w:rPr>
+                  <w:rFonts w:ascii="Cambria Math" w:eastAsiaTheme="minorEastAsia" w:hAnsi="Cambria Math"/>
+                  <w:sz w:val="32"/>
+                  <w:szCs w:val="32"/>
+                </w:rPr>
+                <m:t>KK</m:t>
+              </m:r>
+            </m:e>
+            <m:sub>
+              <m:r>
+                <w:rPr>
+                  <w:rFonts w:ascii="Cambria Math" w:eastAsiaTheme="minorEastAsia" w:hAnsi="Cambria Math"/>
+                  <w:sz w:val="32"/>
+                  <w:szCs w:val="32"/>
+                </w:rPr>
+                <m:t>Count</m:t>
+              </m:r>
+            </m:sub>
+          </m:sSub>
+          <m:r>
+            <w:rPr>
+              <w:rFonts w:ascii="Cambria Math" w:eastAsiaTheme="minorEastAsia" w:hAnsi="Cambria Math"/>
+              <w:sz w:val="32"/>
+              <w:szCs w:val="32"/>
+            </w:rPr>
+            <m:t>=</m:t>
+          </m:r>
+          <m:r>
+            <w:rPr>
+              <w:rFonts w:ascii="Cambria Math" w:hAnsi="Cambria Math"/>
+              <w:sz w:val="32"/>
+              <w:szCs w:val="32"/>
+            </w:rPr>
+            <m:t xml:space="preserve"> </m:t>
+          </m:r>
+          <m:sSub>
+            <m:sSubPr>
+              <m:ctrlPr>
+                <w:rPr>
+                  <w:rFonts w:ascii="Cambria Math" w:eastAsiaTheme="minorEastAsia" w:hAnsi="Cambria Math"/>
+                  <w:i/>
+                  <w:sz w:val="32"/>
+                  <w:szCs w:val="32"/>
+                </w:rPr>
+              </m:ctrlPr>
+            </m:sSubPr>
+            <m:e>
+              <m:r>
+                <w:rPr>
+                  <w:rFonts w:ascii="Cambria Math" w:eastAsiaTheme="minorEastAsia" w:hAnsi="Cambria Math"/>
+                  <w:sz w:val="32"/>
+                  <w:szCs w:val="32"/>
+                </w:rPr>
+                <m:t>weights</m:t>
+              </m:r>
+            </m:e>
+            <m:sub>
+              <m:r>
+                <w:rPr>
+                  <w:rFonts w:ascii="Cambria Math" w:eastAsiaTheme="minorEastAsia" w:hAnsi="Cambria Math"/>
+                  <w:sz w:val="32"/>
+                  <w:szCs w:val="32"/>
+                </w:rPr>
+                <m:t>i</m:t>
+              </m:r>
+            </m:sub>
+          </m:sSub>
+          <m:r>
+            <w:rPr>
+              <w:rFonts w:ascii="Cambria Math" w:hAnsi="Cambria Math"/>
+              <w:sz w:val="32"/>
+              <w:szCs w:val="32"/>
+            </w:rPr>
+            <m:t xml:space="preserve">∙ </m:t>
+          </m:r>
+          <m:f>
+            <m:fPr>
+              <m:ctrlPr>
+                <w:rPr>
+                  <w:rFonts w:ascii="Cambria Math" w:hAnsi="Cambria Math"/>
+                  <w:i/>
+                  <w:sz w:val="32"/>
+                  <w:szCs w:val="32"/>
+                </w:rPr>
+              </m:ctrlPr>
+            </m:fPr>
+            <m:num>
+              <m:sSup>
+                <m:sSupPr>
+                  <m:ctrlPr>
+                    <w:rPr>
+                      <w:rFonts w:ascii="Cambria Math" w:eastAsiaTheme="minorEastAsia" w:hAnsi="Cambria Math"/>
+                      <w:i/>
+                      <w:sz w:val="32"/>
+                      <w:szCs w:val="32"/>
+                    </w:rPr>
+                  </m:ctrlPr>
+                </m:sSupPr>
+                <m:e>
+                  <m:sSub>
+                    <m:sSubPr>
+                      <m:ctrlPr>
+                        <w:rPr>
+                          <w:rFonts w:ascii="Cambria Math" w:eastAsiaTheme="minorEastAsia" w:hAnsi="Cambria Math"/>
+                          <w:i/>
+                          <w:sz w:val="32"/>
+                          <w:szCs w:val="32"/>
+                        </w:rPr>
+                      </m:ctrlPr>
+                    </m:sSubPr>
+                    <m:e>
+                      <m:r>
+                        <w:rPr>
+                          <w:rFonts w:ascii="Cambria Math" w:eastAsiaTheme="minorEastAsia" w:hAnsi="Cambria Math"/>
+                          <w:sz w:val="32"/>
+                          <w:szCs w:val="32"/>
+                        </w:rPr>
+                        <m:t>weights</m:t>
+                      </m:r>
+                    </m:e>
+                    <m:sub>
+                      <m:r>
+                        <w:rPr>
+                          <w:rFonts w:ascii="Cambria Math" w:eastAsiaTheme="minorEastAsia" w:hAnsi="Cambria Math"/>
+                          <w:sz w:val="32"/>
+                          <w:szCs w:val="32"/>
+                        </w:rPr>
+                        <m:t>j</m:t>
+                      </m:r>
+                    </m:sub>
+                  </m:sSub>
+                </m:e>
+                <m:sup>
+                  <m:r>
+                    <w:rPr>
+                      <w:rFonts w:ascii="Cambria Math" w:eastAsiaTheme="minorEastAsia" w:hAnsi="Cambria Math"/>
+                      <w:sz w:val="32"/>
+                      <w:szCs w:val="32"/>
+                    </w:rPr>
+                    <m:t>2</m:t>
+                  </m:r>
+                </m:sup>
+              </m:sSup>
+            </m:num>
+            <m:den>
+              <m:sSup>
+                <m:sSupPr>
+                  <m:ctrlPr>
+                    <w:rPr>
+                      <w:rFonts w:ascii="Cambria Math" w:hAnsi="Cambria Math"/>
+                      <w:i/>
+                      <w:sz w:val="32"/>
+                      <w:szCs w:val="32"/>
+                    </w:rPr>
+                  </m:ctrlPr>
+                </m:sSupPr>
+                <m:e>
+                  <m:nary>
+                    <m:naryPr>
+                      <m:chr m:val="∑"/>
+                      <m:limLoc m:val="undOvr"/>
+                      <m:subHide m:val="1"/>
+                      <m:supHide m:val="1"/>
+                      <m:ctrlPr>
+                        <w:rPr>
+                          <w:rFonts w:ascii="Cambria Math" w:hAnsi="Cambria Math"/>
+                          <w:i/>
+                          <w:sz w:val="32"/>
+                          <w:szCs w:val="32"/>
+                        </w:rPr>
+                      </m:ctrlPr>
+                    </m:naryPr>
+                    <m:sub/>
+                    <m:sup/>
+                    <m:e>
+                      <m:sSub>
+                        <m:sSubPr>
+                          <m:ctrlPr>
+                            <w:rPr>
+                              <w:rFonts w:ascii="Cambria Math" w:eastAsiaTheme="minorEastAsia" w:hAnsi="Cambria Math"/>
+                              <w:i/>
+                              <w:sz w:val="32"/>
+                              <w:szCs w:val="32"/>
+                            </w:rPr>
+                          </m:ctrlPr>
+                        </m:sSubPr>
+                        <m:e>
+                          <m:r>
+                            <w:rPr>
+                              <w:rFonts w:ascii="Cambria Math" w:eastAsiaTheme="minorEastAsia" w:hAnsi="Cambria Math"/>
+                              <w:sz w:val="32"/>
+                              <w:szCs w:val="32"/>
+                            </w:rPr>
+                            <m:t>weights</m:t>
+                          </m:r>
+                        </m:e>
+                        <m:sub>
+                          <m:r>
+                            <w:rPr>
+                              <w:rFonts w:ascii="Cambria Math" w:eastAsiaTheme="minorEastAsia" w:hAnsi="Cambria Math"/>
+                              <w:sz w:val="32"/>
+                              <w:szCs w:val="32"/>
+                            </w:rPr>
+                            <m:t>j</m:t>
+                          </m:r>
+                        </m:sub>
+                      </m:sSub>
+                    </m:e>
+                  </m:nary>
+                </m:e>
+                <m:sup>
+                  <m:r>
+                    <w:rPr>
+                      <w:rFonts w:ascii="Cambria Math" w:hAnsi="Cambria Math"/>
+                      <w:sz w:val="32"/>
+                      <w:szCs w:val="32"/>
+                    </w:rPr>
+                    <m:t>2</m:t>
+                  </m:r>
+                </m:sup>
+              </m:sSup>
+            </m:den>
+          </m:f>
+        </m:oMath>
+      </m:oMathPara>
+    </w:p>
+    <w:p>
+      <w:pPr>
+        <w:rPr>
+          <w:rFonts w:eastAsiaTheme="minorEastAsia"/>
+          <w:szCs w:val="32"/>
+        </w:rPr>
+      </w:pPr>
+      <w:r>
+        <w:rPr>
+          <w:rFonts w:eastAsiaTheme="minorEastAsia"/>
+          <w:szCs w:val="32"/>
+        </w:rPr>
+        <w:t xml:space="preserve">Where </w:t>
+      </w:r>
+      <w:proofErr w:type="spellStart"/>
+      <w:r>
+        <w:rPr>
+          <w:rFonts w:eastAsiaTheme="minorEastAsia"/>
+          <w:szCs w:val="32"/>
+        </w:rPr>
+        <w:t>i</w:t>
+      </w:r>
+      <w:proofErr w:type="spellEnd"/>
+      <w:r>
+        <w:rPr>
+          <w:rFonts w:eastAsiaTheme="minorEastAsia"/>
+          <w:szCs w:val="32"/>
+        </w:rPr>
+        <w:t>= treated observation and j = matched control observations</w:t>
+      </w:r>
+    </w:p>
+    <w:p>
+      <w:pPr>
+        <w:rPr>
+          <w:rFonts w:eastAsiaTheme="minorEastAsia"/>
+          <w:sz w:val="32"/>
+          <w:szCs w:val="32"/>
+        </w:rPr>
+      </w:pPr>
+      <w:r>
+        <w:rPr>
+          <w:rFonts w:eastAsiaTheme="minorEastAsia"/>
+          <w:sz w:val="32"/>
+          <w:szCs w:val="32"/>
+        </w:rPr>
+        <w:t xml:space="preserve">Equation </w:t>
+      </w:r>
+      <w:r>
+        <w:rPr>
+          <w:rFonts w:eastAsiaTheme="minorEastAsia"/>
+          <w:sz w:val="32"/>
+          <w:szCs w:val="32"/>
+        </w:rPr>
+        <w:t>3</w:t>
+      </w:r>
+      <w:r>
+        <w:rPr>
+          <w:rFonts w:eastAsiaTheme="minorEastAsia"/>
+          <w:sz w:val="32"/>
+          <w:szCs w:val="32"/>
+        </w:rPr>
+        <w:t>: YCAUS</w:t>
+      </w:r>
+    </w:p>
+    <w:p>
+      <w:pPr>
+        <w:rPr>
+          <w:rFonts w:eastAsiaTheme="minorEastAsia"/>
+          <w:sz w:val="32"/>
+          <w:szCs w:val="32"/>
+        </w:rPr>
+      </w:pPr>
+      <m:oMathPara>
+        <m:oMath>
+          <m:sSub>
+            <m:sSubPr>
+              <m:ctrlPr>
+                <w:rPr>
+                  <w:rFonts w:ascii="Cambria Math" w:eastAsiaTheme="minorEastAsia" w:hAnsi="Cambria Math"/>
+                  <w:i/>
+                  <w:sz w:val="32"/>
+                  <w:szCs w:val="32"/>
+                </w:rPr>
+              </m:ctrlPr>
+            </m:sSubPr>
+            <m:e>
+              <m:r>
+                <w:rPr>
+                  <w:rFonts w:ascii="Cambria Math" w:eastAsiaTheme="minorEastAsia" w:hAnsi="Cambria Math"/>
+                  <w:sz w:val="32"/>
+                  <w:szCs w:val="32"/>
+                </w:rPr>
+                <m:t>Y</m:t>
+              </m:r>
+            </m:e>
+            <m:sub>
+              <m:r>
+                <w:rPr>
+                  <w:rFonts w:ascii="Cambria Math" w:eastAsiaTheme="minorEastAsia" w:hAnsi="Cambria Math"/>
+                  <w:sz w:val="32"/>
+                  <w:szCs w:val="32"/>
+                </w:rPr>
+                <m:t>CAUS;W=1</m:t>
+              </m:r>
+            </m:sub>
+          </m:sSub>
+          <m:r>
+            <w:rPr>
+              <w:rFonts w:ascii="Cambria Math" w:eastAsiaTheme="minorEastAsia" w:hAnsi="Cambria Math"/>
+              <w:sz w:val="32"/>
+              <w:szCs w:val="32"/>
+            </w:rPr>
+            <m:t>=</m:t>
+          </m:r>
+          <m:sSub>
+            <m:sSubPr>
+              <m:ctrlPr>
+                <w:rPr>
+                  <w:rFonts w:ascii="Cambria Math" w:eastAsiaTheme="minorEastAsia" w:hAnsi="Cambria Math"/>
+                  <w:i/>
+                  <w:sz w:val="32"/>
+                  <w:szCs w:val="32"/>
+                </w:rPr>
+              </m:ctrlPr>
+            </m:sSubPr>
+            <m:e>
+              <m:r>
+                <w:rPr>
+                  <w:rFonts w:ascii="Cambria Math" w:eastAsiaTheme="minorEastAsia" w:hAnsi="Cambria Math"/>
+                  <w:sz w:val="32"/>
+                  <w:szCs w:val="32"/>
+                </w:rPr>
+                <m:t>Y</m:t>
+              </m:r>
+            </m:e>
+            <m:sub>
+              <m:r>
+                <w:rPr>
+                  <w:rFonts w:ascii="Cambria Math" w:eastAsiaTheme="minorEastAsia" w:hAnsi="Cambria Math"/>
+                  <w:sz w:val="32"/>
+                  <w:szCs w:val="32"/>
+                </w:rPr>
+                <m:t>i</m:t>
+              </m:r>
+            </m:sub>
+          </m:sSub>
+          <m:r>
+            <w:rPr>
+              <w:rFonts w:ascii="Cambria Math" w:eastAsiaTheme="minorEastAsia" w:hAnsi="Cambria Math"/>
+              <w:sz w:val="32"/>
+              <w:szCs w:val="32"/>
+            </w:rPr>
+            <m:t xml:space="preserve">- </m:t>
+          </m:r>
+          <m:f>
+            <m:fPr>
+              <m:ctrlPr>
+                <w:rPr>
+                  <w:rFonts w:ascii="Cambria Math" w:hAnsi="Cambria Math"/>
+                  <w:i/>
+                  <w:sz w:val="32"/>
+                  <w:szCs w:val="32"/>
+                </w:rPr>
+              </m:ctrlPr>
+            </m:fPr>
+            <m:num>
+              <m:nary>
+                <m:naryPr>
+                  <m:chr m:val="∑"/>
+                  <m:limLoc m:val="undOvr"/>
+                  <m:subHide m:val="1"/>
+                  <m:supHide m:val="1"/>
+                  <m:ctrlPr>
+                    <w:rPr>
+                      <w:rFonts w:ascii="Cambria Math" w:hAnsi="Cambria Math"/>
+                      <w:i/>
+                      <w:sz w:val="32"/>
+                      <w:szCs w:val="32"/>
+                    </w:rPr>
+                  </m:ctrlPr>
+                </m:naryPr>
+                <m:sub/>
+                <m:sup/>
+                <m:e>
+                  <m:d>
+                    <m:dPr>
+                      <m:ctrlPr>
+                        <w:rPr>
+                          <w:rFonts w:ascii="Cambria Math" w:hAnsi="Cambria Math"/>
+                          <w:i/>
+                          <w:sz w:val="32"/>
+                          <w:szCs w:val="32"/>
+                        </w:rPr>
+                      </m:ctrlPr>
+                    </m:dPr>
+                    <m:e>
+                      <m:sSub>
+                        <m:sSubPr>
+                          <m:ctrlPr>
+                            <w:rPr>
+                              <w:rFonts w:ascii="Cambria Math" w:eastAsiaTheme="minorEastAsia" w:hAnsi="Cambria Math"/>
+                              <w:i/>
+                              <w:sz w:val="32"/>
+                              <w:szCs w:val="32"/>
+                            </w:rPr>
+                          </m:ctrlPr>
+                        </m:sSubPr>
+                        <m:e>
+                          <m:r>
+                            <w:rPr>
+                              <w:rFonts w:ascii="Cambria Math" w:eastAsiaTheme="minorEastAsia" w:hAnsi="Cambria Math"/>
+                              <w:sz w:val="32"/>
+                              <w:szCs w:val="32"/>
+                            </w:rPr>
+                            <m:t>Y</m:t>
+                          </m:r>
+                        </m:e>
+                        <m:sub>
+                          <m:r>
+                            <w:rPr>
+                              <w:rFonts w:ascii="Cambria Math" w:eastAsiaTheme="minorEastAsia" w:hAnsi="Cambria Math"/>
+                              <w:sz w:val="32"/>
+                              <w:szCs w:val="32"/>
+                            </w:rPr>
+                            <m:t>j</m:t>
+                          </m:r>
+                        </m:sub>
+                      </m:sSub>
+                      <m:r>
+                        <w:rPr>
+                          <w:rFonts w:ascii="Cambria Math" w:hAnsi="Cambria Math"/>
+                          <w:sz w:val="32"/>
+                          <w:szCs w:val="32"/>
+                        </w:rPr>
+                        <m:t xml:space="preserve"> ∙ </m:t>
+                      </m:r>
+                      <m:sSub>
+                        <m:sSubPr>
+                          <m:ctrlPr>
+                            <w:rPr>
+                              <w:rFonts w:ascii="Cambria Math" w:hAnsi="Cambria Math"/>
+                              <w:i/>
+                              <w:sz w:val="32"/>
+                              <w:szCs w:val="32"/>
+                            </w:rPr>
+                          </m:ctrlPr>
+                        </m:sSubPr>
+                        <m:e>
+                          <m:r>
+                            <w:rPr>
+                              <w:rFonts w:ascii="Cambria Math" w:hAnsi="Cambria Math"/>
+                              <w:sz w:val="32"/>
+                              <w:szCs w:val="32"/>
+                            </w:rPr>
+                            <m:t>weights</m:t>
+                          </m:r>
+                        </m:e>
+                        <m:sub>
+                          <m:r>
+                            <w:rPr>
+                              <w:rFonts w:ascii="Cambria Math" w:hAnsi="Cambria Math"/>
+                              <w:sz w:val="32"/>
+                              <w:szCs w:val="32"/>
+                            </w:rPr>
+                            <m:t>j</m:t>
+                          </m:r>
+                        </m:sub>
+                      </m:sSub>
+                    </m:e>
+                  </m:d>
+                </m:e>
+              </m:nary>
+            </m:num>
+            <m:den>
+              <m:nary>
+                <m:naryPr>
+                  <m:chr m:val="∑"/>
+                  <m:limLoc m:val="undOvr"/>
+                  <m:subHide m:val="1"/>
+                  <m:supHide m:val="1"/>
+                  <m:ctrlPr>
+                    <w:rPr>
+                      <w:rFonts w:ascii="Cambria Math" w:hAnsi="Cambria Math"/>
+                      <w:i/>
+                      <w:sz w:val="32"/>
+                      <w:szCs w:val="32"/>
+                    </w:rPr>
+                  </m:ctrlPr>
+                </m:naryPr>
+                <m:sub/>
+                <m:sup/>
+                <m:e>
+                  <m:sSub>
+                    <m:sSubPr>
+                      <m:ctrlPr>
+                        <w:rPr>
+                          <w:rFonts w:ascii="Cambria Math" w:hAnsi="Cambria Math"/>
+                          <w:i/>
+                          <w:sz w:val="32"/>
+                          <w:szCs w:val="32"/>
+                        </w:rPr>
+                      </m:ctrlPr>
+                    </m:sSubPr>
+                    <m:e>
+                      <m:r>
+                        <w:rPr>
+                          <w:rFonts w:ascii="Cambria Math" w:hAnsi="Cambria Math"/>
+                          <w:sz w:val="32"/>
+                          <w:szCs w:val="32"/>
+                        </w:rPr>
+                        <m:t>weights</m:t>
+                      </m:r>
+                    </m:e>
+                    <m:sub>
+                      <m:r>
+                        <w:rPr>
+                          <w:rFonts w:ascii="Cambria Math" w:hAnsi="Cambria Math"/>
+                          <w:sz w:val="32"/>
+                          <w:szCs w:val="32"/>
+                        </w:rPr>
+                        <m:t>j</m:t>
+                      </m:r>
+                    </m:sub>
+                  </m:sSub>
+                </m:e>
+              </m:nary>
+            </m:den>
+          </m:f>
+        </m:oMath>
+      </m:oMathPara>
+    </w:p>
+    <w:p>
+      <w:pPr>
+        <w:rPr>
+          <w:rFonts w:eastAsiaTheme="minorEastAsia"/>
+          <w:sz w:val="32"/>
+          <w:szCs w:val="32"/>
+        </w:rPr>
+      </w:pPr>
+      <m:oMathPara>
+        <m:oMath>
+          <m:sSub>
+            <m:sSubPr>
+              <m:ctrlPr>
+                <w:rPr>
+                  <w:rFonts w:ascii="Cambria Math" w:eastAsiaTheme="minorEastAsia" w:hAnsi="Cambria Math"/>
+                  <w:i/>
+                  <w:sz w:val="32"/>
+                  <w:szCs w:val="32"/>
+                </w:rPr>
+              </m:ctrlPr>
+            </m:sSubPr>
+            <m:e>
+              <m:r>
+                <w:rPr>
+                  <w:rFonts w:ascii="Cambria Math" w:eastAsiaTheme="minorEastAsia" w:hAnsi="Cambria Math"/>
+                  <w:sz w:val="32"/>
+                  <w:szCs w:val="32"/>
+                </w:rPr>
+                <m:t>Y</m:t>
+              </m:r>
+            </m:e>
+            <m:sub>
+              <m:r>
+                <w:rPr>
+                  <w:rFonts w:ascii="Cambria Math" w:eastAsiaTheme="minorEastAsia" w:hAnsi="Cambria Math"/>
+                  <w:sz w:val="32"/>
+                  <w:szCs w:val="32"/>
+                </w:rPr>
+                <m:t>CAUS;W=0</m:t>
+              </m:r>
+            </m:sub>
+          </m:sSub>
+          <m:r>
+            <w:rPr>
+              <w:rFonts w:ascii="Cambria Math" w:eastAsiaTheme="minorEastAsia" w:hAnsi="Cambria Math"/>
+              <w:sz w:val="32"/>
+              <w:szCs w:val="32"/>
+            </w:rPr>
+            <m:t>=</m:t>
+          </m:r>
+          <m:f>
+            <m:fPr>
+              <m:ctrlPr>
+                <w:rPr>
+                  <w:rFonts w:ascii="Cambria Math" w:hAnsi="Cambria Math"/>
+                  <w:i/>
+                  <w:sz w:val="32"/>
+                  <w:szCs w:val="32"/>
+                </w:rPr>
+              </m:ctrlPr>
+            </m:fPr>
+            <m:num>
+              <m:nary>
+                <m:naryPr>
+                  <m:chr m:val="∑"/>
+                  <m:limLoc m:val="undOvr"/>
+                  <m:subHide m:val="1"/>
+                  <m:supHide m:val="1"/>
+                  <m:ctrlPr>
+                    <w:rPr>
+                      <w:rFonts w:ascii="Cambria Math" w:hAnsi="Cambria Math"/>
+                      <w:i/>
+                      <w:sz w:val="32"/>
+                      <w:szCs w:val="32"/>
+                    </w:rPr>
+                  </m:ctrlPr>
+                </m:naryPr>
+                <m:sub/>
+                <m:sup/>
+                <m:e>
+                  <m:d>
+                    <m:dPr>
+                      <m:ctrlPr>
+                        <w:rPr>
+                          <w:rFonts w:ascii="Cambria Math" w:hAnsi="Cambria Math"/>
+                          <w:i/>
+                          <w:sz w:val="32"/>
+                          <w:szCs w:val="32"/>
+                        </w:rPr>
+                      </m:ctrlPr>
+                    </m:dPr>
+                    <m:e>
+                      <m:sSub>
+                        <m:sSubPr>
+                          <m:ctrlPr>
+                            <w:rPr>
+                              <w:rFonts w:ascii="Cambria Math" w:eastAsiaTheme="minorEastAsia" w:hAnsi="Cambria Math"/>
+                              <w:i/>
+                              <w:sz w:val="32"/>
+                              <w:szCs w:val="32"/>
+                            </w:rPr>
+                          </m:ctrlPr>
+                        </m:sSubPr>
+                        <m:e>
+                          <m:r>
+                            <w:rPr>
+                              <w:rFonts w:ascii="Cambria Math" w:eastAsiaTheme="minorEastAsia" w:hAnsi="Cambria Math"/>
+                              <w:sz w:val="32"/>
+                              <w:szCs w:val="32"/>
+                            </w:rPr>
+                            <m:t>Y</m:t>
+                          </m:r>
+                        </m:e>
+                        <m:sub>
+                          <m:r>
+                            <w:rPr>
+                              <w:rFonts w:ascii="Cambria Math" w:eastAsiaTheme="minorEastAsia" w:hAnsi="Cambria Math"/>
+                              <w:sz w:val="32"/>
+                              <w:szCs w:val="32"/>
+                            </w:rPr>
+                            <m:t>j</m:t>
+                          </m:r>
+                        </m:sub>
+                      </m:sSub>
+                      <m:r>
+                        <w:rPr>
+                          <w:rFonts w:ascii="Cambria Math" w:hAnsi="Cambria Math"/>
+                          <w:sz w:val="32"/>
+                          <w:szCs w:val="32"/>
+                        </w:rPr>
+                        <m:t xml:space="preserve"> ∙ </m:t>
+                      </m:r>
+                      <m:sSub>
+                        <m:sSubPr>
+                          <m:ctrlPr>
+                            <w:rPr>
+                              <w:rFonts w:ascii="Cambria Math" w:hAnsi="Cambria Math"/>
+                              <w:i/>
+                              <w:sz w:val="32"/>
+                              <w:szCs w:val="32"/>
+                            </w:rPr>
+                          </m:ctrlPr>
+                        </m:sSubPr>
+                        <m:e>
+                          <m:r>
+                            <w:rPr>
+                              <w:rFonts w:ascii="Cambria Math" w:hAnsi="Cambria Math"/>
+                              <w:sz w:val="32"/>
+                              <w:szCs w:val="32"/>
+                            </w:rPr>
+                            <m:t>weights</m:t>
+                          </m:r>
+                        </m:e>
+                        <m:sub>
+                          <m:r>
+                            <w:rPr>
+                              <w:rFonts w:ascii="Cambria Math" w:hAnsi="Cambria Math"/>
+                              <w:sz w:val="32"/>
+                              <w:szCs w:val="32"/>
+                            </w:rPr>
+                            <m:t>j</m:t>
+                          </m:r>
+                        </m:sub>
+                      </m:sSub>
+                    </m:e>
+                  </m:d>
+                </m:e>
+              </m:nary>
+            </m:num>
+            <m:den>
+              <m:nary>
+                <m:naryPr>
+                  <m:chr m:val="∑"/>
+                  <m:limLoc m:val="undOvr"/>
+                  <m:subHide m:val="1"/>
+                  <m:supHide m:val="1"/>
+                  <m:ctrlPr>
+                    <w:rPr>
+                      <w:rFonts w:ascii="Cambria Math" w:hAnsi="Cambria Math"/>
+                      <w:i/>
+                      <w:sz w:val="32"/>
+                      <w:szCs w:val="32"/>
+                    </w:rPr>
+                  </m:ctrlPr>
+                </m:naryPr>
+                <m:sub/>
+                <m:sup/>
+                <m:e>
+                  <m:sSub>
+                    <m:sSubPr>
+                      <m:ctrlPr>
+                        <w:rPr>
+                          <w:rFonts w:ascii="Cambria Math" w:hAnsi="Cambria Math"/>
+                          <w:i/>
+                          <w:sz w:val="32"/>
+                          <w:szCs w:val="32"/>
+                        </w:rPr>
+                      </m:ctrlPr>
+                    </m:sSubPr>
+                    <m:e>
+                      <m:r>
+                        <w:rPr>
+                          <w:rFonts w:ascii="Cambria Math" w:hAnsi="Cambria Math"/>
+                          <w:sz w:val="32"/>
+                          <w:szCs w:val="32"/>
+                        </w:rPr>
+                        <m:t>weights</m:t>
+                      </m:r>
+                    </m:e>
+                    <m:sub>
+                      <m:r>
+                        <w:rPr>
+                          <w:rFonts w:ascii="Cambria Math" w:hAnsi="Cambria Math"/>
+                          <w:sz w:val="32"/>
+                          <w:szCs w:val="32"/>
+                        </w:rPr>
+                        <m:t>j</m:t>
+                      </m:r>
+                    </m:sub>
+                  </m:sSub>
+                </m:e>
+              </m:nary>
+            </m:den>
+          </m:f>
+          <m:r>
+            <w:rPr>
+              <w:rFonts w:ascii="Cambria Math" w:hAnsi="Cambria Math"/>
+              <w:sz w:val="32"/>
+              <w:szCs w:val="32"/>
+            </w:rPr>
+            <m:t xml:space="preserve">- </m:t>
+          </m:r>
+          <m:sSub>
+            <m:sSubPr>
+              <m:ctrlPr>
+                <w:rPr>
+                  <w:rFonts w:ascii="Cambria Math" w:eastAsiaTheme="minorEastAsia" w:hAnsi="Cambria Math"/>
+                  <w:i/>
+                  <w:sz w:val="32"/>
+                  <w:szCs w:val="32"/>
+                </w:rPr>
+              </m:ctrlPr>
+            </m:sSubPr>
+            <m:e>
+              <m:r>
+                <w:rPr>
+                  <w:rFonts w:ascii="Cambria Math" w:eastAsiaTheme="minorEastAsia" w:hAnsi="Cambria Math"/>
+                  <w:sz w:val="32"/>
+                  <w:szCs w:val="32"/>
+                </w:rPr>
+                <m:t>Y</m:t>
+              </m:r>
+            </m:e>
+            <m:sub>
+              <m:r>
+                <w:rPr>
+                  <w:rFonts w:ascii="Cambria Math" w:eastAsiaTheme="minorEastAsia" w:hAnsi="Cambria Math"/>
+                  <w:sz w:val="32"/>
+                  <w:szCs w:val="32"/>
+                </w:rPr>
+                <m:t>i</m:t>
+              </m:r>
+            </m:sub>
+          </m:sSub>
+        </m:oMath>
+      </m:oMathPara>
+    </w:p>
+    <w:p>
+      <w:pPr>
+        <w:rPr>
+          <w:rFonts w:eastAsiaTheme="minorEastAsia"/>
+          <w:szCs w:val="32"/>
+        </w:rPr>
+      </w:pPr>
+      <w:r>
+        <w:rPr>
+          <w:rFonts w:eastAsiaTheme="minorEastAsia"/>
+          <w:szCs w:val="32"/>
+        </w:rPr>
+        <w:t xml:space="preserve">Where </w:t>
+      </w:r>
+      <w:proofErr w:type="spellStart"/>
+      <w:r>
+        <w:rPr>
+          <w:rFonts w:eastAsiaTheme="minorEastAsia"/>
+          <w:szCs w:val="32"/>
+        </w:rPr>
+        <w:t>i</w:t>
+      </w:r>
+      <w:proofErr w:type="spellEnd"/>
+      <w:r>
+        <w:rPr>
+          <w:rFonts w:eastAsiaTheme="minorEastAsia"/>
+          <w:szCs w:val="32"/>
+        </w:rPr>
+        <w:t>= treated observation and j = matched control observations and W= treatment indicator (1: treated)</w:t>
+      </w:r>
+    </w:p>
+    <w:p>
+      <w:pPr>
+        <w:rPr>
+          <w:rFonts w:eastAsiaTheme="minorEastAsia"/>
+          <w:sz w:val="32"/>
+          <w:szCs w:val="32"/>
+        </w:rPr>
+      </w:pPr>
+      <w:r>
+        <w:rPr>
+          <w:rFonts w:eastAsiaTheme="minorEastAsia"/>
+          <w:sz w:val="32"/>
+          <w:szCs w:val="32"/>
+        </w:rPr>
+        <w:t xml:space="preserve">Equation </w:t>
+      </w:r>
+      <w:r>
+        <w:rPr>
+          <w:rFonts w:eastAsiaTheme="minorEastAsia"/>
+          <w:sz w:val="32"/>
+          <w:szCs w:val="32"/>
+        </w:rPr>
+        <w:t>4</w:t>
+      </w:r>
+      <w:r>
+        <w:rPr>
+          <w:rFonts w:eastAsiaTheme="minorEastAsia"/>
+          <w:sz w:val="32"/>
+          <w:szCs w:val="32"/>
+        </w:rPr>
+        <w:t>: ZCAUS</w:t>
+      </w:r>
+    </w:p>
+    <w:p>
+      <w:pPr>
+        <w:rPr>
+          <w:rFonts w:eastAsiaTheme="minorEastAsia"/>
+          <w:sz w:val="32"/>
+          <w:szCs w:val="32"/>
+        </w:rPr>
+      </w:pPr>
+      <m:oMathPara>
+        <m:oMath>
+          <m:sSub>
+            <m:sSubPr>
+              <m:ctrlPr>
+                <w:rPr>
+                  <w:rFonts w:ascii="Cambria Math" w:eastAsiaTheme="minorEastAsia" w:hAnsi="Cambria Math"/>
+                  <w:i/>
+                  <w:sz w:val="32"/>
+                  <w:szCs w:val="32"/>
+                </w:rPr>
+              </m:ctrlPr>
+            </m:sSubPr>
+            <m:e>
+              <m:r>
+                <w:rPr>
+                  <w:rFonts w:ascii="Cambria Math" w:eastAsiaTheme="minorEastAsia" w:hAnsi="Cambria Math"/>
+                  <w:sz w:val="32"/>
+                  <w:szCs w:val="32"/>
+                </w:rPr>
+                <m:t>Z</m:t>
+              </m:r>
+            </m:e>
+            <m:sub>
+              <m:r>
+                <w:rPr>
+                  <w:rFonts w:ascii="Cambria Math" w:eastAsiaTheme="minorEastAsia" w:hAnsi="Cambria Math"/>
+                  <w:sz w:val="32"/>
+                  <w:szCs w:val="32"/>
+                </w:rPr>
+                <m:t>CAUS;W=1</m:t>
+              </m:r>
+            </m:sub>
+          </m:sSub>
+          <m:r>
+            <w:rPr>
+              <w:rFonts w:ascii="Cambria Math" w:eastAsiaTheme="minorEastAsia" w:hAnsi="Cambria Math"/>
+              <w:sz w:val="32"/>
+              <w:szCs w:val="32"/>
+            </w:rPr>
+            <m:t>=</m:t>
+          </m:r>
+          <m:sSub>
+            <m:sSubPr>
+              <m:ctrlPr>
+                <w:rPr>
+                  <w:rFonts w:ascii="Cambria Math" w:eastAsiaTheme="minorEastAsia" w:hAnsi="Cambria Math"/>
+                  <w:i/>
+                  <w:sz w:val="32"/>
+                  <w:szCs w:val="32"/>
+                </w:rPr>
+              </m:ctrlPr>
+            </m:sSubPr>
+            <m:e>
+              <m:sSup>
+                <m:sSupPr>
+                  <m:ctrlPr>
+                    <w:rPr>
+                      <w:rFonts w:ascii="Cambria Math" w:eastAsiaTheme="minorEastAsia" w:hAnsi="Cambria Math"/>
+                      <w:i/>
+                      <w:sz w:val="32"/>
+                      <w:szCs w:val="32"/>
+                    </w:rPr>
+                  </m:ctrlPr>
+                </m:sSupPr>
+                <m:e>
+                  <m:r>
+                    <w:rPr>
+                      <w:rFonts w:ascii="Cambria Math" w:eastAsiaTheme="minorEastAsia" w:hAnsi="Cambria Math"/>
+                      <w:sz w:val="32"/>
+                      <w:szCs w:val="32"/>
+                    </w:rPr>
+                    <m:t>Z</m:t>
+                  </m:r>
+                </m:e>
+                <m:sup>
+                  <m:r>
+                    <w:rPr>
+                      <w:rFonts w:ascii="Cambria Math" w:eastAsiaTheme="minorEastAsia" w:hAnsi="Cambria Math"/>
+                      <w:sz w:val="32"/>
+                      <w:szCs w:val="32"/>
+                    </w:rPr>
+                    <m:t>'</m:t>
+                  </m:r>
+                </m:sup>
+              </m:sSup>
+            </m:e>
+            <m:sub>
+              <m:r>
+                <w:rPr>
+                  <w:rFonts w:ascii="Cambria Math" w:eastAsiaTheme="minorEastAsia" w:hAnsi="Cambria Math"/>
+                  <w:sz w:val="32"/>
+                  <w:szCs w:val="32"/>
+                </w:rPr>
+                <m:t>i</m:t>
+              </m:r>
+            </m:sub>
+          </m:sSub>
+          <m:r>
+            <w:rPr>
+              <w:rFonts w:ascii="Cambria Math" w:eastAsiaTheme="minorEastAsia" w:hAnsi="Cambria Math"/>
+              <w:sz w:val="32"/>
+              <w:szCs w:val="32"/>
+            </w:rPr>
+            <m:t xml:space="preserve">- </m:t>
+          </m:r>
+          <m:f>
+            <m:fPr>
+              <m:ctrlPr>
+                <w:rPr>
+                  <w:rFonts w:ascii="Cambria Math" w:hAnsi="Cambria Math"/>
+                  <w:i/>
+                  <w:sz w:val="32"/>
+                  <w:szCs w:val="32"/>
+                </w:rPr>
+              </m:ctrlPr>
+            </m:fPr>
+            <m:num>
+              <m:nary>
+                <m:naryPr>
+                  <m:chr m:val="∑"/>
+                  <m:limLoc m:val="undOvr"/>
+                  <m:subHide m:val="1"/>
+                  <m:supHide m:val="1"/>
+                  <m:ctrlPr>
+                    <w:rPr>
+                      <w:rFonts w:ascii="Cambria Math" w:hAnsi="Cambria Math"/>
+                      <w:i/>
+                      <w:sz w:val="32"/>
+                      <w:szCs w:val="32"/>
+                    </w:rPr>
+                  </m:ctrlPr>
+                </m:naryPr>
+                <m:sub/>
+                <m:sup/>
+                <m:e>
+                  <m:d>
+                    <m:dPr>
+                      <m:ctrlPr>
+                        <w:rPr>
+                          <w:rFonts w:ascii="Cambria Math" w:hAnsi="Cambria Math"/>
+                          <w:i/>
+                          <w:sz w:val="32"/>
+                          <w:szCs w:val="32"/>
+                        </w:rPr>
+                      </m:ctrlPr>
+                    </m:dPr>
+                    <m:e>
+                      <m:sSub>
+                        <m:sSubPr>
+                          <m:ctrlPr>
+                            <w:rPr>
+                              <w:rFonts w:ascii="Cambria Math" w:eastAsiaTheme="minorEastAsia" w:hAnsi="Cambria Math"/>
+                              <w:i/>
+                              <w:sz w:val="32"/>
+                              <w:szCs w:val="32"/>
+                            </w:rPr>
+                          </m:ctrlPr>
+                        </m:sSubPr>
+                        <m:e>
+                          <m:sSup>
+                            <m:sSupPr>
+                              <m:ctrlPr>
+                                <w:rPr>
+                                  <w:rFonts w:ascii="Cambria Math" w:eastAsiaTheme="minorEastAsia" w:hAnsi="Cambria Math"/>
+                                  <w:i/>
+                                  <w:sz w:val="32"/>
+                                  <w:szCs w:val="32"/>
+                                </w:rPr>
+                              </m:ctrlPr>
+                            </m:sSupPr>
+                            <m:e>
+                              <m:r>
+                                <w:rPr>
+                                  <w:rFonts w:ascii="Cambria Math" w:eastAsiaTheme="minorEastAsia" w:hAnsi="Cambria Math"/>
+                                  <w:sz w:val="32"/>
+                                  <w:szCs w:val="32"/>
+                                </w:rPr>
+                                <m:t>Z</m:t>
+                              </m:r>
+                            </m:e>
+                            <m:sup>
+                              <m:r>
+                                <w:rPr>
+                                  <w:rFonts w:ascii="Cambria Math" w:eastAsiaTheme="minorEastAsia" w:hAnsi="Cambria Math"/>
+                                  <w:sz w:val="32"/>
+                                  <w:szCs w:val="32"/>
+                                </w:rPr>
+                                <m:t>'</m:t>
+                              </m:r>
+                            </m:sup>
+                          </m:sSup>
+                        </m:e>
+                        <m:sub>
+                          <m:r>
+                            <w:rPr>
+                              <w:rFonts w:ascii="Cambria Math" w:eastAsiaTheme="minorEastAsia" w:hAnsi="Cambria Math"/>
+                              <w:sz w:val="32"/>
+                              <w:szCs w:val="32"/>
+                            </w:rPr>
+                            <m:t>j</m:t>
+                          </m:r>
+                        </m:sub>
+                      </m:sSub>
+                      <m:r>
+                        <w:rPr>
+                          <w:rFonts w:ascii="Cambria Math" w:hAnsi="Cambria Math"/>
+                          <w:sz w:val="32"/>
+                          <w:szCs w:val="32"/>
+                        </w:rPr>
+                        <m:t xml:space="preserve"> ∙ weights</m:t>
+                      </m:r>
+                    </m:e>
+                  </m:d>
+                </m:e>
+              </m:nary>
+            </m:num>
+            <m:den>
+              <m:nary>
+                <m:naryPr>
+                  <m:chr m:val="∑"/>
+                  <m:limLoc m:val="undOvr"/>
+                  <m:subHide m:val="1"/>
+                  <m:supHide m:val="1"/>
+                  <m:ctrlPr>
+                    <w:rPr>
+                      <w:rFonts w:ascii="Cambria Math" w:hAnsi="Cambria Math"/>
+                      <w:i/>
+                      <w:sz w:val="32"/>
+                      <w:szCs w:val="32"/>
+                    </w:rPr>
+                  </m:ctrlPr>
+                </m:naryPr>
+                <m:sub/>
+                <m:sup/>
+                <m:e>
+                  <m:r>
+                    <w:rPr>
+                      <w:rFonts w:ascii="Cambria Math" w:hAnsi="Cambria Math"/>
+                      <w:sz w:val="32"/>
+                      <w:szCs w:val="32"/>
+                    </w:rPr>
+                    <m:t>weights</m:t>
+                  </m:r>
+                </m:e>
+              </m:nary>
+            </m:den>
+          </m:f>
+        </m:oMath>
+      </m:oMathPara>
+    </w:p>
+    <w:p>
+      <w:pPr>
+        <w:rPr>
+          <w:rFonts w:eastAsiaTheme="minorEastAsia"/>
+          <w:sz w:val="32"/>
+          <w:szCs w:val="32"/>
+        </w:rPr>
+      </w:pPr>
+      <m:oMathPara>
+        <m:oMath>
+          <m:sSub>
+            <m:sSubPr>
+              <m:ctrlPr>
+                <w:rPr>
+                  <w:rFonts w:ascii="Cambria Math" w:eastAsiaTheme="minorEastAsia" w:hAnsi="Cambria Math"/>
+                  <w:i/>
+                  <w:sz w:val="32"/>
+                  <w:szCs w:val="32"/>
+                </w:rPr>
+              </m:ctrlPr>
+            </m:sSubPr>
+            <m:e>
+              <m:r>
+                <w:rPr>
+                  <w:rFonts w:ascii="Cambria Math" w:eastAsiaTheme="minorEastAsia" w:hAnsi="Cambria Math"/>
+                  <w:sz w:val="32"/>
+                  <w:szCs w:val="32"/>
+                </w:rPr>
+                <m:t>Z</m:t>
+              </m:r>
+            </m:e>
+            <m:sub>
+              <m:r>
+                <w:rPr>
+                  <w:rFonts w:ascii="Cambria Math" w:eastAsiaTheme="minorEastAsia" w:hAnsi="Cambria Math"/>
+                  <w:sz w:val="32"/>
+                  <w:szCs w:val="32"/>
+                </w:rPr>
+                <m:t>CAUS;W=0</m:t>
+              </m:r>
+            </m:sub>
+          </m:sSub>
+          <m:r>
+            <w:rPr>
+              <w:rFonts w:ascii="Cambria Math" w:eastAsiaTheme="minorEastAsia" w:hAnsi="Cambria Math"/>
+              <w:sz w:val="32"/>
+              <w:szCs w:val="32"/>
+            </w:rPr>
+            <m:t xml:space="preserve">= </m:t>
+          </m:r>
+          <m:f>
+            <m:fPr>
+              <m:ctrlPr>
+                <w:rPr>
+                  <w:rFonts w:ascii="Cambria Math" w:hAnsi="Cambria Math"/>
+                  <w:i/>
+                  <w:sz w:val="32"/>
+                  <w:szCs w:val="32"/>
+                </w:rPr>
+              </m:ctrlPr>
+            </m:fPr>
+            <m:num>
+              <m:nary>
+                <m:naryPr>
+                  <m:chr m:val="∑"/>
+                  <m:limLoc m:val="undOvr"/>
+                  <m:subHide m:val="1"/>
+                  <m:supHide m:val="1"/>
+                  <m:ctrlPr>
+                    <w:rPr>
+                      <w:rFonts w:ascii="Cambria Math" w:hAnsi="Cambria Math"/>
+                      <w:i/>
+                      <w:sz w:val="32"/>
+                      <w:szCs w:val="32"/>
+                    </w:rPr>
+                  </m:ctrlPr>
+                </m:naryPr>
+                <m:sub/>
+                <m:sup/>
+                <m:e>
+                  <m:d>
+                    <m:dPr>
+                      <m:ctrlPr>
+                        <w:rPr>
+                          <w:rFonts w:ascii="Cambria Math" w:hAnsi="Cambria Math"/>
+                          <w:i/>
+                          <w:sz w:val="32"/>
+                          <w:szCs w:val="32"/>
+                        </w:rPr>
+                      </m:ctrlPr>
+                    </m:dPr>
+                    <m:e>
+                      <m:sSub>
+                        <m:sSubPr>
+                          <m:ctrlPr>
+                            <w:rPr>
+                              <w:rFonts w:ascii="Cambria Math" w:eastAsiaTheme="minorEastAsia" w:hAnsi="Cambria Math"/>
+                              <w:i/>
+                              <w:sz w:val="32"/>
+                              <w:szCs w:val="32"/>
+                            </w:rPr>
+                          </m:ctrlPr>
+                        </m:sSubPr>
+                        <m:e>
+                          <m:r>
+                            <w:rPr>
+                              <w:rFonts w:ascii="Cambria Math" w:eastAsiaTheme="minorEastAsia" w:hAnsi="Cambria Math"/>
+                              <w:sz w:val="32"/>
+                              <w:szCs w:val="32"/>
+                            </w:rPr>
+                            <m:t>Z'</m:t>
+                          </m:r>
+                        </m:e>
+                        <m:sub>
+                          <m:r>
+                            <w:rPr>
+                              <w:rFonts w:ascii="Cambria Math" w:eastAsiaTheme="minorEastAsia" w:hAnsi="Cambria Math"/>
+                              <w:sz w:val="32"/>
+                              <w:szCs w:val="32"/>
+                            </w:rPr>
+                            <m:t>j</m:t>
+                          </m:r>
+                        </m:sub>
+                      </m:sSub>
+                      <m:r>
+                        <w:rPr>
+                          <w:rFonts w:ascii="Cambria Math" w:hAnsi="Cambria Math"/>
+                          <w:sz w:val="32"/>
+                          <w:szCs w:val="32"/>
+                        </w:rPr>
+                        <m:t xml:space="preserve"> ∙ weights</m:t>
+                      </m:r>
+                    </m:e>
+                  </m:d>
+                </m:e>
+              </m:nary>
+            </m:num>
+            <m:den>
+              <m:nary>
+                <m:naryPr>
+                  <m:chr m:val="∑"/>
+                  <m:limLoc m:val="undOvr"/>
+                  <m:subHide m:val="1"/>
+                  <m:supHide m:val="1"/>
+                  <m:ctrlPr>
+                    <w:rPr>
+                      <w:rFonts w:ascii="Cambria Math" w:hAnsi="Cambria Math"/>
+                      <w:i/>
+                      <w:sz w:val="32"/>
+                      <w:szCs w:val="32"/>
+                    </w:rPr>
+                  </m:ctrlPr>
+                </m:naryPr>
+                <m:sub/>
+                <m:sup/>
+                <m:e>
+                  <m:r>
+                    <w:rPr>
+                      <w:rFonts w:ascii="Cambria Math" w:hAnsi="Cambria Math"/>
+                      <w:sz w:val="32"/>
+                      <w:szCs w:val="32"/>
+                    </w:rPr>
+                    <m:t>weights</m:t>
+                  </m:r>
+                </m:e>
+              </m:nary>
+            </m:den>
+          </m:f>
+          <m:r>
+            <w:rPr>
+              <w:rFonts w:ascii="Cambria Math" w:hAnsi="Cambria Math"/>
+              <w:sz w:val="32"/>
+              <w:szCs w:val="32"/>
+            </w:rPr>
+            <m:t xml:space="preserve">- </m:t>
+          </m:r>
+          <m:sSub>
+            <m:sSubPr>
+              <m:ctrlPr>
+                <w:rPr>
+                  <w:rFonts w:ascii="Cambria Math" w:eastAsiaTheme="minorEastAsia" w:hAnsi="Cambria Math"/>
+                  <w:i/>
+                  <w:sz w:val="32"/>
+                  <w:szCs w:val="32"/>
+                </w:rPr>
+              </m:ctrlPr>
+            </m:sSubPr>
+            <m:e>
+              <m:r>
+                <w:rPr>
+                  <w:rFonts w:ascii="Cambria Math" w:eastAsiaTheme="minorEastAsia" w:hAnsi="Cambria Math"/>
+                  <w:sz w:val="32"/>
+                  <w:szCs w:val="32"/>
+                </w:rPr>
+                <m:t>Z'</m:t>
+              </m:r>
+            </m:e>
+            <m:sub>
+              <m:r>
+                <w:rPr>
+                  <w:rFonts w:ascii="Cambria Math" w:eastAsiaTheme="minorEastAsia" w:hAnsi="Cambria Math"/>
+                  <w:sz w:val="32"/>
+                  <w:szCs w:val="32"/>
+                </w:rPr>
+                <m:t>i</m:t>
+              </m:r>
+            </m:sub>
+          </m:sSub>
+        </m:oMath>
+      </m:oMathPara>
+    </w:p>
+    <w:p>
+      <w:pPr>
+        <w:rPr>
+          <w:rFonts w:eastAsiaTheme="minorEastAsia"/>
+          <w:sz w:val="32"/>
+          <w:szCs w:val="32"/>
+        </w:rPr>
+      </w:pPr>
+      <w:r>
+        <w:rPr>
+          <w:rFonts w:eastAsiaTheme="minorEastAsia"/>
+          <w:sz w:val="32"/>
+          <w:szCs w:val="32"/>
+        </w:rPr>
+        <w:t>Equation 5</w:t>
+      </w:r>
+    </w:p>
+    <w:p>
+      <w:pPr>
+        <w:rPr>
+          <w:rFonts w:eastAsiaTheme="minorEastAsia"/>
+          <w:sz w:val="32"/>
+          <w:szCs w:val="32"/>
+        </w:rPr>
+      </w:pPr>
+    </w:p>
+    <w:p>
+      <w:pPr>
+        <w:rPr>
+          <w:rFonts w:eastAsiaTheme="minorEastAsia"/>
+          <w:sz w:val="32"/>
+          <w:szCs w:val="32"/>
+        </w:rPr>
+      </w:pPr>
+      <m:oMathPara>
+        <m:oMath>
+          <m:r>
+            <w:rPr>
+              <w:rFonts w:ascii="Cambria Math" w:eastAsiaTheme="minorEastAsia" w:hAnsi="Cambria Math"/>
+              <w:sz w:val="32"/>
+              <w:szCs w:val="32"/>
+            </w:rPr>
+            <m:t>xw=</m:t>
+          </m:r>
+          <m:sSub>
+            <m:sSubPr>
+              <m:ctrlPr>
+                <w:rPr>
+                  <w:rFonts w:ascii="Cambria Math" w:eastAsiaTheme="minorEastAsia" w:hAnsi="Cambria Math"/>
+                  <w:i/>
+                  <w:sz w:val="32"/>
+                  <w:szCs w:val="32"/>
+                </w:rPr>
+              </m:ctrlPr>
+            </m:sSubPr>
+            <m:e>
+              <m:sSup>
+                <m:sSupPr>
+                  <m:ctrlPr>
+                    <w:rPr>
+                      <w:rFonts w:ascii="Cambria Math" w:eastAsiaTheme="minorEastAsia" w:hAnsi="Cambria Math"/>
+                      <w:i/>
+                      <w:sz w:val="32"/>
+                      <w:szCs w:val="32"/>
+                    </w:rPr>
+                  </m:ctrlPr>
+                </m:sSupPr>
+                <m:e>
+                  <m:r>
+                    <w:rPr>
+                      <w:rFonts w:ascii="Cambria Math" w:eastAsiaTheme="minorEastAsia" w:hAnsi="Cambria Math"/>
+                      <w:sz w:val="32"/>
+                      <w:szCs w:val="32"/>
+                    </w:rPr>
+                    <m:t>Z</m:t>
+                  </m:r>
+                </m:e>
+                <m:sup>
+                  <m:r>
+                    <w:rPr>
+                      <w:rFonts w:ascii="Cambria Math" w:eastAsiaTheme="minorEastAsia" w:hAnsi="Cambria Math"/>
+                      <w:sz w:val="32"/>
+                      <w:szCs w:val="32"/>
+                    </w:rPr>
+                    <m:t>'</m:t>
+                  </m:r>
+                </m:sup>
+              </m:sSup>
+            </m:e>
+            <m:sub>
+              <m:r>
+                <w:rPr>
+                  <w:rFonts w:ascii="Cambria Math" w:eastAsiaTheme="minorEastAsia" w:hAnsi="Cambria Math"/>
+                  <w:sz w:val="32"/>
+                  <w:szCs w:val="32"/>
+                </w:rPr>
+                <m:t>j</m:t>
+              </m:r>
+            </m:sub>
+          </m:sSub>
+          <m:r>
+            <w:rPr>
+              <w:rFonts w:ascii="Cambria Math" w:hAnsi="Cambria Math"/>
+              <w:sz w:val="32"/>
+              <w:szCs w:val="32"/>
+            </w:rPr>
+            <m:t xml:space="preserve">∙ </m:t>
+          </m:r>
+          <m:rad>
+            <m:radPr>
+              <m:degHide m:val="1"/>
+              <m:ctrlPr>
+                <w:rPr>
+                  <w:rFonts w:ascii="Cambria Math" w:hAnsi="Cambria Math"/>
+                  <w:i/>
+                  <w:sz w:val="32"/>
+                  <w:szCs w:val="32"/>
+                </w:rPr>
+              </m:ctrlPr>
+            </m:radPr>
+            <m:deg/>
+            <m:e>
+              <m:r>
+                <w:rPr>
+                  <w:rFonts w:ascii="Cambria Math" w:hAnsi="Cambria Math"/>
+                  <w:sz w:val="32"/>
+                  <w:szCs w:val="32"/>
+                </w:rPr>
+                <m:t xml:space="preserve">1-W ∙  </m:t>
+              </m:r>
+              <m:sSub>
+                <m:sSubPr>
+                  <m:ctrlPr>
+                    <w:rPr>
+                      <w:rFonts w:ascii="Cambria Math" w:eastAsiaTheme="minorEastAsia" w:hAnsi="Cambria Math"/>
+                      <w:i/>
+                      <w:sz w:val="32"/>
+                      <w:szCs w:val="32"/>
+                    </w:rPr>
+                  </m:ctrlPr>
+                </m:sSubPr>
+                <m:e>
+                  <m:r>
+                    <w:rPr>
+                      <w:rFonts w:ascii="Cambria Math" w:eastAsiaTheme="minorEastAsia" w:hAnsi="Cambria Math"/>
+                      <w:sz w:val="32"/>
+                      <w:szCs w:val="32"/>
+                    </w:rPr>
+                    <m:t>KK</m:t>
+                  </m:r>
+                </m:e>
+                <m:sub>
+                  <m:r>
+                    <w:rPr>
+                      <w:rFonts w:ascii="Cambria Math" w:eastAsiaTheme="minorEastAsia" w:hAnsi="Cambria Math"/>
+                      <w:sz w:val="32"/>
+                      <w:szCs w:val="32"/>
+                    </w:rPr>
+                    <m:t>Count</m:t>
+                  </m:r>
+                </m:sub>
+              </m:sSub>
+            </m:e>
+          </m:rad>
+        </m:oMath>
+      </m:oMathPara>
+    </w:p>
+    <w:p>
+      <w:pPr>
+        <w:rPr>
+          <w:rFonts w:eastAsiaTheme="minorEastAsia"/>
+          <w:szCs w:val="32"/>
+        </w:rPr>
+      </w:pPr>
+      <w:r>
+        <w:rPr>
+          <w:rFonts w:eastAsiaTheme="minorEastAsia"/>
+          <w:szCs w:val="32"/>
+        </w:rPr>
+        <w:t>W= treatment indicator (1: treated, 0: not treated)</w:t>
+      </w:r>
+    </w:p>
+    <w:p>
+      <w:pPr>
+        <w:rPr>
+          <w:rFonts w:eastAsiaTheme="minorEastAsia"/>
+          <w:sz w:val="32"/>
+          <w:szCs w:val="32"/>
+        </w:rPr>
+      </w:pPr>
+    </w:p>
+    <w:p>
+      <w:pPr>
+        <w:rPr>
+          <w:rFonts w:eastAsiaTheme="minorEastAsia"/>
+          <w:sz w:val="32"/>
+          <w:szCs w:val="32"/>
+        </w:rPr>
+      </w:pPr>
+      <w:r>
+        <w:rPr>
+          <w:rFonts w:eastAsiaTheme="minorEastAsia"/>
+          <w:sz w:val="32"/>
+          <w:szCs w:val="32"/>
+        </w:rPr>
+        <w:t xml:space="preserve"> </w:t>
+      </w:r>
+      <w:r>
+        <w:rPr>
+          <w:rFonts w:eastAsiaTheme="minorEastAsia"/>
+          <w:sz w:val="32"/>
+          <w:szCs w:val="32"/>
+        </w:rPr>
+        <w:t>Equation 6</w:t>
+      </w:r>
+    </w:p>
+    <w:p>
+      <w:pPr>
+        <w:rPr>
+          <w:rFonts w:eastAsiaTheme="minorEastAsia"/>
+          <w:sz w:val="32"/>
+          <w:szCs w:val="32"/>
+        </w:rPr>
+      </w:pPr>
+      <m:oMath>
+        <m:sSub>
+          <m:sSubPr>
+            <m:ctrlPr>
+              <w:rPr>
+                <w:rFonts w:ascii="Cambria Math" w:eastAsiaTheme="minorEastAsia" w:hAnsi="Cambria Math"/>
+                <w:i/>
+                <w:sz w:val="32"/>
+                <w:szCs w:val="32"/>
+              </w:rPr>
+            </m:ctrlPr>
+          </m:sSubPr>
+          <m:e>
+            <m:r>
+              <w:rPr>
+                <w:rFonts w:ascii="Cambria Math" w:eastAsiaTheme="minorEastAsia" w:hAnsi="Cambria Math"/>
+                <w:sz w:val="32"/>
+                <w:szCs w:val="32"/>
+              </w:rPr>
+              <m:t>S</m:t>
+            </m:r>
+          </m:e>
+          <m:sub>
+            <m:r>
+              <w:rPr>
+                <w:rFonts w:ascii="Cambria Math" w:eastAsiaTheme="minorEastAsia" w:hAnsi="Cambria Math"/>
+                <w:sz w:val="32"/>
+                <w:szCs w:val="32"/>
+              </w:rPr>
+              <m:t>CAUS</m:t>
+            </m:r>
+          </m:sub>
+        </m:sSub>
+        <m:r>
+          <w:rPr>
+            <w:rFonts w:ascii="Cambria Math" w:eastAsiaTheme="minorEastAsia" w:hAnsi="Cambria Math"/>
+            <w:sz w:val="32"/>
+            <w:szCs w:val="32"/>
+          </w:rPr>
+          <m:t>=</m:t>
+        </m:r>
+        <m:sSub>
+          <m:sSubPr>
+            <m:ctrlPr>
+              <w:rPr>
+                <w:rFonts w:ascii="Cambria Math" w:eastAsiaTheme="minorEastAsia" w:hAnsi="Cambria Math"/>
+                <w:i/>
+                <w:sz w:val="32"/>
+                <w:szCs w:val="32"/>
+              </w:rPr>
+            </m:ctrlPr>
+          </m:sSubPr>
+          <m:e>
+            <m:r>
+              <w:rPr>
+                <w:rFonts w:ascii="Cambria Math" w:eastAsiaTheme="minorEastAsia" w:hAnsi="Cambria Math"/>
+                <w:sz w:val="32"/>
+                <w:szCs w:val="32"/>
+              </w:rPr>
+              <m:t>Y</m:t>
+            </m:r>
+          </m:e>
+          <m:sub>
+            <m:r>
+              <w:rPr>
+                <w:rFonts w:ascii="Cambria Math" w:eastAsiaTheme="minorEastAsia" w:hAnsi="Cambria Math"/>
+                <w:sz w:val="32"/>
+                <w:szCs w:val="32"/>
+              </w:rPr>
+              <m:t>CAUS</m:t>
+            </m:r>
+          </m:sub>
+        </m:sSub>
+        <m:r>
+          <w:rPr>
+            <w:rFonts w:ascii="Cambria Math" w:eastAsiaTheme="minorEastAsia" w:hAnsi="Cambria Math"/>
+            <w:sz w:val="32"/>
+            <w:szCs w:val="32"/>
+          </w:rPr>
+          <m:t>-W</m:t>
+        </m:r>
+        <m:r>
+          <w:rPr>
+            <w:rFonts w:ascii="Cambria Math" w:hAnsi="Cambria Math"/>
+            <w:sz w:val="32"/>
+            <w:szCs w:val="32"/>
+          </w:rPr>
+          <m:t>(</m:t>
+        </m:r>
+        <m:sSub>
+          <m:sSubPr>
+            <m:ctrlPr>
+              <w:rPr>
+                <w:rFonts w:ascii="Cambria Math" w:eastAsiaTheme="minorEastAsia" w:hAnsi="Cambria Math"/>
+                <w:i/>
+                <w:sz w:val="32"/>
+                <w:szCs w:val="32"/>
+              </w:rPr>
+            </m:ctrlPr>
+          </m:sSubPr>
+          <m:e>
+            <m:r>
+              <w:rPr>
+                <w:rFonts w:ascii="Cambria Math" w:eastAsiaTheme="minorEastAsia" w:hAnsi="Cambria Math"/>
+                <w:sz w:val="32"/>
+                <w:szCs w:val="32"/>
+              </w:rPr>
+              <m:t>Z</m:t>
+            </m:r>
+          </m:e>
+          <m:sub>
+            <m:r>
+              <w:rPr>
+                <w:rFonts w:ascii="Cambria Math" w:eastAsiaTheme="minorEastAsia" w:hAnsi="Cambria Math"/>
+                <w:sz w:val="32"/>
+                <w:szCs w:val="32"/>
+              </w:rPr>
+              <m:t>CAUS</m:t>
+            </m:r>
+          </m:sub>
+        </m:sSub>
+        <m:r>
+          <w:rPr>
+            <w:rFonts w:ascii="Cambria Math" w:hAnsi="Cambria Math"/>
+            <w:sz w:val="32"/>
+            <w:szCs w:val="32"/>
+          </w:rPr>
+          <m:t xml:space="preserve">∙ </m:t>
+        </m:r>
+        <m:sSub>
+          <m:sSubPr>
+            <m:ctrlPr>
+              <w:rPr>
+                <w:rFonts w:ascii="Cambria Math" w:eastAsiaTheme="minorEastAsia" w:hAnsi="Cambria Math"/>
+                <w:i/>
+                <w:sz w:val="32"/>
+                <w:szCs w:val="32"/>
+              </w:rPr>
+            </m:ctrlPr>
+          </m:sSubPr>
+          <m:e>
+            <m:r>
+              <w:rPr>
+                <w:rFonts w:ascii="Cambria Math" w:eastAsiaTheme="minorEastAsia" w:hAnsi="Cambria Math"/>
+                <w:sz w:val="32"/>
+                <w:szCs w:val="32"/>
+              </w:rPr>
+              <m:t>Alpha</m:t>
+            </m:r>
+          </m:e>
+          <m:sub>
+            <m:r>
+              <w:rPr>
+                <w:rFonts w:ascii="Cambria Math" w:eastAsiaTheme="minorEastAsia" w:hAnsi="Cambria Math"/>
+                <w:sz w:val="32"/>
+                <w:szCs w:val="32"/>
+              </w:rPr>
+              <m:t>C</m:t>
+            </m:r>
+          </m:sub>
+        </m:sSub>
+        <m:r>
+          <w:rPr>
+            <w:rFonts w:ascii="Cambria Math" w:eastAsiaTheme="minorEastAsia" w:hAnsi="Cambria Math"/>
+            <w:sz w:val="32"/>
+            <w:szCs w:val="32"/>
+          </w:rPr>
+          <m:t>)</m:t>
+        </m:r>
+        <m:r>
+          <m:rPr>
+            <m:sty m:val="p"/>
+          </m:rPr>
+          <w:rPr>
+            <w:rFonts w:ascii="Cambria Math" w:eastAsiaTheme="minorEastAsia" w:hAnsi="Cambria Math"/>
+            <w:sz w:val="32"/>
+            <w:szCs w:val="32"/>
+          </w:rPr>
+          <m:t xml:space="preserve">- </m:t>
+        </m:r>
+        <m:r>
+          <w:rPr>
+            <w:rFonts w:ascii="Cambria Math" w:eastAsiaTheme="minorEastAsia" w:hAnsi="Cambria Math"/>
+            <w:sz w:val="32"/>
+            <w:szCs w:val="32"/>
+          </w:rPr>
+          <m:t>(1-W)</m:t>
+        </m:r>
+        <m:r>
+          <w:rPr>
+            <w:rFonts w:ascii="Cambria Math" w:hAnsi="Cambria Math"/>
+            <w:sz w:val="32"/>
+            <w:szCs w:val="32"/>
+          </w:rPr>
+          <m:t>(</m:t>
+        </m:r>
+        <m:sSub>
+          <m:sSubPr>
+            <m:ctrlPr>
+              <w:rPr>
+                <w:rFonts w:ascii="Cambria Math" w:eastAsiaTheme="minorEastAsia" w:hAnsi="Cambria Math"/>
+                <w:i/>
+                <w:sz w:val="32"/>
+                <w:szCs w:val="32"/>
+              </w:rPr>
+            </m:ctrlPr>
+          </m:sSubPr>
+          <m:e>
+            <m:r>
+              <w:rPr>
+                <w:rFonts w:ascii="Cambria Math" w:eastAsiaTheme="minorEastAsia" w:hAnsi="Cambria Math"/>
+                <w:sz w:val="32"/>
+                <w:szCs w:val="32"/>
+              </w:rPr>
+              <m:t>Z</m:t>
+            </m:r>
+          </m:e>
+          <m:sub>
+            <m:r>
+              <w:rPr>
+                <w:rFonts w:ascii="Cambria Math" w:eastAsiaTheme="minorEastAsia" w:hAnsi="Cambria Math"/>
+                <w:sz w:val="32"/>
+                <w:szCs w:val="32"/>
+              </w:rPr>
+              <m:t>CAUS</m:t>
+            </m:r>
+          </m:sub>
+        </m:sSub>
+        <m:r>
+          <w:rPr>
+            <w:rFonts w:ascii="Cambria Math" w:hAnsi="Cambria Math"/>
+            <w:sz w:val="32"/>
+            <w:szCs w:val="32"/>
+          </w:rPr>
+          <m:t xml:space="preserve">∙ </m:t>
+        </m:r>
+        <m:sSub>
+          <m:sSubPr>
+            <m:ctrlPr>
+              <w:rPr>
+                <w:rFonts w:ascii="Cambria Math" w:eastAsiaTheme="minorEastAsia" w:hAnsi="Cambria Math"/>
+                <w:i/>
+                <w:sz w:val="32"/>
+                <w:szCs w:val="32"/>
+              </w:rPr>
+            </m:ctrlPr>
+          </m:sSubPr>
+          <m:e>
+            <m:r>
+              <w:rPr>
+                <w:rFonts w:ascii="Cambria Math" w:eastAsiaTheme="minorEastAsia" w:hAnsi="Cambria Math"/>
+                <w:sz w:val="32"/>
+                <w:szCs w:val="32"/>
+              </w:rPr>
+              <m:t>Alpha</m:t>
+            </m:r>
+          </m:e>
+          <m:sub>
+            <m:r>
+              <w:rPr>
+                <w:rFonts w:ascii="Cambria Math" w:eastAsiaTheme="minorEastAsia" w:hAnsi="Cambria Math"/>
+                <w:sz w:val="32"/>
+                <w:szCs w:val="32"/>
+              </w:rPr>
+              <m:t>T</m:t>
+            </m:r>
+          </m:sub>
+        </m:sSub>
+        <m:r>
+          <m:rPr>
+            <m:sty m:val="p"/>
+          </m:rPr>
+          <w:rPr>
+            <w:rFonts w:ascii="Cambria Math" w:eastAsiaTheme="minorEastAsia" w:hAnsi="Cambria Math"/>
+            <w:sz w:val="32"/>
+            <w:szCs w:val="32"/>
+          </w:rPr>
+          <m:t>)</m:t>
+        </m:r>
+      </m:oMath>
+      <w:r>
+        <w:rPr>
+          <w:rFonts w:eastAsiaTheme="minorEastAsia"/>
+          <w:sz w:val="32"/>
+          <w:szCs w:val="32"/>
+        </w:rPr>
+        <w:t xml:space="preserve"> </w:t>
+      </w:r>
+    </w:p>
+    <w:p>
+      <w:pPr>
+        <w:rPr>
+          <w:rFonts w:eastAsiaTheme="minorEastAsia"/>
+          <w:szCs w:val="32"/>
+        </w:rPr>
+      </w:pPr>
+      <w:r>
+        <w:rPr>
+          <w:rFonts w:eastAsiaTheme="minorEastAsia"/>
+          <w:szCs w:val="32"/>
+        </w:rPr>
+        <w:t>Where f</w:t>
+      </w:r>
+      <w:r>
+        <w:rPr>
+          <w:rFonts w:eastAsiaTheme="minorEastAsia"/>
+          <w:szCs w:val="32"/>
+        </w:rPr>
+        <w:t>or W=1 (ATT)</w:t>
+      </w:r>
+    </w:p>
+    <w:p>
+      <w:pPr>
+        <w:rPr>
+          <w:rFonts w:eastAsiaTheme="minorEastAsia"/>
+          <w:sz w:val="32"/>
+          <w:szCs w:val="32"/>
+        </w:rPr>
+      </w:pPr>
+      <m:oMath>
+        <m:sSub>
+          <m:sSubPr>
+            <m:ctrlPr>
+              <w:rPr>
+                <w:rFonts w:ascii="Cambria Math" w:eastAsiaTheme="minorEastAsia" w:hAnsi="Cambria Math"/>
+                <w:i/>
+                <w:sz w:val="32"/>
+                <w:szCs w:val="32"/>
+              </w:rPr>
+            </m:ctrlPr>
+          </m:sSubPr>
+          <m:e>
+            <m:r>
+              <w:rPr>
+                <w:rFonts w:ascii="Cambria Math" w:eastAsiaTheme="minorEastAsia" w:hAnsi="Cambria Math"/>
+                <w:sz w:val="32"/>
+                <w:szCs w:val="32"/>
+              </w:rPr>
+              <m:t>S</m:t>
+            </m:r>
+          </m:e>
+          <m:sub>
+            <m:r>
+              <w:rPr>
+                <w:rFonts w:ascii="Cambria Math" w:eastAsiaTheme="minorEastAsia" w:hAnsi="Cambria Math"/>
+                <w:sz w:val="32"/>
+                <w:szCs w:val="32"/>
+              </w:rPr>
+              <m:t>CAUS</m:t>
+            </m:r>
+          </m:sub>
+        </m:sSub>
+        <m:r>
+          <w:rPr>
+            <w:rFonts w:ascii="Cambria Math" w:eastAsiaTheme="minorEastAsia" w:hAnsi="Cambria Math"/>
+            <w:sz w:val="32"/>
+            <w:szCs w:val="32"/>
+          </w:rPr>
+          <m:t>=</m:t>
+        </m:r>
+        <m:sSub>
+          <m:sSubPr>
+            <m:ctrlPr>
+              <w:rPr>
+                <w:rFonts w:ascii="Cambria Math" w:eastAsiaTheme="minorEastAsia" w:hAnsi="Cambria Math"/>
+                <w:i/>
+                <w:sz w:val="32"/>
+                <w:szCs w:val="32"/>
+              </w:rPr>
+            </m:ctrlPr>
+          </m:sSubPr>
+          <m:e>
+            <m:r>
+              <w:rPr>
+                <w:rFonts w:ascii="Cambria Math" w:eastAsiaTheme="minorEastAsia" w:hAnsi="Cambria Math"/>
+                <w:sz w:val="32"/>
+                <w:szCs w:val="32"/>
+              </w:rPr>
+              <m:t>Y</m:t>
+            </m:r>
+          </m:e>
+          <m:sub>
+            <m:r>
+              <w:rPr>
+                <w:rFonts w:ascii="Cambria Math" w:eastAsiaTheme="minorEastAsia" w:hAnsi="Cambria Math"/>
+                <w:sz w:val="32"/>
+                <w:szCs w:val="32"/>
+              </w:rPr>
+              <m:t>CAUS</m:t>
+            </m:r>
+          </m:sub>
+        </m:sSub>
+        <m:r>
+          <w:rPr>
+            <w:rFonts w:ascii="Cambria Math" w:eastAsiaTheme="minorEastAsia" w:hAnsi="Cambria Math"/>
+            <w:sz w:val="32"/>
+            <w:szCs w:val="32"/>
+          </w:rPr>
+          <m:t>-</m:t>
+        </m:r>
+        <m:r>
+          <w:rPr>
+            <w:rFonts w:ascii="Cambria Math" w:hAnsi="Cambria Math"/>
+            <w:sz w:val="32"/>
+            <w:szCs w:val="32"/>
+          </w:rPr>
+          <m:t>(</m:t>
+        </m:r>
+        <m:sSub>
+          <m:sSubPr>
+            <m:ctrlPr>
+              <w:rPr>
+                <w:rFonts w:ascii="Cambria Math" w:eastAsiaTheme="minorEastAsia" w:hAnsi="Cambria Math"/>
+                <w:i/>
+                <w:sz w:val="32"/>
+                <w:szCs w:val="32"/>
+              </w:rPr>
+            </m:ctrlPr>
+          </m:sSubPr>
+          <m:e>
+            <m:r>
+              <w:rPr>
+                <w:rFonts w:ascii="Cambria Math" w:eastAsiaTheme="minorEastAsia" w:hAnsi="Cambria Math"/>
+                <w:sz w:val="32"/>
+                <w:szCs w:val="32"/>
+              </w:rPr>
+              <m:t>Z</m:t>
+            </m:r>
+          </m:e>
+          <m:sub>
+            <m:r>
+              <w:rPr>
+                <w:rFonts w:ascii="Cambria Math" w:eastAsiaTheme="minorEastAsia" w:hAnsi="Cambria Math"/>
+                <w:sz w:val="32"/>
+                <w:szCs w:val="32"/>
+              </w:rPr>
+              <m:t>CAUS</m:t>
+            </m:r>
+          </m:sub>
+        </m:sSub>
+        <m:r>
+          <w:rPr>
+            <w:rFonts w:ascii="Cambria Math" w:hAnsi="Cambria Math"/>
+            <w:sz w:val="32"/>
+            <w:szCs w:val="32"/>
+          </w:rPr>
+          <m:t xml:space="preserve">∙ </m:t>
+        </m:r>
+        <m:sSub>
+          <m:sSubPr>
+            <m:ctrlPr>
+              <w:rPr>
+                <w:rFonts w:ascii="Cambria Math" w:eastAsiaTheme="minorEastAsia" w:hAnsi="Cambria Math"/>
+                <w:i/>
+                <w:sz w:val="32"/>
+                <w:szCs w:val="32"/>
+              </w:rPr>
+            </m:ctrlPr>
+          </m:sSubPr>
+          <m:e>
+            <m:r>
+              <w:rPr>
+                <w:rFonts w:ascii="Cambria Math" w:eastAsiaTheme="minorEastAsia" w:hAnsi="Cambria Math"/>
+                <w:sz w:val="32"/>
+                <w:szCs w:val="32"/>
+              </w:rPr>
+              <m:t>Alpha</m:t>
+            </m:r>
+          </m:e>
+          <m:sub>
+            <m:r>
+              <w:rPr>
+                <w:rFonts w:ascii="Cambria Math" w:eastAsiaTheme="minorEastAsia" w:hAnsi="Cambria Math"/>
+                <w:sz w:val="32"/>
+                <w:szCs w:val="32"/>
+              </w:rPr>
+              <m:t>C</m:t>
+            </m:r>
+          </m:sub>
+        </m:sSub>
+        <m:r>
+          <w:rPr>
+            <w:rFonts w:ascii="Cambria Math" w:eastAsiaTheme="minorEastAsia" w:hAnsi="Cambria Math"/>
+            <w:sz w:val="32"/>
+            <w:szCs w:val="32"/>
+          </w:rPr>
+          <m:t>)</m:t>
+        </m:r>
+      </m:oMath>
+      <w:r>
+        <w:rPr>
+          <w:rFonts w:eastAsiaTheme="minorEastAsia"/>
+          <w:sz w:val="32"/>
+          <w:szCs w:val="32"/>
+        </w:rPr>
+        <w:t xml:space="preserve"> </w:t>
+      </w:r>
+    </w:p>
+    <w:p>
+      <w:pPr>
+        <w:rPr>
+          <w:rFonts w:eastAsiaTheme="minorEastAsia"/>
+          <w:sz w:val="26"/>
+          <w:szCs w:val="32"/>
+        </w:rPr>
+      </w:pPr>
+    </w:p>
+    <w:p>
+      <w:pPr>
+        <w:rPr>
+          <w:rFonts w:eastAsiaTheme="minorEastAsia"/>
+          <w:sz w:val="32"/>
+          <w:szCs w:val="32"/>
+        </w:rPr>
+      </w:pPr>
+      <w:r>
+        <w:rPr>
+          <w:rFonts w:eastAsiaTheme="minorEastAsia"/>
+          <w:sz w:val="32"/>
+          <w:szCs w:val="32"/>
+        </w:rPr>
+        <w:t>Equation 7</w:t>
+      </w:r>
+    </w:p>
+    <w:p>
+      <w:pPr>
+        <w:rPr>
+          <w:rFonts w:eastAsiaTheme="minorEastAsia"/>
+          <w:sz w:val="26"/>
+          <w:szCs w:val="32"/>
+        </w:rPr>
+      </w:pPr>
+      <m:oMathPara>
+        <m:oMath>
+          <m:sSub>
+            <m:sSubPr>
+              <m:ctrlPr>
+                <w:rPr>
+                  <w:rFonts w:ascii="Cambria Math" w:eastAsiaTheme="minorEastAsia" w:hAnsi="Cambria Math"/>
+                  <w:i/>
+                  <w:sz w:val="32"/>
+                  <w:szCs w:val="32"/>
+                </w:rPr>
+              </m:ctrlPr>
+            </m:sSubPr>
+            <m:e>
+              <m:r>
+                <w:rPr>
+                  <w:rFonts w:ascii="Cambria Math" w:eastAsiaTheme="minorEastAsia" w:hAnsi="Cambria Math"/>
+                  <w:sz w:val="32"/>
+                  <w:szCs w:val="32"/>
+                </w:rPr>
+                <m:t>τ</m:t>
+              </m:r>
+            </m:e>
+            <m:sub>
+              <m:r>
+                <w:rPr>
+                  <w:rFonts w:ascii="Cambria Math" w:eastAsiaTheme="minorEastAsia" w:hAnsi="Cambria Math"/>
+                  <w:sz w:val="32"/>
+                  <w:szCs w:val="32"/>
+                </w:rPr>
+                <m:t>i</m:t>
+              </m:r>
+            </m:sub>
+          </m:sSub>
+          <m:r>
+            <w:rPr>
+              <w:rFonts w:ascii="Cambria Math" w:eastAsiaTheme="minorEastAsia" w:hAnsi="Cambria Math"/>
+              <w:sz w:val="32"/>
+              <w:szCs w:val="32"/>
+            </w:rPr>
+            <m:t>=</m:t>
+          </m:r>
+          <m:sSub>
+            <m:sSubPr>
+              <m:ctrlPr>
+                <w:rPr>
+                  <w:rFonts w:ascii="Cambria Math" w:eastAsiaTheme="minorEastAsia" w:hAnsi="Cambria Math"/>
+                  <w:i/>
+                  <w:sz w:val="32"/>
+                  <w:szCs w:val="32"/>
+                </w:rPr>
+              </m:ctrlPr>
+            </m:sSubPr>
+            <m:e>
+              <m:r>
+                <w:rPr>
+                  <w:rFonts w:ascii="Cambria Math" w:eastAsiaTheme="minorEastAsia" w:hAnsi="Cambria Math"/>
+                  <w:sz w:val="32"/>
+                  <w:szCs w:val="32"/>
+                </w:rPr>
+                <m:t>Y</m:t>
+              </m:r>
+            </m:e>
+            <m:sub>
+              <m:r>
+                <w:rPr>
+                  <w:rFonts w:ascii="Cambria Math" w:eastAsiaTheme="minorEastAsia" w:hAnsi="Cambria Math"/>
+                  <w:sz w:val="32"/>
+                  <w:szCs w:val="32"/>
+                </w:rPr>
+                <m:t>t.adj</m:t>
+              </m:r>
+            </m:sub>
+          </m:sSub>
+          <m:r>
+            <w:rPr>
+              <w:rFonts w:ascii="Cambria Math" w:eastAsiaTheme="minorEastAsia" w:hAnsi="Cambria Math"/>
+              <w:sz w:val="32"/>
+              <w:szCs w:val="32"/>
+            </w:rPr>
+            <m:t>-</m:t>
+          </m:r>
+          <m:sSub>
+            <m:sSubPr>
+              <m:ctrlPr>
+                <w:rPr>
+                  <w:rFonts w:ascii="Cambria Math" w:eastAsiaTheme="minorEastAsia" w:hAnsi="Cambria Math"/>
+                  <w:i/>
+                  <w:sz w:val="32"/>
+                  <w:szCs w:val="32"/>
+                </w:rPr>
+              </m:ctrlPr>
+            </m:sSubPr>
+            <m:e>
+              <m:r>
+                <w:rPr>
+                  <w:rFonts w:ascii="Cambria Math" w:eastAsiaTheme="minorEastAsia" w:hAnsi="Cambria Math"/>
+                  <w:sz w:val="32"/>
+                  <w:szCs w:val="32"/>
+                </w:rPr>
+                <m:t>Y</m:t>
+              </m:r>
+            </m:e>
+            <m:sub>
+              <m:r>
+                <w:rPr>
+                  <w:rFonts w:ascii="Cambria Math" w:eastAsiaTheme="minorEastAsia" w:hAnsi="Cambria Math"/>
+                  <w:sz w:val="32"/>
+                  <w:szCs w:val="32"/>
+                </w:rPr>
+                <m:t>c.adj</m:t>
+              </m:r>
+            </m:sub>
+          </m:sSub>
+        </m:oMath>
+      </m:oMathPara>
+    </w:p>
+    <w:p>
+      <w:pPr>
+        <w:rPr>
+          <w:rFonts w:eastAsiaTheme="minorEastAsia"/>
+          <w:sz w:val="32"/>
+          <w:szCs w:val="32"/>
+        </w:rPr>
+      </w:pPr>
+      <w:r>
+        <w:rPr>
+          <w:rFonts w:eastAsiaTheme="minorEastAsia"/>
+          <w:sz w:val="32"/>
+          <w:szCs w:val="32"/>
+        </w:rPr>
+        <w:t>Where</w:t>
+      </w:r>
+    </w:p>
+    <w:p>
+      <w:pPr>
+        <w:rPr>
+          <w:rFonts w:eastAsiaTheme="minorEastAsia"/>
+          <w:sz w:val="32"/>
+          <w:szCs w:val="32"/>
+        </w:rPr>
+      </w:pPr>
+      <m:oMathPara>
+        <m:oMath>
+          <m:sSub>
+            <m:sSubPr>
+              <m:ctrlPr>
+                <w:rPr>
+                  <w:rFonts w:ascii="Cambria Math" w:eastAsiaTheme="minorEastAsia" w:hAnsi="Cambria Math"/>
+                  <w:i/>
+                  <w:sz w:val="32"/>
+                  <w:szCs w:val="32"/>
+                </w:rPr>
+              </m:ctrlPr>
+            </m:sSubPr>
+            <m:e>
+              <m:r>
+                <w:rPr>
+                  <w:rFonts w:ascii="Cambria Math" w:eastAsiaTheme="minorEastAsia" w:hAnsi="Cambria Math"/>
+                  <w:sz w:val="32"/>
+                  <w:szCs w:val="32"/>
+                </w:rPr>
+                <m:t>Y</m:t>
+              </m:r>
+            </m:e>
+            <m:sub>
+              <m:r>
+                <w:rPr>
+                  <w:rFonts w:ascii="Cambria Math" w:eastAsiaTheme="minorEastAsia" w:hAnsi="Cambria Math"/>
+                  <w:sz w:val="32"/>
+                  <w:szCs w:val="32"/>
+                </w:rPr>
+                <m:t>c.adj</m:t>
+              </m:r>
+            </m:sub>
+          </m:sSub>
+          <m:r>
+            <w:rPr>
+              <w:rFonts w:ascii="Cambria Math" w:eastAsiaTheme="minorEastAsia" w:hAnsi="Cambria Math"/>
+              <w:sz w:val="32"/>
+              <w:szCs w:val="32"/>
+            </w:rPr>
+            <m:t>=</m:t>
+          </m:r>
+          <m:sSub>
+            <m:sSubPr>
+              <m:ctrlPr>
+                <w:rPr>
+                  <w:rFonts w:ascii="Cambria Math" w:eastAsiaTheme="minorEastAsia" w:hAnsi="Cambria Math"/>
+                  <w:i/>
+                  <w:sz w:val="32"/>
+                  <w:szCs w:val="32"/>
+                </w:rPr>
+              </m:ctrlPr>
+            </m:sSubPr>
+            <m:e>
+              <m:r>
+                <w:rPr>
+                  <w:rFonts w:ascii="Cambria Math" w:eastAsiaTheme="minorEastAsia" w:hAnsi="Cambria Math"/>
+                  <w:sz w:val="32"/>
+                  <w:szCs w:val="32"/>
+                </w:rPr>
+                <m:t>Y</m:t>
+              </m:r>
+            </m:e>
+            <m:sub>
+              <m:r>
+                <w:rPr>
+                  <w:rFonts w:ascii="Cambria Math" w:eastAsiaTheme="minorEastAsia" w:hAnsi="Cambria Math"/>
+                  <w:sz w:val="32"/>
+                  <w:szCs w:val="32"/>
+                </w:rPr>
+                <m:t>j</m:t>
+              </m:r>
+            </m:sub>
+          </m:sSub>
+          <m:r>
+            <w:rPr>
+              <w:rFonts w:ascii="Cambria Math" w:eastAsiaTheme="minorEastAsia" w:hAnsi="Cambria Math"/>
+              <w:sz w:val="32"/>
+              <w:szCs w:val="32"/>
+            </w:rPr>
+            <m:t>+1</m:t>
+          </m:r>
+          <m:r>
+            <w:rPr>
+              <w:rFonts w:ascii="Cambria Math" w:hAnsi="Cambria Math"/>
+              <w:sz w:val="32"/>
+              <w:szCs w:val="32"/>
+            </w:rPr>
+            <m:t>∙(</m:t>
+          </m:r>
+          <m:sSub>
+            <m:sSubPr>
+              <m:ctrlPr>
+                <w:rPr>
+                  <w:rFonts w:ascii="Cambria Math" w:eastAsiaTheme="minorEastAsia" w:hAnsi="Cambria Math"/>
+                  <w:i/>
+                  <w:sz w:val="32"/>
+                  <w:szCs w:val="32"/>
+                </w:rPr>
+              </m:ctrlPr>
+            </m:sSubPr>
+            <m:e>
+              <m:sSup>
+                <m:sSupPr>
+                  <m:ctrlPr>
+                    <w:rPr>
+                      <w:rFonts w:ascii="Cambria Math" w:eastAsiaTheme="minorEastAsia" w:hAnsi="Cambria Math"/>
+                      <w:i/>
+                      <w:sz w:val="32"/>
+                      <w:szCs w:val="32"/>
+                    </w:rPr>
+                  </m:ctrlPr>
+                </m:sSupPr>
+                <m:e>
+                  <m:r>
+                    <w:rPr>
+                      <w:rFonts w:ascii="Cambria Math" w:eastAsiaTheme="minorEastAsia" w:hAnsi="Cambria Math"/>
+                      <w:sz w:val="32"/>
+                      <w:szCs w:val="32"/>
+                    </w:rPr>
+                    <m:t>Z</m:t>
+                  </m:r>
+                </m:e>
+                <m:sup>
+                  <m:r>
+                    <w:rPr>
+                      <w:rFonts w:ascii="Cambria Math" w:eastAsiaTheme="minorEastAsia" w:hAnsi="Cambria Math"/>
+                      <w:sz w:val="32"/>
+                      <w:szCs w:val="32"/>
+                    </w:rPr>
+                    <m:t>'</m:t>
+                  </m:r>
+                </m:sup>
+              </m:sSup>
+            </m:e>
+            <m:sub>
+              <m:r>
+                <w:rPr>
+                  <w:rFonts w:ascii="Cambria Math" w:eastAsiaTheme="minorEastAsia" w:hAnsi="Cambria Math"/>
+                  <w:sz w:val="32"/>
+                  <w:szCs w:val="32"/>
+                </w:rPr>
+                <m:t>j</m:t>
+              </m:r>
+            </m:sub>
+          </m:sSub>
+          <m:r>
+            <w:rPr>
+              <w:rFonts w:ascii="Cambria Math" w:eastAsiaTheme="minorEastAsia" w:hAnsi="Cambria Math"/>
+              <w:sz w:val="32"/>
+              <w:szCs w:val="32"/>
+            </w:rPr>
+            <m:t>-</m:t>
+          </m:r>
+          <m:sSub>
+            <m:sSubPr>
+              <m:ctrlPr>
+                <w:rPr>
+                  <w:rFonts w:ascii="Cambria Math" w:eastAsiaTheme="minorEastAsia" w:hAnsi="Cambria Math"/>
+                  <w:i/>
+                  <w:sz w:val="32"/>
+                  <w:szCs w:val="32"/>
+                </w:rPr>
+              </m:ctrlPr>
+            </m:sSubPr>
+            <m:e>
+              <m:sSup>
+                <m:sSupPr>
+                  <m:ctrlPr>
+                    <w:rPr>
+                      <w:rFonts w:ascii="Cambria Math" w:eastAsiaTheme="minorEastAsia" w:hAnsi="Cambria Math"/>
+                      <w:i/>
+                      <w:sz w:val="32"/>
+                      <w:szCs w:val="32"/>
+                    </w:rPr>
+                  </m:ctrlPr>
+                </m:sSupPr>
+                <m:e>
+                  <m:r>
+                    <w:rPr>
+                      <w:rFonts w:ascii="Cambria Math" w:eastAsiaTheme="minorEastAsia" w:hAnsi="Cambria Math"/>
+                      <w:sz w:val="32"/>
+                      <w:szCs w:val="32"/>
+                    </w:rPr>
+                    <m:t>Z</m:t>
+                  </m:r>
+                </m:e>
+                <m:sup>
+                  <m:r>
+                    <w:rPr>
+                      <w:rFonts w:ascii="Cambria Math" w:eastAsiaTheme="minorEastAsia" w:hAnsi="Cambria Math"/>
+                      <w:sz w:val="32"/>
+                      <w:szCs w:val="32"/>
+                    </w:rPr>
+                    <m:t>'</m:t>
+                  </m:r>
+                </m:sup>
+              </m:sSup>
+            </m:e>
+            <m:sub>
+              <m:r>
+                <w:rPr>
+                  <w:rFonts w:ascii="Cambria Math" w:eastAsiaTheme="minorEastAsia" w:hAnsi="Cambria Math"/>
+                  <w:sz w:val="32"/>
+                  <w:szCs w:val="32"/>
+                </w:rPr>
+                <m:t>j</m:t>
+              </m:r>
+            </m:sub>
+          </m:sSub>
+          <m:r>
+            <w:rPr>
+              <w:rFonts w:ascii="Cambria Math" w:eastAsiaTheme="minorEastAsia" w:hAnsi="Cambria Math"/>
+              <w:sz w:val="32"/>
+              <w:szCs w:val="32"/>
+            </w:rPr>
+            <m:t>)</m:t>
+          </m:r>
+          <m:r>
+            <w:rPr>
+              <w:rFonts w:ascii="Cambria Math" w:hAnsi="Cambria Math"/>
+              <w:sz w:val="32"/>
+              <w:szCs w:val="32"/>
+            </w:rPr>
+            <m:t xml:space="preserve">∙ </m:t>
+          </m:r>
+          <m:sSub>
+            <m:sSubPr>
+              <m:ctrlPr>
+                <w:rPr>
+                  <w:rFonts w:ascii="Cambria Math" w:eastAsiaTheme="minorEastAsia" w:hAnsi="Cambria Math"/>
+                  <w:i/>
+                  <w:sz w:val="32"/>
+                  <w:szCs w:val="32"/>
+                </w:rPr>
+              </m:ctrlPr>
+            </m:sSubPr>
+            <m:e>
+              <m:r>
+                <w:rPr>
+                  <w:rFonts w:ascii="Cambria Math" w:eastAsiaTheme="minorEastAsia" w:hAnsi="Cambria Math"/>
+                  <w:sz w:val="32"/>
+                  <w:szCs w:val="32"/>
+                </w:rPr>
+                <m:t>Alpha</m:t>
+              </m:r>
+            </m:e>
+            <m:sub>
+              <m:r>
+                <w:rPr>
+                  <w:rFonts w:ascii="Cambria Math" w:eastAsiaTheme="minorEastAsia" w:hAnsi="Cambria Math"/>
+                  <w:sz w:val="32"/>
+                  <w:szCs w:val="32"/>
+                </w:rPr>
+                <m:t>j</m:t>
+              </m:r>
+            </m:sub>
+          </m:sSub>
+        </m:oMath>
+      </m:oMathPara>
+    </w:p>
+    <w:p>
+      <w:pPr>
+        <w:rPr>
+          <w:rFonts w:eastAsiaTheme="minorEastAsia"/>
+          <w:sz w:val="32"/>
+          <w:szCs w:val="32"/>
+        </w:rPr>
+      </w:pPr>
+      <m:oMathPara>
+        <m:oMath>
+          <m:sSub>
+            <m:sSubPr>
+              <m:ctrlPr>
+                <w:rPr>
+                  <w:rFonts w:ascii="Cambria Math" w:eastAsiaTheme="minorEastAsia" w:hAnsi="Cambria Math"/>
+                  <w:i/>
+                  <w:sz w:val="32"/>
+                  <w:szCs w:val="32"/>
+                </w:rPr>
+              </m:ctrlPr>
+            </m:sSubPr>
+            <m:e>
+              <m:r>
+                <w:rPr>
+                  <w:rFonts w:ascii="Cambria Math" w:eastAsiaTheme="minorEastAsia" w:hAnsi="Cambria Math"/>
+                  <w:sz w:val="32"/>
+                  <w:szCs w:val="32"/>
+                </w:rPr>
+                <m:t>Y</m:t>
+              </m:r>
+            </m:e>
+            <m:sub>
+              <m:r>
+                <w:rPr>
+                  <w:rFonts w:ascii="Cambria Math" w:eastAsiaTheme="minorEastAsia" w:hAnsi="Cambria Math"/>
+                  <w:sz w:val="32"/>
+                  <w:szCs w:val="32"/>
+                </w:rPr>
+                <m:t>t.adj</m:t>
+              </m:r>
+            </m:sub>
+          </m:sSub>
+          <m:r>
+            <w:rPr>
+              <w:rFonts w:ascii="Cambria Math" w:eastAsiaTheme="minorEastAsia" w:hAnsi="Cambria Math"/>
+              <w:sz w:val="32"/>
+              <w:szCs w:val="32"/>
+            </w:rPr>
+            <m:t>=</m:t>
+          </m:r>
+          <m:sSub>
+            <m:sSubPr>
+              <m:ctrlPr>
+                <w:rPr>
+                  <w:rFonts w:ascii="Cambria Math" w:eastAsiaTheme="minorEastAsia" w:hAnsi="Cambria Math"/>
+                  <w:i/>
+                  <w:sz w:val="32"/>
+                  <w:szCs w:val="32"/>
+                </w:rPr>
+              </m:ctrlPr>
+            </m:sSubPr>
+            <m:e>
+              <m:r>
+                <w:rPr>
+                  <w:rFonts w:ascii="Cambria Math" w:eastAsiaTheme="minorEastAsia" w:hAnsi="Cambria Math"/>
+                  <w:sz w:val="32"/>
+                  <w:szCs w:val="32"/>
+                </w:rPr>
+                <m:t>Y</m:t>
+              </m:r>
+            </m:e>
+            <m:sub>
+              <m:r>
+                <w:rPr>
+                  <w:rFonts w:ascii="Cambria Math" w:eastAsiaTheme="minorEastAsia" w:hAnsi="Cambria Math"/>
+                  <w:sz w:val="32"/>
+                  <w:szCs w:val="32"/>
+                </w:rPr>
+                <m:t>i</m:t>
+              </m:r>
+            </m:sub>
+          </m:sSub>
+          <m:r>
+            <w:rPr>
+              <w:rFonts w:ascii="Cambria Math" w:eastAsiaTheme="minorEastAsia" w:hAnsi="Cambria Math"/>
+              <w:sz w:val="32"/>
+              <w:szCs w:val="32"/>
+            </w:rPr>
+            <m:t>+1</m:t>
+          </m:r>
+          <m:r>
+            <w:rPr>
+              <w:rFonts w:ascii="Cambria Math" w:hAnsi="Cambria Math"/>
+              <w:sz w:val="32"/>
+              <w:szCs w:val="32"/>
+            </w:rPr>
+            <m:t>∙(</m:t>
+          </m:r>
+          <m:sSub>
+            <m:sSubPr>
+              <m:ctrlPr>
+                <w:rPr>
+                  <w:rFonts w:ascii="Cambria Math" w:eastAsiaTheme="minorEastAsia" w:hAnsi="Cambria Math"/>
+                  <w:i/>
+                  <w:sz w:val="32"/>
+                  <w:szCs w:val="32"/>
+                </w:rPr>
+              </m:ctrlPr>
+            </m:sSubPr>
+            <m:e>
+              <m:sSup>
+                <m:sSupPr>
+                  <m:ctrlPr>
+                    <w:rPr>
+                      <w:rFonts w:ascii="Cambria Math" w:eastAsiaTheme="minorEastAsia" w:hAnsi="Cambria Math"/>
+                      <w:i/>
+                      <w:sz w:val="32"/>
+                      <w:szCs w:val="32"/>
+                    </w:rPr>
+                  </m:ctrlPr>
+                </m:sSupPr>
+                <m:e>
+                  <m:r>
+                    <w:rPr>
+                      <w:rFonts w:ascii="Cambria Math" w:eastAsiaTheme="minorEastAsia" w:hAnsi="Cambria Math"/>
+                      <w:sz w:val="32"/>
+                      <w:szCs w:val="32"/>
+                    </w:rPr>
+                    <m:t>Z</m:t>
+                  </m:r>
+                </m:e>
+                <m:sup>
+                  <m:r>
+                    <w:rPr>
+                      <w:rFonts w:ascii="Cambria Math" w:eastAsiaTheme="minorEastAsia" w:hAnsi="Cambria Math"/>
+                      <w:sz w:val="32"/>
+                      <w:szCs w:val="32"/>
+                    </w:rPr>
+                    <m:t>'</m:t>
+                  </m:r>
+                </m:sup>
+              </m:sSup>
+            </m:e>
+            <m:sub>
+              <m:r>
+                <w:rPr>
+                  <w:rFonts w:ascii="Cambria Math" w:eastAsiaTheme="minorEastAsia" w:hAnsi="Cambria Math"/>
+                  <w:sz w:val="32"/>
+                  <w:szCs w:val="32"/>
+                </w:rPr>
+                <m:t>j</m:t>
+              </m:r>
+            </m:sub>
+          </m:sSub>
+          <m:r>
+            <w:rPr>
+              <w:rFonts w:ascii="Cambria Math" w:eastAsiaTheme="minorEastAsia" w:hAnsi="Cambria Math"/>
+              <w:sz w:val="32"/>
+              <w:szCs w:val="32"/>
+            </w:rPr>
+            <m:t>-</m:t>
+          </m:r>
+          <m:sSub>
+            <m:sSubPr>
+              <m:ctrlPr>
+                <w:rPr>
+                  <w:rFonts w:ascii="Cambria Math" w:eastAsiaTheme="minorEastAsia" w:hAnsi="Cambria Math"/>
+                  <w:i/>
+                  <w:sz w:val="32"/>
+                  <w:szCs w:val="32"/>
+                </w:rPr>
+              </m:ctrlPr>
+            </m:sSubPr>
+            <m:e>
+              <m:sSup>
+                <m:sSupPr>
+                  <m:ctrlPr>
+                    <w:rPr>
+                      <w:rFonts w:ascii="Cambria Math" w:eastAsiaTheme="minorEastAsia" w:hAnsi="Cambria Math"/>
+                      <w:i/>
+                      <w:sz w:val="32"/>
+                      <w:szCs w:val="32"/>
+                    </w:rPr>
+                  </m:ctrlPr>
+                </m:sSupPr>
+                <m:e>
+                  <m:r>
+                    <w:rPr>
+                      <w:rFonts w:ascii="Cambria Math" w:eastAsiaTheme="minorEastAsia" w:hAnsi="Cambria Math"/>
+                      <w:sz w:val="32"/>
+                      <w:szCs w:val="32"/>
+                    </w:rPr>
+                    <m:t>Z</m:t>
+                  </m:r>
+                </m:e>
+                <m:sup>
+                  <m:r>
+                    <w:rPr>
+                      <w:rFonts w:ascii="Cambria Math" w:eastAsiaTheme="minorEastAsia" w:hAnsi="Cambria Math"/>
+                      <w:sz w:val="32"/>
+                      <w:szCs w:val="32"/>
+                    </w:rPr>
+                    <m:t>'</m:t>
+                  </m:r>
+                </m:sup>
+              </m:sSup>
+            </m:e>
+            <m:sub>
+              <m:r>
+                <w:rPr>
+                  <w:rFonts w:ascii="Cambria Math" w:eastAsiaTheme="minorEastAsia" w:hAnsi="Cambria Math"/>
+                  <w:sz w:val="32"/>
+                  <w:szCs w:val="32"/>
+                </w:rPr>
+                <m:t>i</m:t>
+              </m:r>
+            </m:sub>
+          </m:sSub>
+          <m:r>
+            <w:rPr>
+              <w:rFonts w:ascii="Cambria Math" w:eastAsiaTheme="minorEastAsia" w:hAnsi="Cambria Math"/>
+              <w:sz w:val="32"/>
+              <w:szCs w:val="32"/>
+            </w:rPr>
+            <m:t>)</m:t>
+          </m:r>
+          <m:r>
+            <w:rPr>
+              <w:rFonts w:ascii="Cambria Math" w:hAnsi="Cambria Math"/>
+              <w:sz w:val="32"/>
+              <w:szCs w:val="32"/>
+            </w:rPr>
+            <m:t xml:space="preserve">∙ </m:t>
+          </m:r>
+          <m:sSub>
+            <m:sSubPr>
+              <m:ctrlPr>
+                <w:rPr>
+                  <w:rFonts w:ascii="Cambria Math" w:eastAsiaTheme="minorEastAsia" w:hAnsi="Cambria Math"/>
+                  <w:i/>
+                  <w:sz w:val="32"/>
+                  <w:szCs w:val="32"/>
+                </w:rPr>
+              </m:ctrlPr>
+            </m:sSubPr>
+            <m:e>
+              <m:r>
+                <w:rPr>
+                  <w:rFonts w:ascii="Cambria Math" w:eastAsiaTheme="minorEastAsia" w:hAnsi="Cambria Math"/>
+                  <w:sz w:val="32"/>
+                  <w:szCs w:val="32"/>
+                </w:rPr>
+                <m:t>Alpha</m:t>
+              </m:r>
+            </m:e>
+            <m:sub>
+              <m:r>
+                <w:rPr>
+                  <w:rFonts w:ascii="Cambria Math" w:eastAsiaTheme="minorEastAsia" w:hAnsi="Cambria Math"/>
+                  <w:sz w:val="32"/>
+                  <w:szCs w:val="32"/>
+                </w:rPr>
+                <m:t>i</m:t>
+              </m:r>
+            </m:sub>
+          </m:sSub>
+        </m:oMath>
+      </m:oMathPara>
+    </w:p>
+    <w:p>
+      <w:pPr>
+        <w:rPr>
+          <w:rFonts w:eastAsiaTheme="minorEastAsia"/>
+          <w:sz w:val="32"/>
+          <w:szCs w:val="32"/>
+        </w:rPr>
+      </w:pPr>
+    </w:p>
+    <w:p>
+      <w:pPr>
+        <w:rPr>
+          <w:sz w:val="32"/>
+          <w:szCs w:val="32"/>
+        </w:rPr>
+      </w:pPr>
+      <w:r>
+        <w:rPr>
+          <w:sz w:val="32"/>
+          <w:szCs w:val="32"/>
+        </w:rPr>
+        <w:t>Equation 8</w:t>
+      </w:r>
+    </w:p>
+    <w:p>
+      <w:pPr>
+        <w:rPr>
+          <w:sz w:val="32"/>
+          <w:szCs w:val="32"/>
+        </w:rPr>
+      </w:pPr>
+    </w:p>
+    <w:p>
+      <w:pPr>
+        <w:rPr>
+          <w:rFonts w:eastAsiaTheme="minorEastAsia"/>
+          <w:sz w:val="32"/>
+          <w:szCs w:val="32"/>
+        </w:rPr>
+      </w:pPr>
+      <m:oMathPara>
+        <m:oMath>
+          <m:r>
+            <w:rPr>
+              <w:rFonts w:ascii="Cambria Math" w:eastAsiaTheme="minorEastAsia" w:hAnsi="Cambria Math"/>
+              <w:sz w:val="32"/>
+              <w:szCs w:val="32"/>
+            </w:rPr>
+            <m:t>eps=</m:t>
+          </m:r>
+          <m:sSub>
+            <m:sSubPr>
+              <m:ctrlPr>
+                <w:rPr>
+                  <w:rFonts w:ascii="Cambria Math" w:eastAsiaTheme="minorEastAsia" w:hAnsi="Cambria Math"/>
+                  <w:i/>
+                  <w:sz w:val="32"/>
+                  <w:szCs w:val="32"/>
+                </w:rPr>
+              </m:ctrlPr>
+            </m:sSubPr>
+            <m:e>
+              <m:r>
+                <w:rPr>
+                  <w:rFonts w:ascii="Cambria Math" w:eastAsiaTheme="minorEastAsia" w:hAnsi="Cambria Math"/>
+                  <w:sz w:val="32"/>
+                  <w:szCs w:val="32"/>
+                </w:rPr>
+                <m:t>τ</m:t>
+              </m:r>
+            </m:e>
+            <m:sub>
+              <m:r>
+                <w:rPr>
+                  <w:rFonts w:ascii="Cambria Math" w:eastAsiaTheme="minorEastAsia" w:hAnsi="Cambria Math"/>
+                  <w:sz w:val="32"/>
+                  <w:szCs w:val="32"/>
+                </w:rPr>
+                <m:t>i</m:t>
+              </m:r>
+            </m:sub>
+          </m:sSub>
+          <m:r>
+            <w:rPr>
+              <w:rFonts w:ascii="Cambria Math" w:eastAsiaTheme="minorEastAsia" w:hAnsi="Cambria Math"/>
+              <w:sz w:val="32"/>
+              <w:szCs w:val="32"/>
+            </w:rPr>
+            <m:t>-</m:t>
+          </m:r>
+          <m:f>
+            <m:fPr>
+              <m:ctrlPr>
+                <w:rPr>
+                  <w:rFonts w:ascii="Cambria Math" w:hAnsi="Cambria Math"/>
+                  <w:i/>
+                  <w:sz w:val="32"/>
+                  <w:szCs w:val="32"/>
+                </w:rPr>
+              </m:ctrlPr>
+            </m:fPr>
+            <m:num>
+              <m:nary>
+                <m:naryPr>
+                  <m:chr m:val="∑"/>
+                  <m:limLoc m:val="undOvr"/>
+                  <m:subHide m:val="1"/>
+                  <m:supHide m:val="1"/>
+                  <m:ctrlPr>
+                    <w:rPr>
+                      <w:rFonts w:ascii="Cambria Math" w:hAnsi="Cambria Math"/>
+                      <w:i/>
+                      <w:sz w:val="32"/>
+                      <w:szCs w:val="32"/>
+                    </w:rPr>
+                  </m:ctrlPr>
+                </m:naryPr>
+                <m:sub/>
+                <m:sup/>
+                <m:e>
+                  <m:d>
+                    <m:dPr>
+                      <m:ctrlPr>
+                        <w:rPr>
+                          <w:rFonts w:ascii="Cambria Math" w:hAnsi="Cambria Math"/>
+                          <w:i/>
+                          <w:sz w:val="32"/>
+                          <w:szCs w:val="32"/>
+                        </w:rPr>
+                      </m:ctrlPr>
+                    </m:dPr>
+                    <m:e>
+                      <m:sSub>
+                        <m:sSubPr>
+                          <m:ctrlPr>
+                            <w:rPr>
+                              <w:rFonts w:ascii="Cambria Math" w:eastAsiaTheme="minorEastAsia" w:hAnsi="Cambria Math"/>
+                              <w:i/>
+                              <w:sz w:val="32"/>
+                              <w:szCs w:val="32"/>
+                            </w:rPr>
+                          </m:ctrlPr>
+                        </m:sSubPr>
+                        <m:e>
+                          <m:r>
+                            <w:rPr>
+                              <w:rFonts w:ascii="Cambria Math" w:eastAsiaTheme="minorEastAsia" w:hAnsi="Cambria Math"/>
+                              <w:sz w:val="32"/>
+                              <w:szCs w:val="32"/>
+                            </w:rPr>
+                            <m:t>τ</m:t>
+                          </m:r>
+                        </m:e>
+                        <m:sub>
+                          <m:r>
+                            <w:rPr>
+                              <w:rFonts w:ascii="Cambria Math" w:eastAsiaTheme="minorEastAsia" w:hAnsi="Cambria Math"/>
+                              <w:sz w:val="32"/>
+                              <w:szCs w:val="32"/>
+                            </w:rPr>
+                            <m:t>i</m:t>
+                          </m:r>
+                        </m:sub>
+                      </m:sSub>
+                      <m:r>
+                        <w:rPr>
+                          <w:rFonts w:ascii="Cambria Math" w:hAnsi="Cambria Math"/>
+                          <w:sz w:val="32"/>
+                          <w:szCs w:val="32"/>
+                        </w:rPr>
+                        <m:t xml:space="preserve"> ∙ weights</m:t>
+                      </m:r>
+                    </m:e>
+                  </m:d>
+                </m:e>
+              </m:nary>
+            </m:num>
+            <m:den>
+              <m:nary>
+                <m:naryPr>
+                  <m:chr m:val="∑"/>
+                  <m:limLoc m:val="undOvr"/>
+                  <m:subHide m:val="1"/>
+                  <m:supHide m:val="1"/>
+                  <m:ctrlPr>
+                    <w:rPr>
+                      <w:rFonts w:ascii="Cambria Math" w:hAnsi="Cambria Math"/>
+                      <w:i/>
+                      <w:sz w:val="32"/>
+                      <w:szCs w:val="32"/>
+                    </w:rPr>
+                  </m:ctrlPr>
+                </m:naryPr>
+                <m:sub/>
+                <m:sup/>
+                <m:e>
+                  <m:r>
+                    <w:rPr>
+                      <w:rFonts w:ascii="Cambria Math" w:hAnsi="Cambria Math"/>
+                      <w:sz w:val="32"/>
+                      <w:szCs w:val="32"/>
+                    </w:rPr>
+                    <m:t>weights</m:t>
+                  </m:r>
+                </m:e>
+              </m:nary>
+            </m:den>
+          </m:f>
+        </m:oMath>
+      </m:oMathPara>
+    </w:p>
+    <w:p>
+      <w:pPr>
+        <w:rPr>
+          <w:rFonts w:eastAsiaTheme="minorEastAsia"/>
+          <w:sz w:val="32"/>
+          <w:szCs w:val="32"/>
+        </w:rPr>
+      </w:pPr>
+      <m:oMathPara>
+        <m:oMath>
+          <m:r>
+            <w:rPr>
+              <w:rFonts w:ascii="Cambria Math" w:eastAsiaTheme="minorEastAsia" w:hAnsi="Cambria Math"/>
+              <w:sz w:val="32"/>
+              <w:szCs w:val="32"/>
+            </w:rPr>
+            <m:t>=</m:t>
+          </m:r>
+          <m:sSub>
+            <m:sSubPr>
+              <m:ctrlPr>
+                <w:rPr>
+                  <w:rFonts w:ascii="Cambria Math" w:eastAsiaTheme="minorEastAsia" w:hAnsi="Cambria Math"/>
+                  <w:i/>
+                  <w:sz w:val="32"/>
+                  <w:szCs w:val="32"/>
+                </w:rPr>
+              </m:ctrlPr>
+            </m:sSubPr>
+            <m:e>
+              <m:r>
+                <w:rPr>
+                  <w:rFonts w:ascii="Cambria Math" w:eastAsiaTheme="minorEastAsia" w:hAnsi="Cambria Math"/>
+                  <w:sz w:val="32"/>
+                  <w:szCs w:val="32"/>
+                </w:rPr>
+                <m:t>τ</m:t>
+              </m:r>
+            </m:e>
+            <m:sub>
+              <m:r>
+                <w:rPr>
+                  <w:rFonts w:ascii="Cambria Math" w:eastAsiaTheme="minorEastAsia" w:hAnsi="Cambria Math"/>
+                  <w:sz w:val="32"/>
+                  <w:szCs w:val="32"/>
+                </w:rPr>
+                <m:t>i</m:t>
+              </m:r>
+            </m:sub>
+          </m:sSub>
+          <m:r>
+            <w:rPr>
+              <w:rFonts w:ascii="Cambria Math" w:eastAsiaTheme="minorEastAsia" w:hAnsi="Cambria Math"/>
+              <w:sz w:val="32"/>
+              <w:szCs w:val="32"/>
+            </w:rPr>
+            <m:t>-</m:t>
+          </m:r>
+          <m:acc>
+            <m:accPr>
+              <m:chr m:val="̅"/>
+              <m:ctrlPr>
+                <w:rPr>
+                  <w:rFonts w:ascii="Cambria Math" w:eastAsiaTheme="minorEastAsia" w:hAnsi="Cambria Math"/>
+                  <w:i/>
+                  <w:sz w:val="32"/>
+                  <w:szCs w:val="32"/>
+                </w:rPr>
+              </m:ctrlPr>
+            </m:accPr>
+            <m:e>
+              <m:sSub>
+                <m:sSubPr>
+                  <m:ctrlPr>
+                    <w:rPr>
+                      <w:rFonts w:ascii="Cambria Math" w:eastAsiaTheme="minorEastAsia" w:hAnsi="Cambria Math"/>
+                      <w:i/>
+                      <w:sz w:val="32"/>
+                      <w:szCs w:val="32"/>
+                    </w:rPr>
+                  </m:ctrlPr>
+                </m:sSubPr>
+                <m:e>
+                  <m:r>
+                    <w:rPr>
+                      <w:rFonts w:ascii="Cambria Math" w:eastAsiaTheme="minorEastAsia" w:hAnsi="Cambria Math"/>
+                      <w:sz w:val="32"/>
+                      <w:szCs w:val="32"/>
+                    </w:rPr>
+                    <m:t>τ</m:t>
+                  </m:r>
+                </m:e>
+                <m:sub>
+                  <m:r>
+                    <w:rPr>
+                      <w:rFonts w:ascii="Cambria Math" w:eastAsiaTheme="minorEastAsia" w:hAnsi="Cambria Math"/>
+                      <w:sz w:val="32"/>
+                      <w:szCs w:val="32"/>
+                    </w:rPr>
+                    <m:t>i</m:t>
+                  </m:r>
+                </m:sub>
+              </m:sSub>
+            </m:e>
+          </m:acc>
+        </m:oMath>
+      </m:oMathPara>
+    </w:p>
+    <w:p>
+      <w:pPr>
+        <w:rPr>
+          <w:rFonts w:eastAsiaTheme="minorEastAsia"/>
+          <w:sz w:val="26"/>
+          <w:szCs w:val="32"/>
+        </w:rPr>
+      </w:pPr>
+    </w:p>
+    <w:p>
+      <w:pPr>
+        <w:rPr>
+          <w:sz w:val="32"/>
+          <w:szCs w:val="32"/>
+        </w:rPr>
+      </w:pPr>
+      <w:r>
+        <w:rPr>
+          <w:sz w:val="32"/>
+          <w:szCs w:val="32"/>
+        </w:rPr>
+        <w:t>Equation 9</w:t>
+      </w:r>
+    </w:p>
+    <w:p>
+      <w:pPr>
+        <w:rPr>
+          <w:rFonts w:eastAsiaTheme="minorEastAsia"/>
+          <w:sz w:val="32"/>
+          <w:szCs w:val="32"/>
+        </w:rPr>
+      </w:pPr>
+      <m:oMathPara>
+        <m:oMath>
+          <m:r>
+            <w:rPr>
+              <w:rFonts w:ascii="Cambria Math" w:eastAsiaTheme="minorEastAsia" w:hAnsi="Cambria Math"/>
+              <w:sz w:val="32"/>
+              <w:szCs w:val="32"/>
+            </w:rPr>
+            <m:t xml:space="preserve">Sigs=0.5 </m:t>
+          </m:r>
+          <m:r>
+            <w:rPr>
+              <w:rFonts w:ascii="Cambria Math" w:hAnsi="Cambria Math"/>
+              <w:sz w:val="32"/>
+              <w:szCs w:val="32"/>
+            </w:rPr>
+            <m:t>∙1 ∙</m:t>
+          </m:r>
+          <m:f>
+            <m:fPr>
+              <m:ctrlPr>
+                <w:rPr>
+                  <w:rFonts w:ascii="Cambria Math" w:hAnsi="Cambria Math"/>
+                  <w:i/>
+                  <w:sz w:val="32"/>
+                  <w:szCs w:val="32"/>
+                </w:rPr>
+              </m:ctrlPr>
+            </m:fPr>
+            <m:num>
+              <m:nary>
+                <m:naryPr>
+                  <m:chr m:val="∑"/>
+                  <m:limLoc m:val="undOvr"/>
+                  <m:subHide m:val="1"/>
+                  <m:supHide m:val="1"/>
+                  <m:ctrlPr>
+                    <w:rPr>
+                      <w:rFonts w:ascii="Cambria Math" w:eastAsiaTheme="minorEastAsia" w:hAnsi="Cambria Math"/>
+                      <w:i/>
+                      <w:sz w:val="32"/>
+                      <w:szCs w:val="32"/>
+                    </w:rPr>
+                  </m:ctrlPr>
+                </m:naryPr>
+                <m:sub/>
+                <m:sup/>
+                <m:e>
+                  <m:d>
+                    <m:dPr>
+                      <m:ctrlPr>
+                        <w:rPr>
+                          <w:rFonts w:ascii="Cambria Math" w:eastAsiaTheme="minorEastAsia" w:hAnsi="Cambria Math"/>
+                          <w:i/>
+                          <w:sz w:val="32"/>
+                          <w:szCs w:val="32"/>
+                        </w:rPr>
+                      </m:ctrlPr>
+                    </m:dPr>
+                    <m:e>
+                      <m:sSup>
+                        <m:sSupPr>
+                          <m:ctrlPr>
+                            <w:rPr>
+                              <w:rFonts w:ascii="Cambria Math" w:eastAsiaTheme="minorEastAsia" w:hAnsi="Cambria Math"/>
+                              <w:i/>
+                              <w:sz w:val="32"/>
+                              <w:szCs w:val="32"/>
+                            </w:rPr>
+                          </m:ctrlPr>
+                        </m:sSupPr>
+                        <m:e>
+                          <m:d>
+                            <m:dPr>
+                              <m:ctrlPr>
+                                <w:rPr>
+                                  <w:rFonts w:ascii="Cambria Math" w:eastAsiaTheme="minorEastAsia" w:hAnsi="Cambria Math"/>
+                                  <w:i/>
+                                  <w:sz w:val="32"/>
+                                  <w:szCs w:val="32"/>
+                                </w:rPr>
+                              </m:ctrlPr>
+                            </m:dPr>
+                            <m:e>
+                              <m:sSub>
+                                <m:sSubPr>
+                                  <m:ctrlPr>
+                                    <w:rPr>
+                                      <w:rFonts w:ascii="Cambria Math" w:eastAsiaTheme="minorEastAsia" w:hAnsi="Cambria Math"/>
+                                      <w:i/>
+                                      <w:sz w:val="32"/>
+                                      <w:szCs w:val="32"/>
+                                    </w:rPr>
+                                  </m:ctrlPr>
+                                </m:sSubPr>
+                                <m:e>
+                                  <m:r>
+                                    <w:rPr>
+                                      <w:rFonts w:ascii="Cambria Math" w:eastAsiaTheme="minorEastAsia" w:hAnsi="Cambria Math"/>
+                                      <w:sz w:val="32"/>
+                                      <w:szCs w:val="32"/>
+                                    </w:rPr>
+                                    <m:t>τ</m:t>
+                                  </m:r>
+                                </m:e>
+                                <m:sub>
+                                  <m:r>
+                                    <w:rPr>
+                                      <w:rFonts w:ascii="Cambria Math" w:eastAsiaTheme="minorEastAsia" w:hAnsi="Cambria Math"/>
+                                      <w:sz w:val="32"/>
+                                      <w:szCs w:val="32"/>
+                                    </w:rPr>
+                                    <m:t>i</m:t>
+                                  </m:r>
+                                </m:sub>
+                              </m:sSub>
+                              <m:r>
+                                <w:rPr>
+                                  <w:rFonts w:ascii="Cambria Math" w:eastAsiaTheme="minorEastAsia" w:hAnsi="Cambria Math"/>
+                                  <w:sz w:val="32"/>
+                                  <w:szCs w:val="32"/>
+                                </w:rPr>
+                                <m:t>-</m:t>
+                              </m:r>
+                              <m:acc>
+                                <m:accPr>
+                                  <m:chr m:val="̅"/>
+                                  <m:ctrlPr>
+                                    <w:rPr>
+                                      <w:rFonts w:ascii="Cambria Math" w:eastAsiaTheme="minorEastAsia" w:hAnsi="Cambria Math"/>
+                                      <w:i/>
+                                      <w:sz w:val="32"/>
+                                      <w:szCs w:val="32"/>
+                                    </w:rPr>
+                                  </m:ctrlPr>
+                                </m:accPr>
+                                <m:e>
+                                  <m:sSub>
+                                    <m:sSubPr>
+                                      <m:ctrlPr>
+                                        <w:rPr>
+                                          <w:rFonts w:ascii="Cambria Math" w:eastAsiaTheme="minorEastAsia" w:hAnsi="Cambria Math"/>
+                                          <w:i/>
+                                          <w:sz w:val="32"/>
+                                          <w:szCs w:val="32"/>
+                                        </w:rPr>
+                                      </m:ctrlPr>
+                                    </m:sSubPr>
+                                    <m:e>
+                                      <m:r>
+                                        <w:rPr>
+                                          <w:rFonts w:ascii="Cambria Math" w:eastAsiaTheme="minorEastAsia" w:hAnsi="Cambria Math"/>
+                                          <w:sz w:val="32"/>
+                                          <w:szCs w:val="32"/>
+                                        </w:rPr>
+                                        <m:t>τ</m:t>
+                                      </m:r>
+                                    </m:e>
+                                    <m:sub>
+                                      <m:r>
+                                        <w:rPr>
+                                          <w:rFonts w:ascii="Cambria Math" w:eastAsiaTheme="minorEastAsia" w:hAnsi="Cambria Math"/>
+                                          <w:sz w:val="32"/>
+                                          <w:szCs w:val="32"/>
+                                        </w:rPr>
+                                        <m:t>i</m:t>
+                                      </m:r>
+                                    </m:sub>
+                                  </m:sSub>
+                                </m:e>
+                              </m:acc>
+                            </m:e>
+                          </m:d>
+                        </m:e>
+                        <m:sup>
+                          <m:r>
+                            <w:rPr>
+                              <w:rFonts w:ascii="Cambria Math" w:eastAsiaTheme="minorEastAsia" w:hAnsi="Cambria Math"/>
+                              <w:sz w:val="32"/>
+                              <w:szCs w:val="32"/>
+                            </w:rPr>
+                            <m:t>2</m:t>
+                          </m:r>
+                        </m:sup>
+                      </m:sSup>
+                      <m:r>
+                        <w:rPr>
+                          <w:rFonts w:ascii="Cambria Math" w:hAnsi="Cambria Math"/>
+                          <w:sz w:val="32"/>
+                          <w:szCs w:val="32"/>
+                        </w:rPr>
+                        <m:t xml:space="preserve">∙ </m:t>
+                      </m:r>
+                      <w:bookmarkStart w:id="0" w:name="_GoBack"/>
+                      <m:r>
+                        <w:rPr>
+                          <w:rFonts w:ascii="Cambria Math" w:hAnsi="Cambria Math"/>
+                          <w:sz w:val="32"/>
+                          <w:szCs w:val="32"/>
+                        </w:rPr>
+                        <m:t>weights</m:t>
+                      </m:r>
+                      <w:bookmarkEnd w:id="0"/>
+                    </m:e>
+                  </m:d>
+                </m:e>
+              </m:nary>
+            </m:num>
+            <m:den>
+              <m:nary>
+                <m:naryPr>
+                  <m:chr m:val="∑"/>
+                  <m:limLoc m:val="undOvr"/>
+                  <m:subHide m:val="1"/>
+                  <m:supHide m:val="1"/>
+                  <m:ctrlPr>
+                    <w:rPr>
+                      <w:rFonts w:ascii="Cambria Math" w:hAnsi="Cambria Math"/>
+                      <w:i/>
+                      <w:sz w:val="32"/>
+                      <w:szCs w:val="32"/>
+                    </w:rPr>
+                  </m:ctrlPr>
+                </m:naryPr>
+                <m:sub/>
+                <m:sup/>
+                <m:e>
+                  <m:r>
+                    <w:rPr>
+                      <w:rFonts w:ascii="Cambria Math" w:hAnsi="Cambria Math"/>
+                      <w:sz w:val="32"/>
+                      <w:szCs w:val="32"/>
+                    </w:rPr>
+                    <m:t>weights</m:t>
+                  </m:r>
+                </m:e>
+              </m:nary>
+            </m:den>
+          </m:f>
+        </m:oMath>
+      </m:oMathPara>
+    </w:p>
+    <w:p>
+      <w:pPr>
+        <w:rPr>
+          <w:sz w:val="32"/>
+          <w:szCs w:val="32"/>
+        </w:rPr>
+      </w:pPr>
+    </w:p>
+    <w:p>
+      <w:pPr>
+        <w:rPr>
+          <w:sz w:val="32"/>
+          <w:szCs w:val="32"/>
+        </w:rPr>
+      </w:pPr>
+      <w:r>
+        <w:rPr>
+          <w:sz w:val="32"/>
+          <w:szCs w:val="32"/>
+        </w:rPr>
+        <w:t>Equation 10.</w:t>
+      </w:r>
+    </w:p>
+    <w:p>
+      <w:pPr>
+        <w:rPr>
+          <w:rFonts w:eastAsiaTheme="minorEastAsia"/>
+          <w:sz w:val="32"/>
+          <w:szCs w:val="32"/>
+        </w:rPr>
+      </w:pPr>
+      <m:oMathPara>
+        <m:oMath>
+          <m:sSub>
+            <m:sSubPr>
+              <m:ctrlPr>
+                <w:rPr>
+                  <w:rFonts w:ascii="Cambria Math" w:eastAsiaTheme="minorEastAsia" w:hAnsi="Cambria Math"/>
+                  <w:i/>
+                  <w:sz w:val="32"/>
+                  <w:szCs w:val="32"/>
+                </w:rPr>
+              </m:ctrlPr>
+            </m:sSubPr>
+            <m:e>
+              <m:r>
+                <w:rPr>
+                  <w:rFonts w:ascii="Cambria Math" w:eastAsiaTheme="minorEastAsia" w:hAnsi="Cambria Math"/>
+                  <w:sz w:val="32"/>
+                  <w:szCs w:val="32"/>
+                </w:rPr>
+                <m:t>var</m:t>
+              </m:r>
+            </m:e>
+            <m:sub>
+              <m:r>
+                <w:rPr>
+                  <w:rFonts w:ascii="Cambria Math" w:eastAsiaTheme="minorEastAsia" w:hAnsi="Cambria Math"/>
+                  <w:sz w:val="32"/>
+                  <w:szCs w:val="32"/>
+                </w:rPr>
+                <m:t>sample</m:t>
+              </m:r>
+            </m:sub>
+          </m:sSub>
+          <m:r>
+            <w:rPr>
+              <w:rFonts w:ascii="Cambria Math" w:eastAsiaTheme="minorEastAsia" w:hAnsi="Cambria Math"/>
+              <w:sz w:val="32"/>
+              <w:szCs w:val="32"/>
+            </w:rPr>
+            <m:t>=</m:t>
+          </m:r>
+          <m:f>
+            <m:fPr>
+              <m:ctrlPr>
+                <w:rPr>
+                  <w:rFonts w:ascii="Cambria Math" w:hAnsi="Cambria Math"/>
+                  <w:i/>
+                  <w:sz w:val="32"/>
+                  <w:szCs w:val="32"/>
+                </w:rPr>
+              </m:ctrlPr>
+            </m:fPr>
+            <m:num>
+              <m:nary>
+                <m:naryPr>
+                  <m:chr m:val="∑"/>
+                  <m:limLoc m:val="undOvr"/>
+                  <m:subHide m:val="1"/>
+                  <m:supHide m:val="1"/>
+                  <m:ctrlPr>
+                    <w:rPr>
+                      <w:rFonts w:ascii="Cambria Math" w:hAnsi="Cambria Math"/>
+                      <w:i/>
+                      <w:sz w:val="32"/>
+                      <w:szCs w:val="32"/>
+                    </w:rPr>
+                  </m:ctrlPr>
+                </m:naryPr>
+                <m:sub/>
+                <m:sup/>
+                <m:e>
+                  <m:r>
+                    <w:rPr>
+                      <w:rFonts w:ascii="Cambria Math" w:hAnsi="Cambria Math"/>
+                      <w:sz w:val="32"/>
+                      <w:szCs w:val="32"/>
+                    </w:rPr>
+                    <m:t>(Sigs ∙</m:t>
+                  </m:r>
+                  <m:sSup>
+                    <m:sSupPr>
+                      <m:ctrlPr>
+                        <w:rPr>
+                          <w:rFonts w:ascii="Cambria Math" w:hAnsi="Cambria Math"/>
+                          <w:i/>
+                          <w:sz w:val="32"/>
+                          <w:szCs w:val="32"/>
+                        </w:rPr>
+                      </m:ctrlPr>
+                    </m:sSupPr>
+                    <m:e>
+                      <m:d>
+                        <m:dPr>
+                          <m:ctrlPr>
+                            <w:rPr>
+                              <w:rFonts w:ascii="Cambria Math" w:hAnsi="Cambria Math"/>
+                              <w:i/>
+                              <w:sz w:val="32"/>
+                              <w:szCs w:val="32"/>
+                            </w:rPr>
+                          </m:ctrlPr>
+                        </m:dPr>
+                        <m:e>
+                          <m:d>
+                            <m:dPr>
+                              <m:ctrlPr>
+                                <w:rPr>
+                                  <w:rFonts w:ascii="Cambria Math" w:hAnsi="Cambria Math"/>
+                                  <w:i/>
+                                  <w:sz w:val="32"/>
+                                  <w:szCs w:val="32"/>
+                                </w:rPr>
+                              </m:ctrlPr>
+                            </m:dPr>
+                            <m:e>
+                              <m:r>
+                                <w:rPr>
+                                  <w:rFonts w:ascii="Cambria Math" w:hAnsi="Cambria Math"/>
+                                  <w:sz w:val="32"/>
+                                  <w:szCs w:val="32"/>
+                                </w:rPr>
+                                <m:t>W∙weights</m:t>
+                              </m:r>
+                            </m:e>
+                          </m:d>
+                          <m:r>
+                            <w:rPr>
+                              <w:rFonts w:ascii="Cambria Math" w:hAnsi="Cambria Math"/>
+                              <w:sz w:val="32"/>
+                              <w:szCs w:val="32"/>
+                            </w:rPr>
+                            <m:t>+</m:t>
+                          </m:r>
+                          <m:d>
+                            <m:dPr>
+                              <m:ctrlPr>
+                                <w:rPr>
+                                  <w:rFonts w:ascii="Cambria Math" w:hAnsi="Cambria Math"/>
+                                  <w:i/>
+                                  <w:sz w:val="32"/>
+                                  <w:szCs w:val="32"/>
+                                </w:rPr>
+                              </m:ctrlPr>
+                            </m:dPr>
+                            <m:e>
+                              <m:r>
+                                <w:rPr>
+                                  <w:rFonts w:ascii="Cambria Math" w:hAnsi="Cambria Math"/>
+                                  <w:sz w:val="32"/>
+                                  <w:szCs w:val="32"/>
+                                </w:rPr>
+                                <m:t>1-W∙weights</m:t>
+                              </m:r>
+                            </m:e>
+                          </m:d>
+                          <m:r>
+                            <w:rPr>
+                              <w:rFonts w:ascii="Cambria Math" w:hAnsi="Cambria Math"/>
+                              <w:sz w:val="32"/>
+                              <w:szCs w:val="32"/>
+                            </w:rPr>
+                            <m:t>∙Kcount</m:t>
+                          </m:r>
+                        </m:e>
+                      </m:d>
+                    </m:e>
+                    <m:sup>
+                      <m:r>
+                        <w:rPr>
+                          <w:rFonts w:ascii="Cambria Math" w:hAnsi="Cambria Math"/>
+                          <w:sz w:val="32"/>
+                          <w:szCs w:val="32"/>
+                        </w:rPr>
+                        <m:t>2</m:t>
+                      </m:r>
+                    </m:sup>
+                  </m:sSup>
+                  <m:r>
+                    <w:rPr>
+                      <w:rFonts w:ascii="Cambria Math" w:hAnsi="Cambria Math"/>
+                      <w:sz w:val="32"/>
+                      <w:szCs w:val="32"/>
+                    </w:rPr>
+                    <m:t>)</m:t>
+                  </m:r>
+                </m:e>
+              </m:nary>
+            </m:num>
+            <m:den>
+              <m:sSup>
+                <m:sSupPr>
+                  <m:ctrlPr>
+                    <w:rPr>
+                      <w:rFonts w:ascii="Cambria Math" w:hAnsi="Cambria Math"/>
+                      <w:i/>
+                      <w:sz w:val="32"/>
+                      <w:szCs w:val="32"/>
+                    </w:rPr>
+                  </m:ctrlPr>
+                </m:sSupPr>
+                <m:e>
+                  <m:nary>
+                    <m:naryPr>
+                      <m:chr m:val="∑"/>
+                      <m:limLoc m:val="undOvr"/>
+                      <m:subHide m:val="1"/>
+                      <m:supHide m:val="1"/>
+                      <m:ctrlPr>
+                        <w:rPr>
+                          <w:rFonts w:ascii="Cambria Math" w:hAnsi="Cambria Math"/>
+                          <w:i/>
+                          <w:sz w:val="32"/>
+                          <w:szCs w:val="32"/>
+                        </w:rPr>
+                      </m:ctrlPr>
+                    </m:naryPr>
+                    <m:sub/>
+                    <m:sup/>
+                    <m:e>
+                      <m:d>
+                        <m:dPr>
+                          <m:ctrlPr>
+                            <w:rPr>
+                              <w:rFonts w:ascii="Cambria Math" w:hAnsi="Cambria Math"/>
+                              <w:i/>
+                              <w:sz w:val="32"/>
+                              <w:szCs w:val="32"/>
+                            </w:rPr>
+                          </m:ctrlPr>
+                        </m:dPr>
+                        <m:e>
+                          <m:r>
+                            <w:rPr>
+                              <w:rFonts w:ascii="Cambria Math" w:hAnsi="Cambria Math"/>
+                              <w:sz w:val="32"/>
+                              <w:szCs w:val="32"/>
+                            </w:rPr>
+                            <m:t>W∙weights</m:t>
+                          </m:r>
+                        </m:e>
+                      </m:d>
+                    </m:e>
+                  </m:nary>
+                </m:e>
+                <m:sup>
+                  <m:r>
+                    <w:rPr>
+                      <w:rFonts w:ascii="Cambria Math" w:hAnsi="Cambria Math"/>
+                      <w:sz w:val="32"/>
+                      <w:szCs w:val="32"/>
+                    </w:rPr>
+                    <m:t>2</m:t>
+                  </m:r>
+                </m:sup>
+              </m:sSup>
+            </m:den>
+          </m:f>
+        </m:oMath>
+      </m:oMathPara>
+    </w:p>
+    <w:p>
+      <w:pPr>
+        <w:rPr>
+          <w:rFonts w:eastAsiaTheme="minorEastAsia"/>
+          <w:sz w:val="32"/>
+          <w:szCs w:val="32"/>
+        </w:rPr>
+      </w:pPr>
+      <m:oMathPara>
+        <m:oMath>
+          <m:sSub>
+            <m:sSubPr>
+              <m:ctrlPr>
+                <w:rPr>
+                  <w:rFonts w:ascii="Cambria Math" w:eastAsiaTheme="minorEastAsia" w:hAnsi="Cambria Math"/>
+                  <w:i/>
+                  <w:sz w:val="32"/>
+                  <w:szCs w:val="32"/>
+                </w:rPr>
+              </m:ctrlPr>
+            </m:sSubPr>
+            <m:e>
+              <m:r>
+                <w:rPr>
+                  <w:rFonts w:ascii="Cambria Math" w:eastAsiaTheme="minorEastAsia" w:hAnsi="Cambria Math"/>
+                  <w:sz w:val="32"/>
+                  <w:szCs w:val="32"/>
+                </w:rPr>
+                <m:t>var</m:t>
+              </m:r>
+            </m:e>
+            <m:sub>
+              <m:r>
+                <w:rPr>
+                  <w:rFonts w:ascii="Cambria Math" w:eastAsiaTheme="minorEastAsia" w:hAnsi="Cambria Math"/>
+                  <w:sz w:val="32"/>
+                  <w:szCs w:val="32"/>
+                </w:rPr>
+                <m:t>sample</m:t>
+              </m:r>
+            </m:sub>
+          </m:sSub>
+          <m:r>
+            <w:rPr>
+              <w:rFonts w:ascii="Cambria Math" w:eastAsiaTheme="minorEastAsia" w:hAnsi="Cambria Math"/>
+              <w:sz w:val="32"/>
+              <w:szCs w:val="32"/>
+            </w:rPr>
+            <m:t>=</m:t>
+          </m:r>
+          <m:f>
+            <m:fPr>
+              <m:ctrlPr>
+                <w:rPr>
+                  <w:rFonts w:ascii="Cambria Math" w:hAnsi="Cambria Math"/>
+                  <w:i/>
+                  <w:sz w:val="32"/>
+                  <w:szCs w:val="32"/>
+                </w:rPr>
+              </m:ctrlPr>
+            </m:fPr>
+            <m:num>
+              <m:nary>
+                <m:naryPr>
+                  <m:chr m:val="∑"/>
+                  <m:limLoc m:val="undOvr"/>
+                  <m:subHide m:val="1"/>
+                  <m:supHide m:val="1"/>
+                  <m:ctrlPr>
+                    <w:rPr>
+                      <w:rFonts w:ascii="Cambria Math" w:hAnsi="Cambria Math"/>
+                      <w:i/>
+                      <w:sz w:val="32"/>
+                      <w:szCs w:val="32"/>
+                    </w:rPr>
+                  </m:ctrlPr>
+                </m:naryPr>
+                <m:sub/>
+                <m:sup/>
+                <m:e>
+                  <m:r>
+                    <w:rPr>
+                      <w:rFonts w:ascii="Cambria Math" w:hAnsi="Cambria Math"/>
+                      <w:sz w:val="32"/>
+                      <w:szCs w:val="32"/>
+                    </w:rPr>
+                    <m:t>(Sigs ∙</m:t>
+                  </m:r>
+                  <m:sSup>
+                    <m:sSupPr>
+                      <m:ctrlPr>
+                        <w:rPr>
+                          <w:rFonts w:ascii="Cambria Math" w:hAnsi="Cambria Math"/>
+                          <w:i/>
+                          <w:sz w:val="32"/>
+                          <w:szCs w:val="32"/>
+                        </w:rPr>
+                      </m:ctrlPr>
+                    </m:sSupPr>
+                    <m:e>
+                      <m:d>
+                        <m:dPr>
+                          <m:ctrlPr>
+                            <w:rPr>
+                              <w:rFonts w:ascii="Cambria Math" w:hAnsi="Cambria Math"/>
+                              <w:i/>
+                              <w:sz w:val="32"/>
+                              <w:szCs w:val="32"/>
+                            </w:rPr>
+                          </m:ctrlPr>
+                        </m:dPr>
+                        <m:e>
+                          <m:r>
+                            <w:rPr>
+                              <w:rFonts w:ascii="Cambria Math" w:hAnsi="Cambria Math"/>
+                              <w:sz w:val="32"/>
+                              <w:szCs w:val="32"/>
+                            </w:rPr>
+                            <m:t>weights∙Kcount</m:t>
+                          </m:r>
+                        </m:e>
+                      </m:d>
+                    </m:e>
+                    <m:sup>
+                      <m:r>
+                        <w:rPr>
+                          <w:rFonts w:ascii="Cambria Math" w:hAnsi="Cambria Math"/>
+                          <w:sz w:val="32"/>
+                          <w:szCs w:val="32"/>
+                        </w:rPr>
+                        <m:t>2</m:t>
+                      </m:r>
+                    </m:sup>
+                  </m:sSup>
+                  <m:r>
+                    <w:rPr>
+                      <w:rFonts w:ascii="Cambria Math" w:hAnsi="Cambria Math"/>
+                      <w:sz w:val="32"/>
+                      <w:szCs w:val="32"/>
+                    </w:rPr>
+                    <m:t>)</m:t>
+                  </m:r>
+                </m:e>
+              </m:nary>
+            </m:num>
+            <m:den>
+              <m:sSup>
+                <m:sSupPr>
+                  <m:ctrlPr>
+                    <w:rPr>
+                      <w:rFonts w:ascii="Cambria Math" w:hAnsi="Cambria Math"/>
+                      <w:i/>
+                      <w:sz w:val="32"/>
+                      <w:szCs w:val="32"/>
+                    </w:rPr>
+                  </m:ctrlPr>
+                </m:sSupPr>
+                <m:e>
+                  <m:nary>
+                    <m:naryPr>
+                      <m:chr m:val="∑"/>
+                      <m:limLoc m:val="undOvr"/>
+                      <m:subHide m:val="1"/>
+                      <m:supHide m:val="1"/>
+                      <m:ctrlPr>
+                        <w:rPr>
+                          <w:rFonts w:ascii="Cambria Math" w:hAnsi="Cambria Math"/>
+                          <w:i/>
+                          <w:sz w:val="32"/>
+                          <w:szCs w:val="32"/>
+                        </w:rPr>
+                      </m:ctrlPr>
+                    </m:naryPr>
+                    <m:sub/>
+                    <m:sup/>
+                    <m:e>
+                      <m:d>
+                        <m:dPr>
+                          <m:ctrlPr>
+                            <w:rPr>
+                              <w:rFonts w:ascii="Cambria Math" w:hAnsi="Cambria Math"/>
+                              <w:i/>
+                              <w:sz w:val="32"/>
+                              <w:szCs w:val="32"/>
+                            </w:rPr>
+                          </m:ctrlPr>
+                        </m:dPr>
+                        <m:e>
+                          <m:r>
+                            <w:rPr>
+                              <w:rFonts w:ascii="Cambria Math" w:hAnsi="Cambria Math"/>
+                              <w:sz w:val="32"/>
+                              <w:szCs w:val="32"/>
+                            </w:rPr>
+                            <m:t>W∙weights</m:t>
+                          </m:r>
+                        </m:e>
+                      </m:d>
+                    </m:e>
+                  </m:nary>
+                </m:e>
+                <m:sup>
+                  <m:r>
+                    <w:rPr>
+                      <w:rFonts w:ascii="Cambria Math" w:hAnsi="Cambria Math"/>
+                      <w:sz w:val="32"/>
+                      <w:szCs w:val="32"/>
+                    </w:rPr>
+                    <m:t>2</m:t>
+                  </m:r>
+                </m:sup>
+              </m:sSup>
+            </m:den>
+          </m:f>
+        </m:oMath>
+      </m:oMathPara>
+    </w:p>
+    <w:p>
+      <w:pPr>
+        <w:rPr>
+          <w:sz w:val="32"/>
+          <w:szCs w:val="32"/>
+        </w:rPr>
+      </w:pPr>
+    </w:p>
+    <w:p>
+      <w:pPr>
+        <w:rPr>
+          <w:sz w:val="32"/>
+          <w:szCs w:val="32"/>
+        </w:rPr>
+      </w:pPr>
+      <w:r>
+        <w:rPr>
+          <w:sz w:val="32"/>
+          <w:szCs w:val="32"/>
+        </w:rPr>
+        <w:t>Equation 11</w:t>
+      </w:r>
+    </w:p>
+    <w:p>
+      <w:pPr>
+        <w:rPr>
+          <w:rFonts w:eastAsiaTheme="minorEastAsia"/>
+          <w:sz w:val="32"/>
+          <w:szCs w:val="32"/>
+        </w:rPr>
+      </w:pPr>
+      <m:oMathPara>
+        <m:oMath>
+          <m:sSub>
+            <m:sSubPr>
+              <m:ctrlPr>
+                <w:rPr>
+                  <w:rFonts w:ascii="Cambria Math" w:eastAsiaTheme="minorEastAsia" w:hAnsi="Cambria Math"/>
+                  <w:i/>
+                  <w:sz w:val="32"/>
+                  <w:szCs w:val="32"/>
+                </w:rPr>
+              </m:ctrlPr>
+            </m:sSubPr>
+            <m:e>
+              <m:r>
+                <w:rPr>
+                  <w:rFonts w:ascii="Cambria Math" w:eastAsiaTheme="minorEastAsia" w:hAnsi="Cambria Math"/>
+                  <w:sz w:val="32"/>
+                  <w:szCs w:val="32"/>
+                </w:rPr>
+                <m:t>var</m:t>
+              </m:r>
+            </m:e>
+            <m:sub>
+              <m:r>
+                <w:rPr>
+                  <w:rFonts w:ascii="Cambria Math" w:eastAsiaTheme="minorEastAsia" w:hAnsi="Cambria Math"/>
+                  <w:sz w:val="32"/>
+                  <w:szCs w:val="32"/>
+                </w:rPr>
+                <m:t>pop</m:t>
+              </m:r>
+            </m:sub>
+          </m:sSub>
+          <m:r>
+            <w:rPr>
+              <w:rFonts w:ascii="Cambria Math" w:eastAsiaTheme="minorEastAsia" w:hAnsi="Cambria Math"/>
+              <w:sz w:val="32"/>
+              <w:szCs w:val="32"/>
+            </w:rPr>
+            <m:t>=</m:t>
+          </m:r>
+          <m:f>
+            <m:fPr>
+              <m:ctrlPr>
+                <w:rPr>
+                  <w:rFonts w:ascii="Cambria Math" w:hAnsi="Cambria Math"/>
+                  <w:i/>
+                  <w:sz w:val="32"/>
+                  <w:szCs w:val="32"/>
+                </w:rPr>
+              </m:ctrlPr>
+            </m:fPr>
+            <m:num>
+              <m:nary>
+                <m:naryPr>
+                  <m:chr m:val="∑"/>
+                  <m:limLoc m:val="undOvr"/>
+                  <m:subHide m:val="1"/>
+                  <m:supHide m:val="1"/>
+                  <m:ctrlPr>
+                    <w:rPr>
+                      <w:rFonts w:ascii="Cambria Math" w:hAnsi="Cambria Math"/>
+                      <w:i/>
+                      <w:sz w:val="32"/>
+                      <w:szCs w:val="32"/>
+                    </w:rPr>
+                  </m:ctrlPr>
+                </m:naryPr>
+                <m:sub/>
+                <m:sup/>
+                <m:e>
+                  <m:r>
+                    <w:rPr>
+                      <w:rFonts w:ascii="Cambria Math" w:hAnsi="Cambria Math"/>
+                      <w:sz w:val="32"/>
+                      <w:szCs w:val="32"/>
+                    </w:rPr>
+                    <m:t>(Sigs ∙</m:t>
+                  </m:r>
+                  <m:d>
+                    <m:dPr>
+                      <m:ctrlPr>
+                        <w:rPr>
+                          <w:rFonts w:ascii="Cambria Math" w:hAnsi="Cambria Math"/>
+                          <w:i/>
+                          <w:sz w:val="32"/>
+                          <w:szCs w:val="32"/>
+                        </w:rPr>
+                      </m:ctrlPr>
+                    </m:dPr>
+                    <m:e>
+                      <m:d>
+                        <m:dPr>
+                          <m:ctrlPr>
+                            <w:rPr>
+                              <w:rFonts w:ascii="Cambria Math" w:hAnsi="Cambria Math"/>
+                              <w:i/>
+                              <w:sz w:val="32"/>
+                              <w:szCs w:val="32"/>
+                            </w:rPr>
+                          </m:ctrlPr>
+                        </m:dPr>
+                        <m:e>
+                          <m:d>
+                            <m:dPr>
+                              <m:ctrlPr>
+                                <w:rPr>
+                                  <w:rFonts w:ascii="Cambria Math" w:hAnsi="Cambria Math"/>
+                                  <w:i/>
+                                  <w:sz w:val="32"/>
+                                  <w:szCs w:val="32"/>
+                                </w:rPr>
+                              </m:ctrlPr>
+                            </m:dPr>
+                            <m:e>
+                              <m:r>
+                                <w:rPr>
+                                  <w:rFonts w:ascii="Cambria Math" w:hAnsi="Cambria Math"/>
+                                  <w:sz w:val="32"/>
+                                  <w:szCs w:val="32"/>
+                                </w:rPr>
+                                <m:t>1-W∙weights</m:t>
+                              </m:r>
+                            </m:e>
+                          </m:d>
+                          <m:r>
+                            <w:rPr>
+                              <w:rFonts w:ascii="Cambria Math" w:hAnsi="Cambria Math"/>
+                              <w:sz w:val="32"/>
+                              <w:szCs w:val="32"/>
+                            </w:rPr>
+                            <m:t>∙</m:t>
+                          </m:r>
+                          <m:sSup>
+                            <m:sSupPr>
+                              <m:ctrlPr>
+                                <w:rPr>
+                                  <w:rFonts w:ascii="Cambria Math" w:hAnsi="Cambria Math"/>
+                                  <w:i/>
+                                  <w:sz w:val="32"/>
+                                  <w:szCs w:val="32"/>
+                                </w:rPr>
+                              </m:ctrlPr>
+                            </m:sSupPr>
+                            <m:e>
+                              <m:r>
+                                <w:rPr>
+                                  <w:rFonts w:ascii="Cambria Math" w:hAnsi="Cambria Math"/>
+                                  <w:sz w:val="32"/>
+                                  <w:szCs w:val="32"/>
+                                </w:rPr>
+                                <m:t>Kcount</m:t>
+                              </m:r>
+                            </m:e>
+                            <m:sup>
+                              <m:r>
+                                <w:rPr>
+                                  <w:rFonts w:ascii="Cambria Math" w:hAnsi="Cambria Math"/>
+                                  <w:sz w:val="32"/>
+                                  <w:szCs w:val="32"/>
+                                </w:rPr>
+                                <m:t>2</m:t>
+                              </m:r>
+                            </m:sup>
+                          </m:sSup>
+                        </m:e>
+                      </m:d>
+                      <m:r>
+                        <w:rPr>
+                          <w:rFonts w:ascii="Cambria Math" w:hAnsi="Cambria Math"/>
+                          <w:sz w:val="32"/>
+                          <w:szCs w:val="32"/>
+                        </w:rPr>
+                        <m:t>-</m:t>
+                      </m:r>
+                      <m:d>
+                        <m:dPr>
+                          <m:ctrlPr>
+                            <w:rPr>
+                              <w:rFonts w:ascii="Cambria Math" w:hAnsi="Cambria Math"/>
+                              <w:i/>
+                              <w:sz w:val="32"/>
+                              <w:szCs w:val="32"/>
+                            </w:rPr>
+                          </m:ctrlPr>
+                        </m:dPr>
+                        <m:e>
+                          <m:d>
+                            <m:dPr>
+                              <m:ctrlPr>
+                                <w:rPr>
+                                  <w:rFonts w:ascii="Cambria Math" w:hAnsi="Cambria Math"/>
+                                  <w:i/>
+                                  <w:sz w:val="32"/>
+                                  <w:szCs w:val="32"/>
+                                </w:rPr>
+                              </m:ctrlPr>
+                            </m:dPr>
+                            <m:e>
+                              <m:r>
+                                <w:rPr>
+                                  <w:rFonts w:ascii="Cambria Math" w:hAnsi="Cambria Math"/>
+                                  <w:sz w:val="32"/>
+                                  <w:szCs w:val="32"/>
+                                </w:rPr>
+                                <m:t>1-W∙weights</m:t>
+                              </m:r>
+                            </m:e>
+                          </m:d>
+                          <m:r>
+                            <w:rPr>
+                              <w:rFonts w:ascii="Cambria Math" w:hAnsi="Cambria Math"/>
+                              <w:sz w:val="32"/>
+                              <w:szCs w:val="32"/>
+                            </w:rPr>
+                            <m:t>∙Kcount</m:t>
+                          </m:r>
+                        </m:e>
+                      </m:d>
+                    </m:e>
+                  </m:d>
+                </m:e>
+              </m:nary>
+            </m:num>
+            <m:den>
+              <m:sSup>
+                <m:sSupPr>
+                  <m:ctrlPr>
+                    <w:rPr>
+                      <w:rFonts w:ascii="Cambria Math" w:hAnsi="Cambria Math"/>
+                      <w:i/>
+                      <w:sz w:val="32"/>
+                      <w:szCs w:val="32"/>
+                    </w:rPr>
+                  </m:ctrlPr>
+                </m:sSupPr>
+                <m:e>
+                  <m:nary>
+                    <m:naryPr>
+                      <m:chr m:val="∑"/>
+                      <m:limLoc m:val="undOvr"/>
+                      <m:subHide m:val="1"/>
+                      <m:supHide m:val="1"/>
+                      <m:ctrlPr>
+                        <w:rPr>
+                          <w:rFonts w:ascii="Cambria Math" w:hAnsi="Cambria Math"/>
+                          <w:i/>
+                          <w:sz w:val="32"/>
+                          <w:szCs w:val="32"/>
+                        </w:rPr>
+                      </m:ctrlPr>
+                    </m:naryPr>
+                    <m:sub/>
+                    <m:sup/>
+                    <m:e>
+                      <m:d>
+                        <m:dPr>
+                          <m:ctrlPr>
+                            <w:rPr>
+                              <w:rFonts w:ascii="Cambria Math" w:hAnsi="Cambria Math"/>
+                              <w:i/>
+                              <w:sz w:val="32"/>
+                              <w:szCs w:val="32"/>
+                            </w:rPr>
+                          </m:ctrlPr>
+                        </m:dPr>
+                        <m:e>
+                          <m:r>
+                            <w:rPr>
+                              <w:rFonts w:ascii="Cambria Math" w:hAnsi="Cambria Math"/>
+                              <w:sz w:val="32"/>
+                              <w:szCs w:val="32"/>
+                            </w:rPr>
+                            <m:t>W∙weights</m:t>
+                          </m:r>
+                        </m:e>
+                      </m:d>
+                    </m:e>
+                  </m:nary>
+                </m:e>
+                <m:sup>
+                  <m:r>
+                    <w:rPr>
+                      <w:rFonts w:ascii="Cambria Math" w:hAnsi="Cambria Math"/>
+                      <w:sz w:val="32"/>
+                      <w:szCs w:val="32"/>
+                    </w:rPr>
+                    <m:t>2</m:t>
+                  </m:r>
+                </m:sup>
+              </m:sSup>
+            </m:den>
+          </m:f>
+        </m:oMath>
+      </m:oMathPara>
+    </w:p>
+    <w:p>
+      <w:pPr>
+        <w:rPr>
+          <w:sz w:val="32"/>
+          <w:szCs w:val="32"/>
+        </w:rPr>
+      </w:pPr>
+      <w:r>
+        <w:rPr>
+          <w:sz w:val="32"/>
+          <w:szCs w:val="32"/>
+        </w:rPr>
+        <w:t>Equation 12</w:t>
+      </w:r>
+    </w:p>
+    <w:p>
+      <w:pPr>
+        <w:rPr>
+          <w:szCs w:val="32"/>
+        </w:rPr>
+      </w:pPr>
+      <w:r>
+        <w:rPr>
+          <w:szCs w:val="32"/>
+        </w:rPr>
+        <w:t xml:space="preserve">If </w:t>
+      </w:r>
+      <w:proofErr w:type="spellStart"/>
+      <w:r>
+        <w:rPr>
+          <w:szCs w:val="32"/>
+        </w:rPr>
+        <w:t>Bias_Adj</w:t>
+      </w:r>
+      <w:proofErr w:type="spellEnd"/>
+      <w:r>
+        <w:rPr>
+          <w:szCs w:val="32"/>
+        </w:rPr>
+        <w:t>=T</w:t>
+      </w:r>
+    </w:p>
+    <w:p>
+      <w:pPr>
+        <w:rPr>
+          <w:rFonts w:eastAsiaTheme="minorEastAsia"/>
+          <w:sz w:val="32"/>
+          <w:szCs w:val="32"/>
+        </w:rPr>
+      </w:pPr>
+      <m:oMathPara>
+        <m:oMath>
+          <m:sSub>
+            <m:sSubPr>
+              <m:ctrlPr>
+                <w:rPr>
+                  <w:rFonts w:ascii="Cambria Math" w:eastAsiaTheme="minorEastAsia" w:hAnsi="Cambria Math"/>
+                  <w:i/>
+                  <w:sz w:val="32"/>
+                  <w:szCs w:val="32"/>
+                </w:rPr>
+              </m:ctrlPr>
+            </m:sSubPr>
+            <m:e>
+              <m:r>
+                <w:rPr>
+                  <w:rFonts w:ascii="Cambria Math" w:eastAsiaTheme="minorEastAsia" w:hAnsi="Cambria Math"/>
+                  <w:sz w:val="32"/>
+                  <w:szCs w:val="32"/>
+                </w:rPr>
+                <m:t>d</m:t>
+              </m:r>
+              <m:r>
+                <w:rPr>
+                  <w:rFonts w:ascii="Cambria Math" w:eastAsiaTheme="minorEastAsia" w:hAnsi="Cambria Math"/>
+                  <w:sz w:val="32"/>
+                  <w:szCs w:val="32"/>
+                </w:rPr>
+                <m:t>var</m:t>
+              </m:r>
+            </m:e>
+            <m:sub>
+              <m:r>
+                <w:rPr>
+                  <w:rFonts w:ascii="Cambria Math" w:eastAsiaTheme="minorEastAsia" w:hAnsi="Cambria Math"/>
+                  <w:sz w:val="32"/>
+                  <w:szCs w:val="32"/>
+                </w:rPr>
+                <m:t>pop</m:t>
+              </m:r>
+            </m:sub>
+          </m:sSub>
+          <m:r>
+            <w:rPr>
+              <w:rFonts w:ascii="Cambria Math" w:eastAsiaTheme="minorEastAsia" w:hAnsi="Cambria Math"/>
+              <w:sz w:val="32"/>
+              <w:szCs w:val="32"/>
+            </w:rPr>
+            <m:t>=</m:t>
+          </m:r>
+          <m:f>
+            <m:fPr>
+              <m:ctrlPr>
+                <w:rPr>
+                  <w:rFonts w:ascii="Cambria Math" w:hAnsi="Cambria Math"/>
+                  <w:i/>
+                  <w:sz w:val="32"/>
+                  <w:szCs w:val="32"/>
+                </w:rPr>
+              </m:ctrlPr>
+            </m:fPr>
+            <m:num>
+              <m:nary>
+                <m:naryPr>
+                  <m:chr m:val="∑"/>
+                  <m:limLoc m:val="undOvr"/>
+                  <m:subHide m:val="1"/>
+                  <m:supHide m:val="1"/>
+                  <m:ctrlPr>
+                    <w:rPr>
+                      <w:rFonts w:ascii="Cambria Math" w:hAnsi="Cambria Math"/>
+                      <w:i/>
+                      <w:sz w:val="32"/>
+                      <w:szCs w:val="32"/>
+                    </w:rPr>
+                  </m:ctrlPr>
+                </m:naryPr>
+                <m:sub/>
+                <m:sup/>
+                <m:e>
+                  <m:d>
+                    <m:dPr>
+                      <m:ctrlPr>
+                        <w:rPr>
+                          <w:rFonts w:ascii="Cambria Math" w:hAnsi="Cambria Math"/>
+                          <w:i/>
+                          <w:sz w:val="32"/>
+                          <w:szCs w:val="32"/>
+                        </w:rPr>
+                      </m:ctrlPr>
+                    </m:dPr>
+                    <m:e>
+                      <m:d>
+                        <m:dPr>
+                          <m:ctrlPr>
+                            <w:rPr>
+                              <w:rFonts w:ascii="Cambria Math" w:hAnsi="Cambria Math"/>
+                              <w:i/>
+                              <w:sz w:val="32"/>
+                              <w:szCs w:val="32"/>
+                            </w:rPr>
+                          </m:ctrlPr>
+                        </m:dPr>
+                        <m:e>
+                          <m:d>
+                            <m:dPr>
+                              <m:ctrlPr>
+                                <w:rPr>
+                                  <w:rFonts w:ascii="Cambria Math" w:hAnsi="Cambria Math"/>
+                                  <w:i/>
+                                  <w:sz w:val="32"/>
+                                  <w:szCs w:val="32"/>
+                                </w:rPr>
+                              </m:ctrlPr>
+                            </m:dPr>
+                            <m:e>
+                              <m:r>
+                                <w:rPr>
+                                  <w:rFonts w:ascii="Cambria Math" w:hAnsi="Cambria Math"/>
+                                  <w:sz w:val="32"/>
+                                  <w:szCs w:val="32"/>
+                                </w:rPr>
+                                <m:t>W∙weights</m:t>
+                              </m:r>
+                            </m:e>
+                          </m:d>
+                          <m:r>
+                            <w:rPr>
+                              <w:rFonts w:ascii="Cambria Math" w:hAnsi="Cambria Math"/>
+                              <w:sz w:val="32"/>
+                              <w:szCs w:val="32"/>
+                            </w:rPr>
+                            <m:t>∙</m:t>
+                          </m:r>
+                          <m:sSup>
+                            <m:sSupPr>
+                              <m:ctrlPr>
+                                <w:rPr>
+                                  <w:rFonts w:ascii="Cambria Math" w:hAnsi="Cambria Math"/>
+                                  <w:i/>
+                                  <w:sz w:val="32"/>
+                                  <w:szCs w:val="32"/>
+                                </w:rPr>
+                              </m:ctrlPr>
+                            </m:sSupPr>
+                            <m:e>
+                              <m:d>
+                                <m:dPr>
+                                  <m:ctrlPr>
+                                    <w:rPr>
+                                      <w:rFonts w:ascii="Cambria Math" w:hAnsi="Cambria Math"/>
+                                      <w:i/>
+                                      <w:sz w:val="32"/>
+                                      <w:szCs w:val="32"/>
+                                    </w:rPr>
+                                  </m:ctrlPr>
+                                </m:dPr>
+                                <m:e>
+                                  <m:sSub>
+                                    <m:sSubPr>
+                                      <m:ctrlPr>
+                                        <w:rPr>
+                                          <w:rFonts w:ascii="Cambria Math" w:hAnsi="Cambria Math"/>
+                                          <w:i/>
+                                          <w:sz w:val="32"/>
+                                          <w:szCs w:val="32"/>
+                                        </w:rPr>
+                                      </m:ctrlPr>
+                                    </m:sSubPr>
+                                    <m:e>
+                                      <m:r>
+                                        <w:rPr>
+                                          <w:rFonts w:ascii="Cambria Math" w:hAnsi="Cambria Math"/>
+                                          <w:sz w:val="32"/>
+                                          <w:szCs w:val="32"/>
+                                        </w:rPr>
+                                        <m:t>S</m:t>
+                                      </m:r>
+                                    </m:e>
+                                    <m:sub>
+                                      <m:r>
+                                        <w:rPr>
+                                          <w:rFonts w:ascii="Cambria Math" w:hAnsi="Cambria Math"/>
+                                          <w:sz w:val="32"/>
+                                          <w:szCs w:val="32"/>
+                                        </w:rPr>
+                                        <m:t>CAUS</m:t>
+                                      </m:r>
+                                    </m:sub>
+                                  </m:sSub>
+                                  <m:r>
+                                    <w:rPr>
+                                      <w:rFonts w:ascii="Cambria Math" w:hAnsi="Cambria Math"/>
+                                      <w:sz w:val="32"/>
+                                      <w:szCs w:val="32"/>
+                                    </w:rPr>
+                                    <m:t>-</m:t>
+                                  </m:r>
+                                  <m:acc>
+                                    <m:accPr>
+                                      <m:chr m:val="̅"/>
+                                      <m:ctrlPr>
+                                        <w:rPr>
+                                          <w:rFonts w:ascii="Cambria Math" w:eastAsiaTheme="minorEastAsia" w:hAnsi="Cambria Math"/>
+                                          <w:i/>
+                                          <w:sz w:val="32"/>
+                                          <w:szCs w:val="32"/>
+                                        </w:rPr>
+                                      </m:ctrlPr>
+                                    </m:accPr>
+                                    <m:e>
+                                      <m:sSub>
+                                        <m:sSubPr>
+                                          <m:ctrlPr>
+                                            <w:rPr>
+                                              <w:rFonts w:ascii="Cambria Math" w:eastAsiaTheme="minorEastAsia" w:hAnsi="Cambria Math"/>
+                                              <w:i/>
+                                              <w:sz w:val="32"/>
+                                              <w:szCs w:val="32"/>
+                                            </w:rPr>
+                                          </m:ctrlPr>
+                                        </m:sSubPr>
+                                        <m:e>
+                                          <m:r>
+                                            <w:rPr>
+                                              <w:rFonts w:ascii="Cambria Math" w:eastAsiaTheme="minorEastAsia" w:hAnsi="Cambria Math"/>
+                                              <w:sz w:val="32"/>
+                                              <w:szCs w:val="32"/>
+                                            </w:rPr>
+                                            <m:t>τ</m:t>
+                                          </m:r>
+                                        </m:e>
+                                        <m:sub>
+                                          <m:r>
+                                            <w:rPr>
+                                              <w:rFonts w:ascii="Cambria Math" w:eastAsiaTheme="minorEastAsia" w:hAnsi="Cambria Math"/>
+                                              <w:sz w:val="32"/>
+                                              <w:szCs w:val="32"/>
+                                            </w:rPr>
+                                            <m:t>i</m:t>
+                                          </m:r>
+                                        </m:sub>
+                                      </m:sSub>
+                                    </m:e>
+                                  </m:acc>
+                                </m:e>
+                              </m:d>
+                            </m:e>
+                            <m:sup>
+                              <m:r>
+                                <w:rPr>
+                                  <w:rFonts w:ascii="Cambria Math" w:hAnsi="Cambria Math"/>
+                                  <w:sz w:val="32"/>
+                                  <w:szCs w:val="32"/>
+                                </w:rPr>
+                                <m:t>2</m:t>
+                              </m:r>
+                            </m:sup>
+                          </m:sSup>
+                        </m:e>
+                      </m:d>
+                    </m:e>
+                  </m:d>
+                </m:e>
+              </m:nary>
+            </m:num>
+            <m:den>
+              <m:sSup>
+                <m:sSupPr>
+                  <m:ctrlPr>
+                    <w:rPr>
+                      <w:rFonts w:ascii="Cambria Math" w:hAnsi="Cambria Math"/>
+                      <w:i/>
+                      <w:sz w:val="32"/>
+                      <w:szCs w:val="32"/>
+                    </w:rPr>
+                  </m:ctrlPr>
+                </m:sSupPr>
+                <m:e>
+                  <m:nary>
+                    <m:naryPr>
+                      <m:chr m:val="∑"/>
+                      <m:limLoc m:val="undOvr"/>
+                      <m:subHide m:val="1"/>
+                      <m:supHide m:val="1"/>
+                      <m:ctrlPr>
+                        <w:rPr>
+                          <w:rFonts w:ascii="Cambria Math" w:hAnsi="Cambria Math"/>
+                          <w:i/>
+                          <w:sz w:val="32"/>
+                          <w:szCs w:val="32"/>
+                        </w:rPr>
+                      </m:ctrlPr>
+                    </m:naryPr>
+                    <m:sub/>
+                    <m:sup/>
+                    <m:e>
+                      <m:d>
+                        <m:dPr>
+                          <m:ctrlPr>
+                            <w:rPr>
+                              <w:rFonts w:ascii="Cambria Math" w:hAnsi="Cambria Math"/>
+                              <w:i/>
+                              <w:sz w:val="32"/>
+                              <w:szCs w:val="32"/>
+                            </w:rPr>
+                          </m:ctrlPr>
+                        </m:dPr>
+                        <m:e>
+                          <m:r>
+                            <w:rPr>
+                              <w:rFonts w:ascii="Cambria Math" w:hAnsi="Cambria Math"/>
+                              <w:sz w:val="32"/>
+                              <w:szCs w:val="32"/>
+                            </w:rPr>
+                            <m:t>W∙weights</m:t>
+                          </m:r>
+                        </m:e>
+                      </m:d>
+                    </m:e>
+                  </m:nary>
+                </m:e>
+                <m:sup>
+                  <m:r>
+                    <w:rPr>
+                      <w:rFonts w:ascii="Cambria Math" w:hAnsi="Cambria Math"/>
+                      <w:sz w:val="32"/>
+                      <w:szCs w:val="32"/>
+                    </w:rPr>
+                    <m:t>2</m:t>
+                  </m:r>
+                </m:sup>
+              </m:sSup>
+            </m:den>
+          </m:f>
+        </m:oMath>
+      </m:oMathPara>
+    </w:p>
+    <w:p>
+      <w:pPr>
+        <w:rPr>
+          <w:szCs w:val="32"/>
+        </w:rPr>
+      </w:pPr>
+      <w:r>
+        <w:rPr>
+          <w:szCs w:val="32"/>
+        </w:rPr>
+        <w:t xml:space="preserve">If </w:t>
+      </w:r>
+      <w:proofErr w:type="spellStart"/>
+      <w:r>
+        <w:rPr>
+          <w:szCs w:val="32"/>
+        </w:rPr>
+        <w:t>Bias_Adj</w:t>
+      </w:r>
+      <w:proofErr w:type="spellEnd"/>
+      <w:r>
+        <w:rPr>
+          <w:szCs w:val="32"/>
+        </w:rPr>
+        <w:t>=</w:t>
+      </w:r>
+      <w:r>
+        <w:rPr>
+          <w:szCs w:val="32"/>
+        </w:rPr>
+        <w:t>F</w:t>
+      </w:r>
+    </w:p>
+    <w:p>
+      <w:pPr>
+        <w:rPr>
+          <w:rFonts w:eastAsiaTheme="minorEastAsia"/>
+          <w:sz w:val="32"/>
+          <w:szCs w:val="32"/>
+        </w:rPr>
+      </w:pPr>
+      <m:oMathPara>
+        <m:oMath>
+          <m:sSub>
+            <m:sSubPr>
+              <m:ctrlPr>
+                <w:rPr>
+                  <w:rFonts w:ascii="Cambria Math" w:eastAsiaTheme="minorEastAsia" w:hAnsi="Cambria Math"/>
+                  <w:i/>
+                  <w:sz w:val="32"/>
+                  <w:szCs w:val="32"/>
+                </w:rPr>
+              </m:ctrlPr>
+            </m:sSubPr>
+            <m:e>
+              <m:r>
+                <w:rPr>
+                  <w:rFonts w:ascii="Cambria Math" w:eastAsiaTheme="minorEastAsia" w:hAnsi="Cambria Math"/>
+                  <w:sz w:val="32"/>
+                  <w:szCs w:val="32"/>
+                </w:rPr>
+                <m:t>dvar</m:t>
+              </m:r>
+            </m:e>
+            <m:sub>
+              <m:r>
+                <w:rPr>
+                  <w:rFonts w:ascii="Cambria Math" w:eastAsiaTheme="minorEastAsia" w:hAnsi="Cambria Math"/>
+                  <w:sz w:val="32"/>
+                  <w:szCs w:val="32"/>
+                </w:rPr>
+                <m:t>pop</m:t>
+              </m:r>
+            </m:sub>
+          </m:sSub>
+          <m:r>
+            <w:rPr>
+              <w:rFonts w:ascii="Cambria Math" w:eastAsiaTheme="minorEastAsia" w:hAnsi="Cambria Math"/>
+              <w:sz w:val="32"/>
+              <w:szCs w:val="32"/>
+            </w:rPr>
+            <m:t>=</m:t>
+          </m:r>
+          <m:f>
+            <m:fPr>
+              <m:ctrlPr>
+                <w:rPr>
+                  <w:rFonts w:ascii="Cambria Math" w:hAnsi="Cambria Math"/>
+                  <w:i/>
+                  <w:sz w:val="32"/>
+                  <w:szCs w:val="32"/>
+                </w:rPr>
+              </m:ctrlPr>
+            </m:fPr>
+            <m:num>
+              <m:nary>
+                <m:naryPr>
+                  <m:chr m:val="∑"/>
+                  <m:limLoc m:val="undOvr"/>
+                  <m:subHide m:val="1"/>
+                  <m:supHide m:val="1"/>
+                  <m:ctrlPr>
+                    <w:rPr>
+                      <w:rFonts w:ascii="Cambria Math" w:hAnsi="Cambria Math"/>
+                      <w:i/>
+                      <w:sz w:val="32"/>
+                      <w:szCs w:val="32"/>
+                    </w:rPr>
+                  </m:ctrlPr>
+                </m:naryPr>
+                <m:sub/>
+                <m:sup/>
+                <m:e>
+                  <m:d>
+                    <m:dPr>
+                      <m:ctrlPr>
+                        <w:rPr>
+                          <w:rFonts w:ascii="Cambria Math" w:hAnsi="Cambria Math"/>
+                          <w:i/>
+                          <w:sz w:val="32"/>
+                          <w:szCs w:val="32"/>
+                        </w:rPr>
+                      </m:ctrlPr>
+                    </m:dPr>
+                    <m:e>
+                      <m:d>
+                        <m:dPr>
+                          <m:ctrlPr>
+                            <w:rPr>
+                              <w:rFonts w:ascii="Cambria Math" w:hAnsi="Cambria Math"/>
+                              <w:i/>
+                              <w:sz w:val="32"/>
+                              <w:szCs w:val="32"/>
+                            </w:rPr>
+                          </m:ctrlPr>
+                        </m:dPr>
+                        <m:e>
+                          <m:d>
+                            <m:dPr>
+                              <m:ctrlPr>
+                                <w:rPr>
+                                  <w:rFonts w:ascii="Cambria Math" w:hAnsi="Cambria Math"/>
+                                  <w:i/>
+                                  <w:sz w:val="32"/>
+                                  <w:szCs w:val="32"/>
+                                </w:rPr>
+                              </m:ctrlPr>
+                            </m:dPr>
+                            <m:e>
+                              <m:r>
+                                <w:rPr>
+                                  <w:rFonts w:ascii="Cambria Math" w:hAnsi="Cambria Math"/>
+                                  <w:sz w:val="32"/>
+                                  <w:szCs w:val="32"/>
+                                </w:rPr>
+                                <m:t>W∙weights</m:t>
+                              </m:r>
+                            </m:e>
+                          </m:d>
+                          <m:r>
+                            <w:rPr>
+                              <w:rFonts w:ascii="Cambria Math" w:hAnsi="Cambria Math"/>
+                              <w:sz w:val="32"/>
+                              <w:szCs w:val="32"/>
+                            </w:rPr>
+                            <m:t>∙</m:t>
+                          </m:r>
+                          <m:sSup>
+                            <m:sSupPr>
+                              <m:ctrlPr>
+                                <w:rPr>
+                                  <w:rFonts w:ascii="Cambria Math" w:hAnsi="Cambria Math"/>
+                                  <w:i/>
+                                  <w:sz w:val="32"/>
+                                  <w:szCs w:val="32"/>
+                                </w:rPr>
+                              </m:ctrlPr>
+                            </m:sSupPr>
+                            <m:e>
+                              <m:d>
+                                <m:dPr>
+                                  <m:ctrlPr>
+                                    <w:rPr>
+                                      <w:rFonts w:ascii="Cambria Math" w:hAnsi="Cambria Math"/>
+                                      <w:i/>
+                                      <w:sz w:val="32"/>
+                                      <w:szCs w:val="32"/>
+                                    </w:rPr>
+                                  </m:ctrlPr>
+                                </m:dPr>
+                                <m:e>
+                                  <m:sSub>
+                                    <m:sSubPr>
+                                      <m:ctrlPr>
+                                        <w:rPr>
+                                          <w:rFonts w:ascii="Cambria Math" w:hAnsi="Cambria Math"/>
+                                          <w:i/>
+                                          <w:sz w:val="32"/>
+                                          <w:szCs w:val="32"/>
+                                        </w:rPr>
+                                      </m:ctrlPr>
+                                    </m:sSubPr>
+                                    <m:e>
+                                      <m:r>
+                                        <w:rPr>
+                                          <w:rFonts w:ascii="Cambria Math" w:hAnsi="Cambria Math"/>
+                                          <w:sz w:val="32"/>
+                                          <w:szCs w:val="32"/>
+                                        </w:rPr>
+                                        <m:t>Y</m:t>
+                                      </m:r>
+                                    </m:e>
+                                    <m:sub>
+                                      <m:r>
+                                        <w:rPr>
+                                          <w:rFonts w:ascii="Cambria Math" w:hAnsi="Cambria Math"/>
+                                          <w:sz w:val="32"/>
+                                          <w:szCs w:val="32"/>
+                                        </w:rPr>
+                                        <m:t>CAUS</m:t>
+                                      </m:r>
+                                    </m:sub>
+                                  </m:sSub>
+                                  <m:r>
+                                    <w:rPr>
+                                      <w:rFonts w:ascii="Cambria Math" w:hAnsi="Cambria Math"/>
+                                      <w:sz w:val="32"/>
+                                      <w:szCs w:val="32"/>
+                                    </w:rPr>
+                                    <m:t>-</m:t>
+                                  </m:r>
+                                  <m:acc>
+                                    <m:accPr>
+                                      <m:chr m:val="̅"/>
+                                      <m:ctrlPr>
+                                        <w:rPr>
+                                          <w:rFonts w:ascii="Cambria Math" w:eastAsiaTheme="minorEastAsia" w:hAnsi="Cambria Math"/>
+                                          <w:i/>
+                                          <w:sz w:val="32"/>
+                                          <w:szCs w:val="32"/>
+                                        </w:rPr>
+                                      </m:ctrlPr>
+                                    </m:accPr>
+                                    <m:e>
+                                      <m:sSub>
+                                        <m:sSubPr>
+                                          <m:ctrlPr>
+                                            <w:rPr>
+                                              <w:rFonts w:ascii="Cambria Math" w:eastAsiaTheme="minorEastAsia" w:hAnsi="Cambria Math"/>
+                                              <w:i/>
+                                              <w:sz w:val="32"/>
+                                              <w:szCs w:val="32"/>
+                                            </w:rPr>
+                                          </m:ctrlPr>
+                                        </m:sSubPr>
+                                        <m:e>
+                                          <m:r>
+                                            <w:rPr>
+                                              <w:rFonts w:ascii="Cambria Math" w:eastAsiaTheme="minorEastAsia" w:hAnsi="Cambria Math"/>
+                                              <w:sz w:val="32"/>
+                                              <w:szCs w:val="32"/>
+                                            </w:rPr>
+                                            <m:t>τ</m:t>
+                                          </m:r>
+                                        </m:e>
+                                        <m:sub>
+                                          <m:r>
+                                            <w:rPr>
+                                              <w:rFonts w:ascii="Cambria Math" w:eastAsiaTheme="minorEastAsia" w:hAnsi="Cambria Math"/>
+                                              <w:sz w:val="32"/>
+                                              <w:szCs w:val="32"/>
+                                            </w:rPr>
+                                            <m:t>i</m:t>
+                                          </m:r>
+                                        </m:sub>
+                                      </m:sSub>
+                                    </m:e>
+                                  </m:acc>
+                                </m:e>
+                              </m:d>
+                            </m:e>
+                            <m:sup>
+                              <m:r>
+                                <w:rPr>
+                                  <w:rFonts w:ascii="Cambria Math" w:hAnsi="Cambria Math"/>
+                                  <w:sz w:val="32"/>
+                                  <w:szCs w:val="32"/>
+                                </w:rPr>
+                                <m:t>2</m:t>
+                              </m:r>
+                            </m:sup>
+                          </m:sSup>
+                        </m:e>
+                      </m:d>
+                    </m:e>
+                  </m:d>
+                </m:e>
+              </m:nary>
+            </m:num>
+            <m:den>
+              <m:sSup>
+                <m:sSupPr>
+                  <m:ctrlPr>
+                    <w:rPr>
+                      <w:rFonts w:ascii="Cambria Math" w:hAnsi="Cambria Math"/>
+                      <w:i/>
+                      <w:sz w:val="32"/>
+                      <w:szCs w:val="32"/>
+                    </w:rPr>
+                  </m:ctrlPr>
+                </m:sSupPr>
+                <m:e>
+                  <m:nary>
+                    <m:naryPr>
+                      <m:chr m:val="∑"/>
+                      <m:limLoc m:val="undOvr"/>
+                      <m:subHide m:val="1"/>
+                      <m:supHide m:val="1"/>
+                      <m:ctrlPr>
+                        <w:rPr>
+                          <w:rFonts w:ascii="Cambria Math" w:hAnsi="Cambria Math"/>
+                          <w:i/>
+                          <w:sz w:val="32"/>
+                          <w:szCs w:val="32"/>
+                        </w:rPr>
+                      </m:ctrlPr>
+                    </m:naryPr>
+                    <m:sub/>
+                    <m:sup/>
+                    <m:e>
+                      <m:d>
+                        <m:dPr>
+                          <m:ctrlPr>
+                            <w:rPr>
+                              <w:rFonts w:ascii="Cambria Math" w:hAnsi="Cambria Math"/>
+                              <w:i/>
+                              <w:sz w:val="32"/>
+                              <w:szCs w:val="32"/>
+                            </w:rPr>
+                          </m:ctrlPr>
+                        </m:dPr>
+                        <m:e>
+                          <m:r>
+                            <w:rPr>
+                              <w:rFonts w:ascii="Cambria Math" w:hAnsi="Cambria Math"/>
+                              <w:sz w:val="32"/>
+                              <w:szCs w:val="32"/>
+                            </w:rPr>
+                            <m:t>W∙weights</m:t>
+                          </m:r>
+                        </m:e>
+                      </m:d>
+                    </m:e>
+                  </m:nary>
+                </m:e>
+                <m:sup>
+                  <m:r>
+                    <w:rPr>
+                      <w:rFonts w:ascii="Cambria Math" w:hAnsi="Cambria Math"/>
+                      <w:sz w:val="32"/>
+                      <w:szCs w:val="32"/>
+                    </w:rPr>
+                    <m:t>2</m:t>
+                  </m:r>
+                </m:sup>
+              </m:sSup>
+            </m:den>
+          </m:f>
+        </m:oMath>
+      </m:oMathPara>
+    </w:p>
+    <w:p>
+      <w:pPr>
+        <w:rPr>
+          <w:sz w:val="32"/>
+          <w:szCs w:val="32"/>
+        </w:rPr>
+      </w:pPr>
+    </w:p>
+    <w:p>
+      <w:pPr>
+        <w:rPr>
+          <w:rFonts w:eastAsiaTheme="minorEastAsia"/>
+          <w:sz w:val="32"/>
+          <w:szCs w:val="32"/>
+        </w:rPr>
+      </w:pPr>
+      <m:oMathPara>
+        <m:oMath>
+          <m:sSub>
+            <m:sSubPr>
+              <m:ctrlPr>
+                <w:rPr>
+                  <w:rFonts w:ascii="Cambria Math" w:eastAsiaTheme="minorEastAsia" w:hAnsi="Cambria Math"/>
+                  <w:i/>
+                  <w:sz w:val="32"/>
+                  <w:szCs w:val="32"/>
+                </w:rPr>
+              </m:ctrlPr>
+            </m:sSubPr>
+            <m:e>
+              <m:r>
+                <w:rPr>
+                  <w:rFonts w:ascii="Cambria Math" w:eastAsiaTheme="minorEastAsia" w:hAnsi="Cambria Math"/>
+                  <w:sz w:val="32"/>
+                  <w:szCs w:val="32"/>
+                </w:rPr>
+                <m:t>var</m:t>
+              </m:r>
+            </m:e>
+            <m:sub>
+              <m:r>
+                <w:rPr>
+                  <w:rFonts w:ascii="Cambria Math" w:eastAsiaTheme="minorEastAsia" w:hAnsi="Cambria Math"/>
+                  <w:sz w:val="32"/>
+                  <w:szCs w:val="32"/>
+                </w:rPr>
+                <m:t>pop</m:t>
+              </m:r>
+            </m:sub>
+          </m:sSub>
+          <m:r>
+            <w:rPr>
+              <w:rFonts w:ascii="Cambria Math" w:eastAsiaTheme="minorEastAsia" w:hAnsi="Cambria Math"/>
+              <w:sz w:val="32"/>
+              <w:szCs w:val="32"/>
+            </w:rPr>
+            <m:t>=</m:t>
+          </m:r>
+          <m:sSub>
+            <m:sSubPr>
+              <m:ctrlPr>
+                <w:rPr>
+                  <w:rFonts w:ascii="Cambria Math" w:eastAsiaTheme="minorEastAsia" w:hAnsi="Cambria Math"/>
+                  <w:i/>
+                  <w:sz w:val="32"/>
+                  <w:szCs w:val="32"/>
+                </w:rPr>
+              </m:ctrlPr>
+            </m:sSubPr>
+            <m:e>
+              <m:r>
+                <w:rPr>
+                  <w:rFonts w:ascii="Cambria Math" w:eastAsiaTheme="minorEastAsia" w:hAnsi="Cambria Math"/>
+                  <w:sz w:val="32"/>
+                  <w:szCs w:val="32"/>
+                </w:rPr>
+                <m:t>var</m:t>
+              </m:r>
+            </m:e>
+            <m:sub>
+              <m:r>
+                <w:rPr>
+                  <w:rFonts w:ascii="Cambria Math" w:eastAsiaTheme="minorEastAsia" w:hAnsi="Cambria Math"/>
+                  <w:sz w:val="32"/>
+                  <w:szCs w:val="32"/>
+                </w:rPr>
+                <m:t>pop</m:t>
+              </m:r>
+            </m:sub>
+          </m:sSub>
+          <m:r>
+            <w:rPr>
+              <w:rFonts w:ascii="Cambria Math" w:eastAsiaTheme="minorEastAsia" w:hAnsi="Cambria Math"/>
+              <w:sz w:val="32"/>
+              <w:szCs w:val="32"/>
+            </w:rPr>
+            <m:t xml:space="preserve">+ </m:t>
+          </m:r>
+          <m:sSub>
+            <m:sSubPr>
+              <m:ctrlPr>
+                <w:rPr>
+                  <w:rFonts w:ascii="Cambria Math" w:eastAsiaTheme="minorEastAsia" w:hAnsi="Cambria Math"/>
+                  <w:i/>
+                  <w:sz w:val="32"/>
+                  <w:szCs w:val="32"/>
+                </w:rPr>
+              </m:ctrlPr>
+            </m:sSubPr>
+            <m:e>
+              <m:r>
+                <w:rPr>
+                  <w:rFonts w:ascii="Cambria Math" w:eastAsiaTheme="minorEastAsia" w:hAnsi="Cambria Math"/>
+                  <w:sz w:val="32"/>
+                  <w:szCs w:val="32"/>
+                </w:rPr>
+                <m:t>d</m:t>
+              </m:r>
+              <m:r>
+                <w:rPr>
+                  <w:rFonts w:ascii="Cambria Math" w:eastAsiaTheme="minorEastAsia" w:hAnsi="Cambria Math"/>
+                  <w:sz w:val="32"/>
+                  <w:szCs w:val="32"/>
+                </w:rPr>
+                <m:t>var</m:t>
+              </m:r>
+            </m:e>
+            <m:sub>
+              <m:r>
+                <w:rPr>
+                  <w:rFonts w:ascii="Cambria Math" w:eastAsiaTheme="minorEastAsia" w:hAnsi="Cambria Math"/>
+                  <w:sz w:val="32"/>
+                  <w:szCs w:val="32"/>
+                </w:rPr>
+                <m:t>pop</m:t>
+              </m:r>
+            </m:sub>
+          </m:sSub>
+        </m:oMath>
+      </m:oMathPara>
+    </w:p>
+    <w:p>
+      <w:pPr>
+        <w:rPr>
+          <w:sz w:val="32"/>
+          <w:szCs w:val="32"/>
+        </w:rPr>
+      </w:pPr>
+      <w:r>
+        <w:rPr>
+          <w:sz w:val="32"/>
+          <w:szCs w:val="32"/>
+        </w:rPr>
+        <w:t>Equation 13</w:t>
+      </w:r>
+    </w:p>
+    <w:p>
+      <w:pPr>
+        <w:rPr>
+          <w:rFonts w:eastAsiaTheme="minorEastAsia"/>
+          <w:sz w:val="32"/>
+          <w:szCs w:val="32"/>
+        </w:rPr>
+      </w:pPr>
+      <m:oMathPara>
+        <m:oMath>
+          <m:sSub>
+            <m:sSubPr>
+              <m:ctrlPr>
+                <w:rPr>
+                  <w:rFonts w:ascii="Cambria Math" w:eastAsiaTheme="minorEastAsia" w:hAnsi="Cambria Math"/>
+                  <w:i/>
+                  <w:sz w:val="32"/>
+                  <w:szCs w:val="32"/>
+                </w:rPr>
+              </m:ctrlPr>
+            </m:sSubPr>
+            <m:e>
+              <m:r>
+                <w:rPr>
+                  <w:rFonts w:ascii="Cambria Math" w:eastAsiaTheme="minorEastAsia" w:hAnsi="Cambria Math"/>
+                  <w:sz w:val="32"/>
+                  <w:szCs w:val="32"/>
+                </w:rPr>
+                <m:t>se</m:t>
+              </m:r>
+            </m:e>
+            <m:sub>
+              <m:r>
+                <w:rPr>
+                  <w:rFonts w:ascii="Cambria Math" w:eastAsiaTheme="minorEastAsia" w:hAnsi="Cambria Math"/>
+                  <w:sz w:val="32"/>
+                  <w:szCs w:val="32"/>
+                </w:rPr>
+                <m:t>conditional</m:t>
+              </m:r>
+            </m:sub>
+          </m:sSub>
+          <m:r>
+            <w:rPr>
+              <w:rFonts w:ascii="Cambria Math" w:eastAsiaTheme="minorEastAsia" w:hAnsi="Cambria Math"/>
+              <w:sz w:val="32"/>
+              <w:szCs w:val="32"/>
+            </w:rPr>
+            <m:t>=</m:t>
+          </m:r>
+          <m:rad>
+            <m:radPr>
+              <m:degHide m:val="1"/>
+              <m:ctrlPr>
+                <w:rPr>
+                  <w:rFonts w:ascii="Cambria Math" w:eastAsiaTheme="minorEastAsia" w:hAnsi="Cambria Math"/>
+                  <w:i/>
+                  <w:sz w:val="32"/>
+                  <w:szCs w:val="32"/>
+                </w:rPr>
+              </m:ctrlPr>
+            </m:radPr>
+            <m:deg/>
+            <m:e>
+              <m:func>
+                <m:funcPr>
+                  <m:ctrlPr>
+                    <w:rPr>
+                      <w:rFonts w:ascii="Cambria Math" w:eastAsiaTheme="minorEastAsia" w:hAnsi="Cambria Math"/>
+                      <w:i/>
+                      <w:sz w:val="32"/>
+                      <w:szCs w:val="32"/>
+                    </w:rPr>
+                  </m:ctrlPr>
+                </m:funcPr>
+                <m:fName>
+                  <m:r>
+                    <m:rPr>
+                      <m:sty m:val="p"/>
+                    </m:rPr>
+                    <w:rPr>
+                      <w:rFonts w:ascii="Cambria Math" w:eastAsiaTheme="minorEastAsia" w:hAnsi="Cambria Math"/>
+                      <w:sz w:val="32"/>
+                      <w:szCs w:val="32"/>
+                    </w:rPr>
+                    <m:t>max</m:t>
+                  </m:r>
+                </m:fName>
+                <m:e>
+                  <m:d>
+                    <m:dPr>
+                      <m:ctrlPr>
+                        <w:rPr>
+                          <w:rFonts w:ascii="Cambria Math" w:eastAsiaTheme="minorEastAsia" w:hAnsi="Cambria Math"/>
+                          <w:i/>
+                          <w:sz w:val="32"/>
+                          <w:szCs w:val="32"/>
+                        </w:rPr>
+                      </m:ctrlPr>
+                    </m:dPr>
+                    <m:e>
+                      <m:sSub>
+                        <m:sSubPr>
+                          <m:ctrlPr>
+                            <w:rPr>
+                              <w:rFonts w:ascii="Cambria Math" w:eastAsiaTheme="minorEastAsia" w:hAnsi="Cambria Math"/>
+                              <w:i/>
+                              <w:sz w:val="32"/>
+                              <w:szCs w:val="32"/>
+                            </w:rPr>
+                          </m:ctrlPr>
+                        </m:sSubPr>
+                        <m:e>
+                          <m:r>
+                            <w:rPr>
+                              <w:rFonts w:ascii="Cambria Math" w:eastAsiaTheme="minorEastAsia" w:hAnsi="Cambria Math"/>
+                              <w:sz w:val="32"/>
+                              <w:szCs w:val="32"/>
+                            </w:rPr>
+                            <m:t>var</m:t>
+                          </m:r>
+                        </m:e>
+                        <m:sub>
+                          <m:r>
+                            <w:rPr>
+                              <w:rFonts w:ascii="Cambria Math" w:eastAsiaTheme="minorEastAsia" w:hAnsi="Cambria Math"/>
+                              <w:sz w:val="32"/>
+                              <w:szCs w:val="32"/>
+                            </w:rPr>
+                            <m:t>sample</m:t>
+                          </m:r>
+                        </m:sub>
+                      </m:sSub>
+                      <m:r>
+                        <w:rPr>
+                          <w:rFonts w:ascii="Cambria Math" w:eastAsiaTheme="minorEastAsia" w:hAnsi="Cambria Math"/>
+                          <w:sz w:val="32"/>
+                          <w:szCs w:val="32"/>
+                        </w:rPr>
+                        <m:t xml:space="preserve">, </m:t>
+                      </m:r>
+                      <m:sSub>
+                        <m:sSubPr>
+                          <m:ctrlPr>
+                            <w:rPr>
+                              <w:rFonts w:ascii="Cambria Math" w:eastAsiaTheme="minorEastAsia" w:hAnsi="Cambria Math"/>
+                              <w:i/>
+                              <w:sz w:val="32"/>
+                              <w:szCs w:val="32"/>
+                            </w:rPr>
+                          </m:ctrlPr>
+                        </m:sSubPr>
+                        <m:e>
+                          <m:r>
+                            <w:rPr>
+                              <w:rFonts w:ascii="Cambria Math" w:eastAsiaTheme="minorEastAsia" w:hAnsi="Cambria Math"/>
+                              <w:sz w:val="32"/>
+                              <w:szCs w:val="32"/>
+                            </w:rPr>
+                            <m:t>var</m:t>
+                          </m:r>
+                        </m:e>
+                        <m:sub>
+                          <m:r>
+                            <w:rPr>
+                              <w:rFonts w:ascii="Cambria Math" w:eastAsiaTheme="minorEastAsia" w:hAnsi="Cambria Math"/>
+                              <w:sz w:val="32"/>
+                              <w:szCs w:val="32"/>
+                            </w:rPr>
+                            <m:t>pop</m:t>
+                          </m:r>
+                        </m:sub>
+                      </m:sSub>
+                    </m:e>
+                  </m:d>
+                  <m:r>
+                    <w:rPr>
+                      <w:rFonts w:ascii="Cambria Math" w:eastAsiaTheme="minorEastAsia" w:hAnsi="Cambria Math"/>
+                      <w:sz w:val="32"/>
+                      <w:szCs w:val="32"/>
+                    </w:rPr>
+                    <m:t>-</m:t>
+                  </m:r>
+                  <m:sSub>
+                    <m:sSubPr>
+                      <m:ctrlPr>
+                        <w:rPr>
+                          <w:rFonts w:ascii="Cambria Math" w:eastAsiaTheme="minorEastAsia" w:hAnsi="Cambria Math"/>
+                          <w:i/>
+                          <w:sz w:val="32"/>
+                          <w:szCs w:val="32"/>
+                        </w:rPr>
+                      </m:ctrlPr>
+                    </m:sSubPr>
+                    <m:e>
+                      <m:r>
+                        <w:rPr>
+                          <w:rFonts w:ascii="Cambria Math" w:eastAsiaTheme="minorEastAsia" w:hAnsi="Cambria Math"/>
+                          <w:sz w:val="32"/>
+                          <w:szCs w:val="32"/>
+                        </w:rPr>
+                        <m:t>var</m:t>
+                      </m:r>
+                    </m:e>
+                    <m:sub>
+                      <m:r>
+                        <w:rPr>
+                          <w:rFonts w:ascii="Cambria Math" w:eastAsiaTheme="minorEastAsia" w:hAnsi="Cambria Math"/>
+                          <w:sz w:val="32"/>
+                          <w:szCs w:val="32"/>
+                        </w:rPr>
+                        <m:t>sample</m:t>
+                      </m:r>
+                    </m:sub>
+                  </m:sSub>
+                </m:e>
+              </m:func>
+            </m:e>
+          </m:rad>
+        </m:oMath>
+      </m:oMathPara>
+    </w:p>
+    <w:p>
+      <w:pPr>
+        <w:rPr>
+          <w:rFonts w:eastAsiaTheme="minorEastAsia"/>
+          <w:sz w:val="32"/>
+          <w:szCs w:val="32"/>
+        </w:rPr>
+      </w:pPr>
+      <m:oMathPara>
+        <m:oMath>
+          <m:sSub>
+            <m:sSubPr>
+              <m:ctrlPr>
+                <w:rPr>
+                  <w:rFonts w:ascii="Cambria Math" w:eastAsiaTheme="minorEastAsia" w:hAnsi="Cambria Math"/>
+                  <w:i/>
+                  <w:sz w:val="32"/>
+                  <w:szCs w:val="32"/>
+                </w:rPr>
+              </m:ctrlPr>
+            </m:sSubPr>
+            <m:e>
+              <m:r>
+                <w:rPr>
+                  <w:rFonts w:ascii="Cambria Math" w:eastAsiaTheme="minorEastAsia" w:hAnsi="Cambria Math"/>
+                  <w:sz w:val="32"/>
+                  <w:szCs w:val="32"/>
+                </w:rPr>
+                <m:t>se</m:t>
+              </m:r>
+            </m:e>
+            <m:sub>
+              <m:r>
+                <w:rPr>
+                  <w:rFonts w:ascii="Cambria Math" w:eastAsiaTheme="minorEastAsia" w:hAnsi="Cambria Math"/>
+                  <w:sz w:val="32"/>
+                  <w:szCs w:val="32"/>
+                </w:rPr>
+                <m:t>AI</m:t>
+              </m:r>
+            </m:sub>
+          </m:sSub>
+          <m:r>
+            <w:rPr>
+              <w:rFonts w:ascii="Cambria Math" w:eastAsiaTheme="minorEastAsia" w:hAnsi="Cambria Math"/>
+              <w:sz w:val="32"/>
+              <w:szCs w:val="32"/>
+            </w:rPr>
+            <m:t>=</m:t>
+          </m:r>
+          <m:rad>
+            <m:radPr>
+              <m:degHide m:val="1"/>
+              <m:ctrlPr>
+                <w:rPr>
+                  <w:rFonts w:ascii="Cambria Math" w:eastAsiaTheme="minorEastAsia" w:hAnsi="Cambria Math"/>
+                  <w:i/>
+                  <w:sz w:val="32"/>
+                  <w:szCs w:val="32"/>
+                </w:rPr>
+              </m:ctrlPr>
+            </m:radPr>
+            <m:deg/>
+            <m:e>
+              <m:sSub>
+                <m:sSubPr>
+                  <m:ctrlPr>
+                    <w:rPr>
+                      <w:rFonts w:ascii="Cambria Math" w:eastAsiaTheme="minorEastAsia" w:hAnsi="Cambria Math"/>
+                      <w:i/>
+                      <w:sz w:val="32"/>
+                      <w:szCs w:val="32"/>
+                    </w:rPr>
+                  </m:ctrlPr>
+                </m:sSubPr>
+                <m:e>
+                  <m:r>
+                    <w:rPr>
+                      <w:rFonts w:ascii="Cambria Math" w:eastAsiaTheme="minorEastAsia" w:hAnsi="Cambria Math"/>
+                      <w:sz w:val="32"/>
+                      <w:szCs w:val="32"/>
+                    </w:rPr>
+                    <m:t>var</m:t>
+                  </m:r>
+                </m:e>
+                <m:sub>
+                  <m:r>
+                    <w:rPr>
+                      <w:rFonts w:ascii="Cambria Math" w:eastAsiaTheme="minorEastAsia" w:hAnsi="Cambria Math"/>
+                      <w:sz w:val="32"/>
+                      <w:szCs w:val="32"/>
+                    </w:rPr>
+                    <m:t>pop</m:t>
+                  </m:r>
+                </m:sub>
+              </m:sSub>
+            </m:e>
+          </m:rad>
+        </m:oMath>
+      </m:oMathPara>
+    </w:p>
+    <w:p>
+      <w:pPr>
+        <w:rPr>
+          <w:rFonts w:eastAsiaTheme="minorEastAsia"/>
+          <w:sz w:val="32"/>
+          <w:szCs w:val="32"/>
+        </w:rPr>
+      </w:pPr>
+    </w:p>
+    <w:p>
+      <w:pPr>
+        <w:rPr>
+          <w:sz w:val="32"/>
+          <w:szCs w:val="32"/>
+        </w:rPr>
+      </w:pPr>
     </w:p>
     <w:sectPr>
       <w:pgSz w:w="12240" w:h="15840"/>

--- a/Matching function equations.docx
+++ b/Matching function equations.docx
@@ -2232,6 +2232,7 @@
           <w:sz w:val="32"/>
           <w:szCs w:val="32"/>
         </w:rPr>
+        <w:lastRenderedPageBreak/>
         <w:t xml:space="preserve">Equation </w:t>
       </w:r>
       <w:r>
@@ -3602,6 +3603,7 @@
           <w:szCs w:val="32"/>
         </w:rPr>
       </w:pPr>
+      <w:commentRangeStart w:id="0"/>
       <w:r>
         <w:rPr>
           <w:rFonts w:eastAsiaTheme="minorEastAsia"/>
@@ -3609,6 +3611,13 @@
           <w:szCs w:val="32"/>
         </w:rPr>
         <w:t>Where</w:t>
+      </w:r>
+      <w:commentRangeEnd w:id="0"/>
+      <w:r>
+        <w:rPr>
+          <w:rStyle w:val="CommentReference"/>
+        </w:rPr>
+        <w:commentReference w:id="0"/>
       </w:r>
     </w:p>
     <w:p>
@@ -4197,6 +4206,7 @@
               <w:sz w:val="32"/>
               <w:szCs w:val="32"/>
             </w:rPr>
+            <w:lastRenderedPageBreak/>
             <m:t>eps=</m:t>
           </m:r>
           <m:sSub>
@@ -4691,18 +4701,8 @@
                           <w:sz w:val="32"/>
                           <w:szCs w:val="32"/>
                         </w:rPr>
-                        <m:t xml:space="preserve">∙ </m:t>
+                        <m:t>∙ weights</m:t>
                       </m:r>
-                      <w:bookmarkStart w:id="0" w:name="_GoBack"/>
-                      <m:r>
-                        <w:rPr>
-                          <w:rFonts w:ascii="Cambria Math" w:hAnsi="Cambria Math"/>
-                          <w:sz w:val="32"/>
-                          <w:szCs w:val="32"/>
-                        </w:rPr>
-                        <m:t>weights</m:t>
-                      </m:r>
-                      <w:bookmarkEnd w:id="0"/>
                     </m:e>
                   </m:d>
                 </m:e>
@@ -5649,15 +5649,7 @@
                   <w:sz w:val="32"/>
                   <w:szCs w:val="32"/>
                 </w:rPr>
-                <m:t>d</m:t>
-              </m:r>
-              <m:r>
-                <w:rPr>
-                  <w:rFonts w:ascii="Cambria Math" w:eastAsiaTheme="minorEastAsia" w:hAnsi="Cambria Math"/>
-                  <w:sz w:val="32"/>
-                  <w:szCs w:val="32"/>
-                </w:rPr>
-                <m:t>var</m:t>
+                <m:t>dvar</m:t>
               </m:r>
             </m:e>
             <m:sub>
@@ -5991,13 +5983,7 @@
         <w:rPr>
           <w:szCs w:val="32"/>
         </w:rPr>
-        <w:t>=</w:t>
-      </w:r>
-      <w:r>
-        <w:rPr>
-          <w:szCs w:val="32"/>
-        </w:rPr>
-        <w:t>F</w:t>
+        <w:t>=F</w:t>
       </w:r>
     </w:p>
     <w:p>
@@ -6454,15 +6440,7 @@
                   <w:sz w:val="32"/>
                   <w:szCs w:val="32"/>
                 </w:rPr>
-                <m:t>d</m:t>
-              </m:r>
-              <m:r>
-                <w:rPr>
-                  <w:rFonts w:ascii="Cambria Math" w:eastAsiaTheme="minorEastAsia" w:hAnsi="Cambria Math"/>
-                  <w:sz w:val="32"/>
-                  <w:szCs w:val="32"/>
-                </w:rPr>
-                <m:t>var</m:t>
+                <m:t>dvar</m:t>
               </m:r>
             </m:e>
             <m:sub>
@@ -6842,6 +6820,67 @@
     </w:sectPr>
   </w:body>
 </w:document>
+</file>
+
+<file path=word/comments.xml><?xml version="1.0" encoding="utf-8"?>
+<w:comments xmlns:wpc="http://schemas.microsoft.com/office/word/2010/wordprocessingCanvas" xmlns:cx="http://schemas.microsoft.com/office/drawing/2014/chartex" xmlns:cx1="http://schemas.microsoft.com/office/drawing/2015/9/8/chartex" xmlns:mc="http://schemas.openxmlformats.org/markup-compatibility/2006" xmlns:o="urn:schemas-microsoft-com:office:office" xmlns:r="http://schemas.openxmlformats.org/officeDocument/2006/relationships" xmlns:m="http://schemas.openxmlformats.org/officeDocument/2006/math" xmlns:v="urn:schemas-microsoft-com:vml" xmlns:wp14="http://schemas.microsoft.com/office/word/2010/wordprocessingDrawing" xmlns:wp="http://schemas.openxmlformats.org/drawingml/2006/wordprocessingDrawing" xmlns:w10="urn:schemas-microsoft-com:office:word" xmlns:w="http://schemas.openxmlformats.org/wordprocessingml/2006/main" xmlns:w14="http://schemas.microsoft.com/office/word/2010/wordml" xmlns:w15="http://schemas.microsoft.com/office/word/2012/wordml" xmlns:w16se="http://schemas.microsoft.com/office/word/2015/wordml/symex" xmlns:wpg="http://schemas.microsoft.com/office/word/2010/wordprocessingGroup" xmlns:wpi="http://schemas.microsoft.com/office/word/2010/wordprocessingInk" xmlns:wne="http://schemas.microsoft.com/office/word/2006/wordml" xmlns:wps="http://schemas.microsoft.com/office/word/2010/wordprocessingShape" mc:Ignorable="w14 w15 w16se wp14">
+  <w:comment w:id="0" w:author="David Gill" w:date="2018-11-20T17:54:00Z" w:initials="DG">
+    <w:p>
+      <w:pPr>
+        <w:pStyle w:val="CommentText"/>
+      </w:pPr>
+      <w:r>
+        <w:rPr>
+          <w:rStyle w:val="CommentReference"/>
+        </w:rPr>
+        <w:annotationRef/>
+      </w:r>
+      <w:r>
+        <w:t xml:space="preserve">See </w:t>
+      </w:r>
+      <w:proofErr w:type="spellStart"/>
+      <w:r>
+        <w:t>Abadie</w:t>
+      </w:r>
+      <w:proofErr w:type="spellEnd"/>
+      <w:r>
+        <w:t xml:space="preserve"> and </w:t>
+      </w:r>
+      <w:proofErr w:type="spellStart"/>
+      <w:r>
+        <w:t>Imbens</w:t>
+      </w:r>
+      <w:proofErr w:type="spellEnd"/>
+      <w:r>
+        <w:t xml:space="preserve"> 2011 </w:t>
+      </w:r>
+      <w:proofErr w:type="spellStart"/>
+      <w:r>
+        <w:t>eq</w:t>
+      </w:r>
+      <w:proofErr w:type="spellEnd"/>
+      <w:r>
+        <w:t xml:space="preserve"> 3</w:t>
+      </w:r>
+      <w:bookmarkStart w:id="1" w:name="_GoBack"/>
+      <w:bookmarkEnd w:id="1"/>
+    </w:p>
+  </w:comment>
+</w:comments>
+</file>
+
+<file path=word/commentsExtended.xml><?xml version="1.0" encoding="utf-8"?>
+<w15:commentsEx xmlns:wpc="http://schemas.microsoft.com/office/word/2010/wordprocessingCanvas" xmlns:cx="http://schemas.microsoft.com/office/drawing/2014/chartex" xmlns:cx1="http://schemas.microsoft.com/office/drawing/2015/9/8/chartex" xmlns:mc="http://schemas.openxmlformats.org/markup-compatibility/2006" xmlns:o="urn:schemas-microsoft-com:office:office" xmlns:r="http://schemas.openxmlformats.org/officeDocument/2006/relationships" xmlns:m="http://schemas.openxmlformats.org/officeDocument/2006/math" xmlns:v="urn:schemas-microsoft-com:vml" xmlns:wp14="http://schemas.microsoft.com/office/word/2010/wordprocessingDrawing" xmlns:wp="http://schemas.openxmlformats.org/drawingml/2006/wordprocessingDrawing" xmlns:w10="urn:schemas-microsoft-com:office:word" xmlns:w="http://schemas.openxmlformats.org/wordprocessingml/2006/main" xmlns:w14="http://schemas.microsoft.com/office/word/2010/wordml" xmlns:w15="http://schemas.microsoft.com/office/word/2012/wordml" xmlns:w16se="http://schemas.microsoft.com/office/word/2015/wordml/symex" xmlns:wpg="http://schemas.microsoft.com/office/word/2010/wordprocessingGroup" xmlns:wpi="http://schemas.microsoft.com/office/word/2010/wordprocessingInk" xmlns:wne="http://schemas.microsoft.com/office/word/2006/wordml" xmlns:wps="http://schemas.microsoft.com/office/word/2010/wordprocessingShape" mc:Ignorable="w14 w15 w16se wp14">
+  <w15:commentEx w15:paraId="29F3C0FB" w15:done="0"/>
+</w15:commentsEx>
+</file>
+
+<file path=word/people.xml><?xml version="1.0" encoding="utf-8"?>
+<w15:people xmlns:wpc="http://schemas.microsoft.com/office/word/2010/wordprocessingCanvas" xmlns:cx="http://schemas.microsoft.com/office/drawing/2014/chartex" xmlns:cx1="http://schemas.microsoft.com/office/drawing/2015/9/8/chartex" xmlns:mc="http://schemas.openxmlformats.org/markup-compatibility/2006" xmlns:o="urn:schemas-microsoft-com:office:office" xmlns:r="http://schemas.openxmlformats.org/officeDocument/2006/relationships" xmlns:m="http://schemas.openxmlformats.org/officeDocument/2006/math" xmlns:v="urn:schemas-microsoft-com:vml" xmlns:wp14="http://schemas.microsoft.com/office/word/2010/wordprocessingDrawing" xmlns:wp="http://schemas.openxmlformats.org/drawingml/2006/wordprocessingDrawing" xmlns:w10="urn:schemas-microsoft-com:office:word" xmlns:w="http://schemas.openxmlformats.org/wordprocessingml/2006/main" xmlns:w14="http://schemas.microsoft.com/office/word/2010/wordml" xmlns:w15="http://schemas.microsoft.com/office/word/2012/wordml" xmlns:w16se="http://schemas.microsoft.com/office/word/2015/wordml/symex" xmlns:wpg="http://schemas.microsoft.com/office/word/2010/wordprocessingGroup" xmlns:wpi="http://schemas.microsoft.com/office/word/2010/wordprocessingInk" xmlns:wne="http://schemas.microsoft.com/office/word/2006/wordml" xmlns:wps="http://schemas.microsoft.com/office/word/2010/wordprocessingShape" mc:Ignorable="w14 w15 w16se wp14">
+  <w15:person w15:author="David Gill">
+    <w15:presenceInfo w15:providerId="AD" w15:userId="S-1-5-21-1614895754-1935655697-725345543-1483276"/>
+  </w15:person>
+</w15:people>
 </file>
 
 <file path=word/styles.xml><?xml version="1.0" encoding="utf-8"?>
@@ -7275,6 +7314,104 @@
       <w:color w:val="808080"/>
     </w:rPr>
   </w:style>
+  <w:style w:type="character" w:styleId="CommentReference">
+    <w:name w:val="annotation reference"/>
+    <w:basedOn w:val="DefaultParagraphFont"/>
+    <w:uiPriority w:val="99"/>
+    <w:semiHidden/>
+    <w:unhideWhenUsed/>
+    <w:rsid w:val="007F78E5"/>
+    <w:rPr>
+      <w:sz w:val="16"/>
+      <w:szCs w:val="16"/>
+    </w:rPr>
+  </w:style>
+  <w:style w:type="paragraph" w:styleId="CommentText">
+    <w:name w:val="annotation text"/>
+    <w:basedOn w:val="Normal"/>
+    <w:link w:val="CommentTextChar"/>
+    <w:uiPriority w:val="99"/>
+    <w:semiHidden/>
+    <w:unhideWhenUsed/>
+    <w:rsid w:val="007F78E5"/>
+    <w:pPr>
+      <w:spacing w:line="240" w:lineRule="auto"/>
+    </w:pPr>
+    <w:rPr>
+      <w:sz w:val="20"/>
+      <w:szCs w:val="20"/>
+    </w:rPr>
+  </w:style>
+  <w:style w:type="character" w:customStyle="1" w:styleId="CommentTextChar">
+    <w:name w:val="Comment Text Char"/>
+    <w:basedOn w:val="DefaultParagraphFont"/>
+    <w:link w:val="CommentText"/>
+    <w:uiPriority w:val="99"/>
+    <w:semiHidden/>
+    <w:rsid w:val="007F78E5"/>
+    <w:rPr>
+      <w:sz w:val="20"/>
+      <w:szCs w:val="20"/>
+    </w:rPr>
+  </w:style>
+  <w:style w:type="paragraph" w:styleId="CommentSubject">
+    <w:name w:val="annotation subject"/>
+    <w:basedOn w:val="CommentText"/>
+    <w:next w:val="CommentText"/>
+    <w:link w:val="CommentSubjectChar"/>
+    <w:uiPriority w:val="99"/>
+    <w:semiHidden/>
+    <w:unhideWhenUsed/>
+    <w:rsid w:val="007F78E5"/>
+    <w:rPr>
+      <w:b/>
+      <w:bCs/>
+    </w:rPr>
+  </w:style>
+  <w:style w:type="character" w:customStyle="1" w:styleId="CommentSubjectChar">
+    <w:name w:val="Comment Subject Char"/>
+    <w:basedOn w:val="CommentTextChar"/>
+    <w:link w:val="CommentSubject"/>
+    <w:uiPriority w:val="99"/>
+    <w:semiHidden/>
+    <w:rsid w:val="007F78E5"/>
+    <w:rPr>
+      <w:b/>
+      <w:bCs/>
+      <w:sz w:val="20"/>
+      <w:szCs w:val="20"/>
+    </w:rPr>
+  </w:style>
+  <w:style w:type="paragraph" w:styleId="BalloonText">
+    <w:name w:val="Balloon Text"/>
+    <w:basedOn w:val="Normal"/>
+    <w:link w:val="BalloonTextChar"/>
+    <w:uiPriority w:val="99"/>
+    <w:semiHidden/>
+    <w:unhideWhenUsed/>
+    <w:rsid w:val="007F78E5"/>
+    <w:pPr>
+      <w:spacing w:after="0" w:line="240" w:lineRule="auto"/>
+    </w:pPr>
+    <w:rPr>
+      <w:rFonts w:ascii="Segoe UI" w:hAnsi="Segoe UI" w:cs="Segoe UI"/>
+      <w:sz w:val="18"/>
+      <w:szCs w:val="18"/>
+    </w:rPr>
+  </w:style>
+  <w:style w:type="character" w:customStyle="1" w:styleId="BalloonTextChar">
+    <w:name w:val="Balloon Text Char"/>
+    <w:basedOn w:val="DefaultParagraphFont"/>
+    <w:link w:val="BalloonText"/>
+    <w:uiPriority w:val="99"/>
+    <w:semiHidden/>
+    <w:rsid w:val="007F78E5"/>
+    <w:rPr>
+      <w:rFonts w:ascii="Segoe UI" w:hAnsi="Segoe UI" w:cs="Segoe UI"/>
+      <w:sz w:val="18"/>
+      <w:szCs w:val="18"/>
+    </w:rPr>
+  </w:style>
 </w:styles>
 </file>
 
